--- a/OOP/ST/Set-4.docx
+++ b/OOP/ST/Set-4.docx
@@ -24,7 +24,6 @@
           <w:szCs w:val="24"/>
         </w:rPr>
       </w:pPr>
-      <w:proofErr w:type="gramStart"/>
       <w:r>
         <w:rPr>
           <w:rFonts w:ascii="Times New Roman" w:eastAsia="Times New Roman" w:hAnsi="Times New Roman" w:cs="Times New Roman"/>
@@ -34,7 +33,6 @@
         </w:rPr>
         <w:t>Roll  No</w:t>
       </w:r>
-      <w:proofErr w:type="gramEnd"/>
       <w:r>
         <w:rPr>
           <w:rFonts w:ascii="Times New Roman" w:eastAsia="Times New Roman" w:hAnsi="Times New Roman" w:cs="Times New Roman"/>
@@ -124,19 +122,20 @@
           <w:szCs w:val="24"/>
         </w:rPr>
         <w:tab/>
-        <w:t xml:space="preserve">Total No. of </w:t>
-      </w:r>
-      <w:proofErr w:type="gramStart"/>
-      <w:r>
+        <w:t>Total No. of Pages:……</w:t>
+      </w:r>
+    </w:p>
+    <w:p>
+      <w:pPr>
+        <w:spacing w:after="0" w:line="240" w:lineRule="auto"/>
+        <w:ind w:left="0" w:hanging="2"/>
+        <w:jc w:val="center"/>
         <w:rPr>
           <w:rFonts w:ascii="Times New Roman" w:eastAsia="Times New Roman" w:hAnsi="Times New Roman" w:cs="Times New Roman"/>
-          <w:b/>
-          <w:sz w:val="24"/>
-          <w:szCs w:val="24"/>
-        </w:rPr>
-        <w:t>Pages:…</w:t>
-      </w:r>
-      <w:proofErr w:type="gramEnd"/>
+          <w:sz w:val="24"/>
+          <w:szCs w:val="24"/>
+        </w:rPr>
+      </w:pPr>
       <w:r>
         <w:rPr>
           <w:rFonts w:ascii="Times New Roman" w:eastAsia="Times New Roman" w:hAnsi="Times New Roman" w:cs="Times New Roman"/>
@@ -144,113 +143,83 @@
           <w:sz w:val="24"/>
           <w:szCs w:val="24"/>
         </w:rPr>
-        <w:t>…</w:t>
+        <w:t>ST-1 (SET-I</w:t>
+      </w:r>
+      <w:r>
+        <w:rPr>
+          <w:rFonts w:ascii="Times New Roman" w:eastAsia="Times New Roman" w:hAnsi="Times New Roman" w:cs="Times New Roman"/>
+          <w:b/>
+          <w:sz w:val="24"/>
+          <w:szCs w:val="24"/>
+        </w:rPr>
+        <w:t>V</w:t>
+      </w:r>
+      <w:r>
+        <w:rPr>
+          <w:rFonts w:ascii="Times New Roman" w:eastAsia="Times New Roman" w:hAnsi="Times New Roman" w:cs="Times New Roman"/>
+          <w:b/>
+          <w:sz w:val="24"/>
+          <w:szCs w:val="24"/>
+        </w:rPr>
+        <w:t>)</w:t>
       </w:r>
     </w:p>
     <w:p>
       <w:pPr>
         <w:spacing w:after="0" w:line="240" w:lineRule="auto"/>
         <w:ind w:left="0" w:hanging="2"/>
+        <w:rPr>
+          <w:rFonts w:ascii="Times New Roman" w:eastAsia="Times New Roman" w:hAnsi="Times New Roman" w:cs="Times New Roman"/>
+          <w:sz w:val="24"/>
+          <w:szCs w:val="24"/>
+        </w:rPr>
+      </w:pPr>
+      <w:r>
+        <w:rPr>
+          <w:rFonts w:ascii="Times New Roman" w:eastAsia="Times New Roman" w:hAnsi="Times New Roman" w:cs="Times New Roman"/>
+          <w:b/>
+          <w:sz w:val="24"/>
+          <w:szCs w:val="24"/>
+        </w:rPr>
+        <w:t xml:space="preserve">                                                                   4th SEMESTER  2022-23</w:t>
+      </w:r>
+    </w:p>
+    <w:p>
+      <w:pPr>
+        <w:spacing w:after="0" w:line="240" w:lineRule="auto"/>
+        <w:ind w:left="0" w:hanging="2"/>
         <w:jc w:val="center"/>
         <w:rPr>
           <w:rFonts w:ascii="Times New Roman" w:eastAsia="Times New Roman" w:hAnsi="Times New Roman" w:cs="Times New Roman"/>
-          <w:sz w:val="24"/>
-          <w:szCs w:val="24"/>
         </w:rPr>
       </w:pPr>
       <w:r>
         <w:rPr>
           <w:rFonts w:ascii="Times New Roman" w:eastAsia="Times New Roman" w:hAnsi="Times New Roman" w:cs="Times New Roman"/>
           <w:b/>
-          <w:sz w:val="24"/>
-          <w:szCs w:val="24"/>
-        </w:rPr>
-        <w:t>ST-1 (SET-I</w:t>
+        </w:rPr>
+        <w:t>22CS</w:t>
       </w:r>
       <w:r>
         <w:rPr>
           <w:rFonts w:ascii="Times New Roman" w:eastAsia="Times New Roman" w:hAnsi="Times New Roman" w:cs="Times New Roman"/>
           <w:b/>
-          <w:sz w:val="24"/>
-          <w:szCs w:val="24"/>
-        </w:rPr>
-        <w:t>V</w:t>
+        </w:rPr>
+        <w:t>006</w:t>
       </w:r>
       <w:r>
         <w:rPr>
           <w:rFonts w:ascii="Times New Roman" w:eastAsia="Times New Roman" w:hAnsi="Times New Roman" w:cs="Times New Roman"/>
           <w:b/>
-          <w:sz w:val="24"/>
-          <w:szCs w:val="24"/>
-        </w:rPr>
-        <w:t>)</w:t>
-      </w:r>
-    </w:p>
-    <w:p>
-      <w:pPr>
-        <w:spacing w:after="0" w:line="240" w:lineRule="auto"/>
-        <w:ind w:left="0" w:hanging="2"/>
+        </w:rPr>
+        <w:t xml:space="preserve">-  </w:t>
+      </w:r>
+      <w:r>
         <w:rPr>
           <w:rFonts w:ascii="Times New Roman" w:eastAsia="Times New Roman" w:hAnsi="Times New Roman" w:cs="Times New Roman"/>
-          <w:sz w:val="24"/>
-          <w:szCs w:val="24"/>
-        </w:rPr>
-      </w:pPr>
-      <w:r>
-        <w:rPr>
-          <w:rFonts w:ascii="Times New Roman" w:eastAsia="Times New Roman" w:hAnsi="Times New Roman" w:cs="Times New Roman"/>
-          <w:b/>
-          <w:sz w:val="24"/>
-          <w:szCs w:val="24"/>
-        </w:rPr>
-        <w:t xml:space="preserve">                                                                   4th SEMESTER  2022-23</w:t>
-      </w:r>
-    </w:p>
-    <w:p>
-      <w:pPr>
-        <w:spacing w:after="0" w:line="240" w:lineRule="auto"/>
-        <w:ind w:left="0" w:hanging="2"/>
-        <w:jc w:val="center"/>
-        <w:rPr>
-          <w:rFonts w:ascii="Times New Roman" w:eastAsia="Times New Roman" w:hAnsi="Times New Roman" w:cs="Times New Roman"/>
-        </w:rPr>
-      </w:pPr>
-      <w:r>
-        <w:rPr>
-          <w:rFonts w:ascii="Times New Roman" w:eastAsia="Times New Roman" w:hAnsi="Times New Roman" w:cs="Times New Roman"/>
-          <w:b/>
-        </w:rPr>
-        <w:t>22CS</w:t>
-      </w:r>
-      <w:r>
-        <w:rPr>
-          <w:rFonts w:ascii="Times New Roman" w:eastAsia="Times New Roman" w:hAnsi="Times New Roman" w:cs="Times New Roman"/>
-          <w:b/>
-        </w:rPr>
-        <w:t>006</w:t>
-      </w:r>
-      <w:proofErr w:type="gramStart"/>
-      <w:r>
-        <w:rPr>
-          <w:rFonts w:ascii="Times New Roman" w:eastAsia="Times New Roman" w:hAnsi="Times New Roman" w:cs="Times New Roman"/>
-          <w:b/>
-        </w:rPr>
-        <w:t xml:space="preserve">-  </w:t>
-      </w:r>
-      <w:r>
-        <w:rPr>
-          <w:rFonts w:ascii="Times New Roman" w:eastAsia="Times New Roman" w:hAnsi="Times New Roman" w:cs="Times New Roman"/>
-          <w:b/>
-        </w:rPr>
-        <w:t>Object</w:t>
-      </w:r>
-      <w:proofErr w:type="gramEnd"/>
-      <w:r>
-        <w:rPr>
-          <w:rFonts w:ascii="Times New Roman" w:eastAsia="Times New Roman" w:hAnsi="Times New Roman" w:cs="Times New Roman"/>
-          <w:b/>
-        </w:rPr>
-        <w:t xml:space="preserve"> Oriented Programming</w:t>
+          <w:b/>
+        </w:rPr>
+        <w:t>Object Oriented Programming</w:t>
       </w:r>
     </w:p>
     <w:p>
@@ -501,35 +470,7 @@
           <w:sz w:val="24"/>
           <w:szCs w:val="24"/>
         </w:rPr>
-        <w:t xml:space="preserve">What is the purpose of the </w:t>
-      </w:r>
-      <w:proofErr w:type="spellStart"/>
-      <w:proofErr w:type="gramStart"/>
-      <w:r>
-        <w:rPr>
-          <w:rFonts w:cstheme="minorHAnsi"/>
-          <w:sz w:val="24"/>
-          <w:szCs w:val="24"/>
-        </w:rPr>
-        <w:t>feof</w:t>
-      </w:r>
-      <w:proofErr w:type="spellEnd"/>
-      <w:r>
-        <w:rPr>
-          <w:rFonts w:cstheme="minorHAnsi"/>
-          <w:sz w:val="24"/>
-          <w:szCs w:val="24"/>
-        </w:rPr>
-        <w:t>(</w:t>
-      </w:r>
-      <w:proofErr w:type="gramEnd"/>
-      <w:r>
-        <w:rPr>
-          <w:rFonts w:cstheme="minorHAnsi"/>
-          <w:sz w:val="24"/>
-          <w:szCs w:val="24"/>
-        </w:rPr>
-        <w:t>) function?</w:t>
+        <w:t>What is the purpose of the feof() function?</w:t>
       </w:r>
     </w:p>
     <w:p>
@@ -677,27 +618,15 @@
           <w:szCs w:val="24"/>
         </w:rPr>
       </w:pPr>
-      <w:proofErr w:type="gramStart"/>
-      <w:r>
-        <w:rPr>
-          <w:rFonts w:cstheme="minorHAnsi"/>
-          <w:b/>
-          <w:bCs/>
-          <w:sz w:val="24"/>
-          <w:szCs w:val="24"/>
-        </w:rPr>
-        <w:t>free(</w:t>
-      </w:r>
-      <w:proofErr w:type="gramEnd"/>
-      <w:r>
-        <w:rPr>
-          <w:rFonts w:cstheme="minorHAnsi"/>
-          <w:b/>
-          <w:bCs/>
-          <w:sz w:val="24"/>
-          <w:szCs w:val="24"/>
-        </w:rPr>
-        <w:t xml:space="preserve">)  </w:t>
+      <w:r>
+        <w:rPr>
+          <w:rFonts w:cstheme="minorHAnsi"/>
+          <w:b/>
+          <w:bCs/>
+          <w:sz w:val="24"/>
+          <w:szCs w:val="24"/>
+        </w:rPr>
+        <w:t xml:space="preserve">free()  </w:t>
       </w:r>
     </w:p>
     <w:p>
@@ -714,23 +643,13 @@
           <w:szCs w:val="24"/>
         </w:rPr>
       </w:pPr>
-      <w:proofErr w:type="gramStart"/>
-      <w:r>
-        <w:rPr>
-          <w:rFonts w:cstheme="minorHAnsi"/>
-          <w:sz w:val="24"/>
-          <w:szCs w:val="24"/>
-        </w:rPr>
-        <w:t>delete(</w:t>
-      </w:r>
-      <w:proofErr w:type="gramEnd"/>
-      <w:r>
-        <w:rPr>
-          <w:rFonts w:cstheme="minorHAnsi"/>
-          <w:sz w:val="24"/>
-          <w:szCs w:val="24"/>
-        </w:rPr>
-        <w:t>)</w:t>
+      <w:r>
+        <w:rPr>
+          <w:rFonts w:cstheme="minorHAnsi"/>
+          <w:sz w:val="24"/>
+          <w:szCs w:val="24"/>
+        </w:rPr>
+        <w:t>delete()</w:t>
       </w:r>
     </w:p>
     <w:p>
@@ -747,23 +666,13 @@
           <w:szCs w:val="24"/>
         </w:rPr>
       </w:pPr>
-      <w:proofErr w:type="gramStart"/>
-      <w:r>
-        <w:rPr>
-          <w:rFonts w:cstheme="minorHAnsi"/>
-          <w:sz w:val="24"/>
-          <w:szCs w:val="24"/>
-        </w:rPr>
-        <w:t>malloc(</w:t>
-      </w:r>
-      <w:proofErr w:type="gramEnd"/>
-      <w:r>
-        <w:rPr>
-          <w:rFonts w:cstheme="minorHAnsi"/>
-          <w:sz w:val="24"/>
-          <w:szCs w:val="24"/>
-        </w:rPr>
-        <w:t>)</w:t>
+      <w:r>
+        <w:rPr>
+          <w:rFonts w:cstheme="minorHAnsi"/>
+          <w:sz w:val="24"/>
+          <w:szCs w:val="24"/>
+        </w:rPr>
+        <w:t>malloc()</w:t>
       </w:r>
     </w:p>
     <w:p>
@@ -780,33 +689,13 @@
           <w:szCs w:val="24"/>
         </w:rPr>
       </w:pPr>
-      <w:proofErr w:type="spellStart"/>
-      <w:proofErr w:type="gramStart"/>
-      <w:r>
-        <w:rPr>
-          <w:rFonts w:cstheme="minorHAnsi"/>
-          <w:sz w:val="24"/>
-          <w:szCs w:val="24"/>
-        </w:rPr>
-        <w:t>calloc</w:t>
-      </w:r>
-      <w:proofErr w:type="spellEnd"/>
-      <w:r>
-        <w:rPr>
-          <w:rFonts w:cstheme="minorHAnsi"/>
-          <w:sz w:val="24"/>
-          <w:szCs w:val="24"/>
-        </w:rPr>
-        <w:t>(</w:t>
-      </w:r>
-      <w:proofErr w:type="gramEnd"/>
-      <w:r>
-        <w:rPr>
-          <w:rFonts w:cstheme="minorHAnsi"/>
-          <w:sz w:val="24"/>
-          <w:szCs w:val="24"/>
-        </w:rPr>
-        <w:t>)</w:t>
+      <w:r>
+        <w:rPr>
+          <w:rFonts w:cstheme="minorHAnsi"/>
+          <w:sz w:val="24"/>
+          <w:szCs w:val="24"/>
+        </w:rPr>
+        <w:t>calloc()</w:t>
       </w:r>
     </w:p>
     <w:p>
@@ -929,7 +818,6 @@
           <w:szCs w:val="24"/>
         </w:rPr>
       </w:pPr>
-      <w:proofErr w:type="spellStart"/>
       <w:r>
         <w:rPr>
           <w:rFonts w:cstheme="minorHAnsi"/>
@@ -938,7 +826,6 @@
         </w:rPr>
         <w:t>isEmpty</w:t>
       </w:r>
-      <w:proofErr w:type="spellEnd"/>
     </w:p>
     <w:p>
       <w:pPr>
@@ -1381,18 +1268,8 @@
           <w:sz w:val="24"/>
           <w:szCs w:val="24"/>
         </w:rPr>
-        <w:t>#</w:t>
-      </w:r>
-      <w:proofErr w:type="gramStart"/>
-      <w:r>
-        <w:rPr>
-          <w:rFonts w:cstheme="minorHAnsi"/>
-          <w:sz w:val="24"/>
-          <w:szCs w:val="24"/>
-        </w:rPr>
-        <w:t>include</w:t>
-      </w:r>
-      <w:proofErr w:type="gramEnd"/>
+        <w:t>#include</w:t>
+      </w:r>
     </w:p>
     <w:p>
       <w:pPr>
@@ -1414,18 +1291,8 @@
           <w:sz w:val="24"/>
           <w:szCs w:val="24"/>
         </w:rPr>
-        <w:t>#</w:t>
-      </w:r>
-      <w:proofErr w:type="gramStart"/>
-      <w:r>
-        <w:rPr>
-          <w:rFonts w:cstheme="minorHAnsi"/>
-          <w:sz w:val="24"/>
-          <w:szCs w:val="24"/>
-        </w:rPr>
-        <w:t>define</w:t>
-      </w:r>
-      <w:proofErr w:type="gramEnd"/>
+        <w:t>#define</w:t>
+      </w:r>
     </w:p>
     <w:p>
       <w:pPr>
@@ -1451,29 +1318,7 @@
           <w:sz w:val="24"/>
           <w:szCs w:val="24"/>
         </w:rPr>
-        <w:t>#</w:t>
-      </w:r>
-      <w:proofErr w:type="gramStart"/>
-      <w:r>
-        <w:rPr>
-          <w:rFonts w:cstheme="minorHAnsi"/>
-          <w:b/>
-          <w:bCs/>
-          <w:sz w:val="24"/>
-          <w:szCs w:val="24"/>
-        </w:rPr>
-        <w:t>pragma</w:t>
-      </w:r>
-      <w:proofErr w:type="gramEnd"/>
-      <w:r>
-        <w:rPr>
-          <w:rFonts w:cstheme="minorHAnsi"/>
-          <w:b/>
-          <w:bCs/>
-          <w:sz w:val="24"/>
-          <w:szCs w:val="24"/>
-        </w:rPr>
-        <w:t xml:space="preserve"> </w:t>
+        <w:t xml:space="preserve">#pragma </w:t>
       </w:r>
     </w:p>
     <w:p>
@@ -1496,18 +1341,8 @@
           <w:sz w:val="24"/>
           <w:szCs w:val="24"/>
         </w:rPr>
-        <w:t>#</w:t>
-      </w:r>
-      <w:proofErr w:type="gramStart"/>
-      <w:r>
-        <w:rPr>
-          <w:rFonts w:cstheme="minorHAnsi"/>
-          <w:sz w:val="24"/>
-          <w:szCs w:val="24"/>
-        </w:rPr>
-        <w:t>error</w:t>
-      </w:r>
-      <w:proofErr w:type="gramEnd"/>
+        <w:t>#error</w:t>
+      </w:r>
     </w:p>
     <w:p>
       <w:pPr>
@@ -1963,43 +1798,7 @@
           <w:sz w:val="24"/>
           <w:szCs w:val="24"/>
         </w:rPr>
-        <w:t xml:space="preserve">void </w:t>
-      </w:r>
-      <w:proofErr w:type="gramStart"/>
-      <w:r>
-        <w:rPr>
-          <w:rFonts w:cstheme="minorHAnsi"/>
-          <w:sz w:val="24"/>
-          <w:szCs w:val="24"/>
-        </w:rPr>
-        <w:t>print(</w:t>
-      </w:r>
-      <w:proofErr w:type="gramEnd"/>
-      <w:r>
-        <w:rPr>
-          <w:rFonts w:cstheme="minorHAnsi"/>
-          <w:sz w:val="24"/>
-          <w:szCs w:val="24"/>
-        </w:rPr>
-        <w:t xml:space="preserve">const int* </w:t>
-      </w:r>
-      <w:proofErr w:type="spellStart"/>
-      <w:r>
-        <w:rPr>
-          <w:rFonts w:cstheme="minorHAnsi"/>
-          <w:sz w:val="24"/>
-          <w:szCs w:val="24"/>
-        </w:rPr>
-        <w:t>arr</w:t>
-      </w:r>
-      <w:proofErr w:type="spellEnd"/>
-      <w:r>
-        <w:rPr>
-          <w:rFonts w:cstheme="minorHAnsi"/>
-          <w:sz w:val="24"/>
-          <w:szCs w:val="24"/>
-        </w:rPr>
-        <w:t>, int size);</w:t>
+        <w:t>void print(const int* arr, int size);</w:t>
       </w:r>
     </w:p>
     <w:p>
@@ -2167,25 +1966,7 @@
           <w:sz w:val="24"/>
           <w:szCs w:val="24"/>
         </w:rPr>
-        <w:t xml:space="preserve">int* </w:t>
-      </w:r>
-      <w:proofErr w:type="spellStart"/>
-      <w:r>
-        <w:rPr>
-          <w:rFonts w:cstheme="minorHAnsi"/>
-          <w:sz w:val="24"/>
-          <w:szCs w:val="24"/>
-        </w:rPr>
-        <w:t>ptr</w:t>
-      </w:r>
-      <w:proofErr w:type="spellEnd"/>
-      <w:r>
-        <w:rPr>
-          <w:rFonts w:cstheme="minorHAnsi"/>
-          <w:sz w:val="24"/>
-          <w:szCs w:val="24"/>
-        </w:rPr>
-        <w:t xml:space="preserve"> = &amp;num;</w:t>
+        <w:t>int* ptr = &amp;num;</w:t>
       </w:r>
     </w:p>
     <w:p>
@@ -2203,25 +1984,7 @@
           <w:sz w:val="24"/>
           <w:szCs w:val="24"/>
         </w:rPr>
-        <w:t>int** ptr2 = &amp;</w:t>
-      </w:r>
-      <w:proofErr w:type="spellStart"/>
-      <w:r>
-        <w:rPr>
-          <w:rFonts w:cstheme="minorHAnsi"/>
-          <w:sz w:val="24"/>
-          <w:szCs w:val="24"/>
-        </w:rPr>
-        <w:t>ptr</w:t>
-      </w:r>
-      <w:proofErr w:type="spellEnd"/>
-      <w:r>
-        <w:rPr>
-          <w:rFonts w:cstheme="minorHAnsi"/>
-          <w:sz w:val="24"/>
-          <w:szCs w:val="24"/>
-        </w:rPr>
-        <w:t>;</w:t>
+        <w:t>int** ptr2 = &amp;ptr;</w:t>
       </w:r>
     </w:p>
     <w:p>
@@ -2233,23 +1996,13 @@
           <w:szCs w:val="24"/>
         </w:rPr>
       </w:pPr>
-      <w:proofErr w:type="spellStart"/>
-      <w:r>
-        <w:rPr>
-          <w:rFonts w:cstheme="minorHAnsi"/>
-          <w:sz w:val="24"/>
-          <w:szCs w:val="24"/>
-        </w:rPr>
-        <w:t>cout</w:t>
-      </w:r>
-      <w:proofErr w:type="spellEnd"/>
-      <w:r>
-        <w:rPr>
-          <w:rFonts w:cstheme="minorHAnsi"/>
-          <w:sz w:val="24"/>
-          <w:szCs w:val="24"/>
-        </w:rPr>
-        <w:t xml:space="preserve"> &lt;&lt; **ptr2;</w:t>
+      <w:r>
+        <w:rPr>
+          <w:rFonts w:cstheme="minorHAnsi"/>
+          <w:sz w:val="24"/>
+          <w:szCs w:val="24"/>
+        </w:rPr>
+        <w:t>cout &lt;&lt; **ptr2;</w:t>
       </w:r>
     </w:p>
     <w:p>
@@ -2389,25 +2142,7 @@
           <w:sz w:val="24"/>
           <w:szCs w:val="24"/>
         </w:rPr>
-        <w:t xml:space="preserve">int </w:t>
-      </w:r>
-      <w:proofErr w:type="spellStart"/>
-      <w:r>
-        <w:rPr>
-          <w:rFonts w:cstheme="minorHAnsi"/>
-          <w:sz w:val="24"/>
-          <w:szCs w:val="24"/>
-        </w:rPr>
-        <w:t>i</w:t>
-      </w:r>
-      <w:proofErr w:type="spellEnd"/>
-      <w:r>
-        <w:rPr>
-          <w:rFonts w:cstheme="minorHAnsi"/>
-          <w:sz w:val="24"/>
-          <w:szCs w:val="24"/>
-        </w:rPr>
-        <w:t xml:space="preserve"> = 0;</w:t>
+        <w:t>int i = 0;</w:t>
       </w:r>
     </w:p>
     <w:p>
@@ -2425,25 +2160,7 @@
           <w:sz w:val="24"/>
           <w:szCs w:val="24"/>
         </w:rPr>
-        <w:t>while (</w:t>
-      </w:r>
-      <w:proofErr w:type="spellStart"/>
-      <w:r>
-        <w:rPr>
-          <w:rFonts w:cstheme="minorHAnsi"/>
-          <w:sz w:val="24"/>
-          <w:szCs w:val="24"/>
-        </w:rPr>
-        <w:t>i</w:t>
-      </w:r>
-      <w:proofErr w:type="spellEnd"/>
-      <w:r>
-        <w:rPr>
-          <w:rFonts w:cstheme="minorHAnsi"/>
-          <w:sz w:val="24"/>
-          <w:szCs w:val="24"/>
-        </w:rPr>
-        <w:t xml:space="preserve"> &lt; 3)</w:t>
+        <w:t>while (i &lt; 3)</w:t>
       </w:r>
     </w:p>
     <w:p>
@@ -2479,43 +2196,7 @@
           <w:sz w:val="24"/>
           <w:szCs w:val="24"/>
         </w:rPr>
-        <w:t xml:space="preserve">    </w:t>
-      </w:r>
-      <w:proofErr w:type="spellStart"/>
-      <w:r>
-        <w:rPr>
-          <w:rFonts w:cstheme="minorHAnsi"/>
-          <w:sz w:val="24"/>
-          <w:szCs w:val="24"/>
-        </w:rPr>
-        <w:t>cout</w:t>
-      </w:r>
-      <w:proofErr w:type="spellEnd"/>
-      <w:r>
-        <w:rPr>
-          <w:rFonts w:cstheme="minorHAnsi"/>
-          <w:sz w:val="24"/>
-          <w:szCs w:val="24"/>
-        </w:rPr>
-        <w:t xml:space="preserve"> &lt;&lt; </w:t>
-      </w:r>
-      <w:proofErr w:type="spellStart"/>
-      <w:r>
-        <w:rPr>
-          <w:rFonts w:cstheme="minorHAnsi"/>
-          <w:sz w:val="24"/>
-          <w:szCs w:val="24"/>
-        </w:rPr>
-        <w:t>i</w:t>
-      </w:r>
-      <w:proofErr w:type="spellEnd"/>
-      <w:r>
-        <w:rPr>
-          <w:rFonts w:cstheme="minorHAnsi"/>
-          <w:sz w:val="24"/>
-          <w:szCs w:val="24"/>
-        </w:rPr>
-        <w:t>;</w:t>
+        <w:t xml:space="preserve">    cout &lt;&lt; i;</w:t>
       </w:r>
     </w:p>
     <w:p>
@@ -2533,25 +2214,7 @@
           <w:sz w:val="24"/>
           <w:szCs w:val="24"/>
         </w:rPr>
-        <w:t xml:space="preserve">    </w:t>
-      </w:r>
-      <w:proofErr w:type="spellStart"/>
-      <w:r>
-        <w:rPr>
-          <w:rFonts w:cstheme="minorHAnsi"/>
-          <w:sz w:val="24"/>
-          <w:szCs w:val="24"/>
-        </w:rPr>
-        <w:t>i</w:t>
-      </w:r>
-      <w:proofErr w:type="spellEnd"/>
-      <w:r>
-        <w:rPr>
-          <w:rFonts w:cstheme="minorHAnsi"/>
-          <w:sz w:val="24"/>
-          <w:szCs w:val="24"/>
-        </w:rPr>
-        <w:t>++;</w:t>
+        <w:t xml:space="preserve">    i++;</w:t>
       </w:r>
     </w:p>
     <w:p>
@@ -2569,25 +2232,7 @@
           <w:sz w:val="24"/>
           <w:szCs w:val="24"/>
         </w:rPr>
-        <w:t xml:space="preserve">    if (</w:t>
-      </w:r>
-      <w:proofErr w:type="spellStart"/>
-      <w:r>
-        <w:rPr>
-          <w:rFonts w:cstheme="minorHAnsi"/>
-          <w:sz w:val="24"/>
-          <w:szCs w:val="24"/>
-        </w:rPr>
-        <w:t>i</w:t>
-      </w:r>
-      <w:proofErr w:type="spellEnd"/>
-      <w:r>
-        <w:rPr>
-          <w:rFonts w:cstheme="minorHAnsi"/>
-          <w:sz w:val="24"/>
-          <w:szCs w:val="24"/>
-        </w:rPr>
-        <w:t xml:space="preserve"> == 2)</w:t>
+        <w:t xml:space="preserve">    if (i == 2)</w:t>
       </w:r>
     </w:p>
     <w:p>
@@ -2623,25 +2268,7 @@
           <w:sz w:val="24"/>
           <w:szCs w:val="24"/>
         </w:rPr>
-        <w:t xml:space="preserve">    </w:t>
-      </w:r>
-      <w:proofErr w:type="spellStart"/>
-      <w:r>
-        <w:rPr>
-          <w:rFonts w:cstheme="minorHAnsi"/>
-          <w:sz w:val="24"/>
-          <w:szCs w:val="24"/>
-        </w:rPr>
-        <w:t>cout</w:t>
-      </w:r>
-      <w:proofErr w:type="spellEnd"/>
-      <w:r>
-        <w:rPr>
-          <w:rFonts w:cstheme="minorHAnsi"/>
-          <w:sz w:val="24"/>
-          <w:szCs w:val="24"/>
-        </w:rPr>
-        <w:t xml:space="preserve"> &lt;&lt; "X";</w:t>
+        <w:t xml:space="preserve">    cout &lt;&lt; "X";</w:t>
       </w:r>
     </w:p>
     <w:p>
@@ -2827,25 +2454,7 @@
           <w:sz w:val="24"/>
           <w:szCs w:val="24"/>
         </w:rPr>
-        <w:t xml:space="preserve">int </w:t>
-      </w:r>
-      <w:proofErr w:type="gramStart"/>
-      <w:r>
-        <w:rPr>
-          <w:rFonts w:cstheme="minorHAnsi"/>
-          <w:sz w:val="24"/>
-          <w:szCs w:val="24"/>
-        </w:rPr>
-        <w:t>main(</w:t>
-      </w:r>
-      <w:proofErr w:type="gramEnd"/>
-      <w:r>
-        <w:rPr>
-          <w:rFonts w:cstheme="minorHAnsi"/>
-          <w:sz w:val="24"/>
-          <w:szCs w:val="24"/>
-        </w:rPr>
-        <w:t>) {</w:t>
+        <w:t>int main() {</w:t>
       </w:r>
     </w:p>
     <w:p>
@@ -2863,35 +2472,7 @@
           <w:sz w:val="24"/>
           <w:szCs w:val="24"/>
         </w:rPr>
-        <w:t xml:space="preserve">    int </w:t>
-      </w:r>
-      <w:proofErr w:type="spellStart"/>
-      <w:proofErr w:type="gramStart"/>
-      <w:r>
-        <w:rPr>
-          <w:rFonts w:cstheme="minorHAnsi"/>
-          <w:sz w:val="24"/>
-          <w:szCs w:val="24"/>
-        </w:rPr>
-        <w:t>arr</w:t>
-      </w:r>
-      <w:proofErr w:type="spellEnd"/>
-      <w:r>
-        <w:rPr>
-          <w:rFonts w:cstheme="minorHAnsi"/>
-          <w:sz w:val="24"/>
-          <w:szCs w:val="24"/>
-        </w:rPr>
-        <w:t>[</w:t>
-      </w:r>
-      <w:proofErr w:type="gramEnd"/>
-      <w:r>
-        <w:rPr>
-          <w:rFonts w:cstheme="minorHAnsi"/>
-          <w:sz w:val="24"/>
-          <w:szCs w:val="24"/>
-        </w:rPr>
-        <w:t>5] = {1, 2, 3, 4, 5};</w:t>
+        <w:t xml:space="preserve">    int arr[5] = {1, 2, 3, 4, 5};</w:t>
       </w:r>
     </w:p>
     <w:p>
@@ -2909,43 +2490,7 @@
           <w:sz w:val="24"/>
           <w:szCs w:val="24"/>
         </w:rPr>
-        <w:t xml:space="preserve">    int* </w:t>
-      </w:r>
-      <w:proofErr w:type="spellStart"/>
-      <w:r>
-        <w:rPr>
-          <w:rFonts w:cstheme="minorHAnsi"/>
-          <w:sz w:val="24"/>
-          <w:szCs w:val="24"/>
-        </w:rPr>
-        <w:t>ptr</w:t>
-      </w:r>
-      <w:proofErr w:type="spellEnd"/>
-      <w:r>
-        <w:rPr>
-          <w:rFonts w:cstheme="minorHAnsi"/>
-          <w:sz w:val="24"/>
-          <w:szCs w:val="24"/>
-        </w:rPr>
-        <w:t xml:space="preserve"> = </w:t>
-      </w:r>
-      <w:proofErr w:type="spellStart"/>
-      <w:r>
-        <w:rPr>
-          <w:rFonts w:cstheme="minorHAnsi"/>
-          <w:sz w:val="24"/>
-          <w:szCs w:val="24"/>
-        </w:rPr>
-        <w:t>arr</w:t>
-      </w:r>
-      <w:proofErr w:type="spellEnd"/>
-      <w:r>
-        <w:rPr>
-          <w:rFonts w:cstheme="minorHAnsi"/>
-          <w:sz w:val="24"/>
-          <w:szCs w:val="24"/>
-        </w:rPr>
-        <w:t>;</w:t>
+        <w:t xml:space="preserve">    int* ptr = arr;</w:t>
       </w:r>
     </w:p>
     <w:p>
@@ -2963,71 +2508,7 @@
           <w:sz w:val="24"/>
           <w:szCs w:val="24"/>
         </w:rPr>
-        <w:t xml:space="preserve">    </w:t>
-      </w:r>
-      <w:proofErr w:type="gramStart"/>
-      <w:r>
-        <w:rPr>
-          <w:rFonts w:cstheme="minorHAnsi"/>
-          <w:sz w:val="24"/>
-          <w:szCs w:val="24"/>
-        </w:rPr>
-        <w:t>std::</w:t>
-      </w:r>
-      <w:proofErr w:type="spellStart"/>
-      <w:proofErr w:type="gramEnd"/>
-      <w:r>
-        <w:rPr>
-          <w:rFonts w:cstheme="minorHAnsi"/>
-          <w:sz w:val="24"/>
-          <w:szCs w:val="24"/>
-        </w:rPr>
-        <w:t>cout</w:t>
-      </w:r>
-      <w:proofErr w:type="spellEnd"/>
-      <w:r>
-        <w:rPr>
-          <w:rFonts w:cstheme="minorHAnsi"/>
-          <w:sz w:val="24"/>
-          <w:szCs w:val="24"/>
-        </w:rPr>
-        <w:t xml:space="preserve"> &lt;&lt; *(</w:t>
-      </w:r>
-      <w:proofErr w:type="spellStart"/>
-      <w:r>
-        <w:rPr>
-          <w:rFonts w:cstheme="minorHAnsi"/>
-          <w:sz w:val="24"/>
-          <w:szCs w:val="24"/>
-        </w:rPr>
-        <w:t>ptr</w:t>
-      </w:r>
-      <w:proofErr w:type="spellEnd"/>
-      <w:r>
-        <w:rPr>
-          <w:rFonts w:cstheme="minorHAnsi"/>
-          <w:sz w:val="24"/>
-          <w:szCs w:val="24"/>
-        </w:rPr>
-        <w:t xml:space="preserve"> + 2) &lt;&lt; std::</w:t>
-      </w:r>
-      <w:proofErr w:type="spellStart"/>
-      <w:r>
-        <w:rPr>
-          <w:rFonts w:cstheme="minorHAnsi"/>
-          <w:sz w:val="24"/>
-          <w:szCs w:val="24"/>
-        </w:rPr>
-        <w:t>endl</w:t>
-      </w:r>
-      <w:proofErr w:type="spellEnd"/>
-      <w:r>
-        <w:rPr>
-          <w:rFonts w:cstheme="minorHAnsi"/>
-          <w:sz w:val="24"/>
-          <w:szCs w:val="24"/>
-        </w:rPr>
-        <w:t>;</w:t>
+        <w:t xml:space="preserve">    std::cout &lt;&lt; *(ptr + 2) &lt;&lt; std::endl;</w:t>
       </w:r>
     </w:p>
     <w:p>
@@ -3252,25 +2733,7 @@
           <w:sz w:val="24"/>
           <w:szCs w:val="24"/>
         </w:rPr>
-        <w:t xml:space="preserve">int </w:t>
-      </w:r>
-      <w:proofErr w:type="gramStart"/>
-      <w:r>
-        <w:rPr>
-          <w:rFonts w:cstheme="minorHAnsi"/>
-          <w:sz w:val="24"/>
-          <w:szCs w:val="24"/>
-        </w:rPr>
-        <w:t>main(</w:t>
-      </w:r>
-      <w:proofErr w:type="gramEnd"/>
-      <w:r>
-        <w:rPr>
-          <w:rFonts w:cstheme="minorHAnsi"/>
-          <w:sz w:val="24"/>
-          <w:szCs w:val="24"/>
-        </w:rPr>
-        <w:t>) {</w:t>
+        <w:t>int main() {</w:t>
       </w:r>
     </w:p>
     <w:p>
@@ -3288,35 +2751,7 @@
           <w:sz w:val="24"/>
           <w:szCs w:val="24"/>
         </w:rPr>
-        <w:t xml:space="preserve">    int </w:t>
-      </w:r>
-      <w:proofErr w:type="spellStart"/>
-      <w:proofErr w:type="gramStart"/>
-      <w:r>
-        <w:rPr>
-          <w:rFonts w:cstheme="minorHAnsi"/>
-          <w:sz w:val="24"/>
-          <w:szCs w:val="24"/>
-        </w:rPr>
-        <w:t>arr</w:t>
-      </w:r>
-      <w:proofErr w:type="spellEnd"/>
-      <w:r>
-        <w:rPr>
-          <w:rFonts w:cstheme="minorHAnsi"/>
-          <w:sz w:val="24"/>
-          <w:szCs w:val="24"/>
-        </w:rPr>
-        <w:t>[</w:t>
-      </w:r>
-      <w:proofErr w:type="gramEnd"/>
-      <w:r>
-        <w:rPr>
-          <w:rFonts w:cstheme="minorHAnsi"/>
-          <w:sz w:val="24"/>
-          <w:szCs w:val="24"/>
-        </w:rPr>
-        <w:t>5] = {1, 2, 3, 4, 5};</w:t>
+        <w:t xml:space="preserve">    int arr[5] = {1, 2, 3, 4, 5};</w:t>
       </w:r>
     </w:p>
     <w:p>
@@ -3334,107 +2769,7 @@
           <w:sz w:val="24"/>
           <w:szCs w:val="24"/>
         </w:rPr>
-        <w:t xml:space="preserve">    </w:t>
-      </w:r>
-      <w:proofErr w:type="gramStart"/>
-      <w:r>
-        <w:rPr>
-          <w:rFonts w:cstheme="minorHAnsi"/>
-          <w:sz w:val="24"/>
-          <w:szCs w:val="24"/>
-        </w:rPr>
-        <w:t>std::</w:t>
-      </w:r>
-      <w:proofErr w:type="spellStart"/>
-      <w:proofErr w:type="gramEnd"/>
-      <w:r>
-        <w:rPr>
-          <w:rFonts w:cstheme="minorHAnsi"/>
-          <w:sz w:val="24"/>
-          <w:szCs w:val="24"/>
-        </w:rPr>
-        <w:t>cout</w:t>
-      </w:r>
-      <w:proofErr w:type="spellEnd"/>
-      <w:r>
-        <w:rPr>
-          <w:rFonts w:cstheme="minorHAnsi"/>
-          <w:sz w:val="24"/>
-          <w:szCs w:val="24"/>
-        </w:rPr>
-        <w:t xml:space="preserve"> &lt;&lt; </w:t>
-      </w:r>
-      <w:proofErr w:type="spellStart"/>
-      <w:r>
-        <w:rPr>
-          <w:rFonts w:cstheme="minorHAnsi"/>
-          <w:sz w:val="24"/>
-          <w:szCs w:val="24"/>
-        </w:rPr>
-        <w:t>sizeof</w:t>
-      </w:r>
-      <w:proofErr w:type="spellEnd"/>
-      <w:r>
-        <w:rPr>
-          <w:rFonts w:cstheme="minorHAnsi"/>
-          <w:sz w:val="24"/>
-          <w:szCs w:val="24"/>
-        </w:rPr>
-        <w:t>(</w:t>
-      </w:r>
-      <w:proofErr w:type="spellStart"/>
-      <w:r>
-        <w:rPr>
-          <w:rFonts w:cstheme="minorHAnsi"/>
-          <w:sz w:val="24"/>
-          <w:szCs w:val="24"/>
-        </w:rPr>
-        <w:t>arr</w:t>
-      </w:r>
-      <w:proofErr w:type="spellEnd"/>
-      <w:r>
-        <w:rPr>
-          <w:rFonts w:cstheme="minorHAnsi"/>
-          <w:sz w:val="24"/>
-          <w:szCs w:val="24"/>
-        </w:rPr>
-        <w:t xml:space="preserve">) / </w:t>
-      </w:r>
-      <w:proofErr w:type="spellStart"/>
-      <w:r>
-        <w:rPr>
-          <w:rFonts w:cstheme="minorHAnsi"/>
-          <w:sz w:val="24"/>
-          <w:szCs w:val="24"/>
-        </w:rPr>
-        <w:t>sizeof</w:t>
-      </w:r>
-      <w:proofErr w:type="spellEnd"/>
-      <w:r>
-        <w:rPr>
-          <w:rFonts w:cstheme="minorHAnsi"/>
-          <w:sz w:val="24"/>
-          <w:szCs w:val="24"/>
-        </w:rPr>
-        <w:t>(</w:t>
-      </w:r>
-      <w:proofErr w:type="spellStart"/>
-      <w:r>
-        <w:rPr>
-          <w:rFonts w:cstheme="minorHAnsi"/>
-          <w:sz w:val="24"/>
-          <w:szCs w:val="24"/>
-        </w:rPr>
-        <w:t>arr</w:t>
-      </w:r>
-      <w:proofErr w:type="spellEnd"/>
-      <w:r>
-        <w:rPr>
-          <w:rFonts w:cstheme="minorHAnsi"/>
-          <w:sz w:val="24"/>
-          <w:szCs w:val="24"/>
-        </w:rPr>
-        <w:t>[0]);</w:t>
+        <w:t xml:space="preserve">    std::cout &lt;&lt; sizeof(arr) / sizeof(arr[0]);</w:t>
       </w:r>
     </w:p>
     <w:p>
@@ -3613,26 +2948,20 @@
           <w:b/>
           <w:u w:val="single"/>
         </w:rPr>
-        <w:t>SECTION-</w:t>
-      </w:r>
-      <w:proofErr w:type="gramStart"/>
-      <w:r>
+        <w:t>SECTION-C(Coding Question) (2x5 marks=5 marks)</w:t>
+      </w:r>
+    </w:p>
+    <w:p>
+      <w:pPr>
+        <w:spacing w:before="120" w:after="0" w:line="240" w:lineRule="auto"/>
+        <w:ind w:left="0" w:hanging="2"/>
+        <w:jc w:val="center"/>
         <w:rPr>
           <w:rFonts w:ascii="Times New Roman" w:eastAsia="Times New Roman" w:hAnsi="Times New Roman" w:cs="Times New Roman"/>
           <w:b/>
           <w:u w:val="single"/>
         </w:rPr>
-        <w:t>C(</w:t>
-      </w:r>
-      <w:proofErr w:type="gramEnd"/>
-      <w:r>
-        <w:rPr>
-          <w:rFonts w:ascii="Times New Roman" w:eastAsia="Times New Roman" w:hAnsi="Times New Roman" w:cs="Times New Roman"/>
-          <w:b/>
-          <w:u w:val="single"/>
-        </w:rPr>
-        <w:t>Coding Question) (2x5 marks=5 marks)</w:t>
-      </w:r>
+      </w:pPr>
     </w:p>
     <w:p>
       <w:pPr>
@@ -3646,45 +2975,10 @@
         <w:t xml:space="preserve"> </w:t>
       </w:r>
       <w:r>
-        <w:t>Write a program that reads a file and counts the number of characters present in it. Print the total character count.</w:t>
-      </w:r>
-    </w:p>
-    <w:p>
-      <w:pPr>
-        <w:spacing w:before="120" w:after="0" w:line="240" w:lineRule="auto"/>
-        <w:ind w:left="0" w:hanging="2"/>
-      </w:pPr>
-    </w:p>
-    <w:p>
-      <w:pPr>
-        <w:spacing w:before="120" w:after="0" w:line="240" w:lineRule="auto"/>
-        <w:ind w:left="0" w:hanging="2"/>
-      </w:pPr>
-      <w:r>
-        <w:rPr>
-          <w:b/>
-          <w:bCs/>
-        </w:rPr>
-        <w:t>Input:</w:t>
-      </w:r>
-      <w:r>
-        <w:t xml:space="preserve"> A text file named "input.txt" with content.</w:t>
-      </w:r>
-    </w:p>
-    <w:p>
-      <w:pPr>
-        <w:spacing w:before="120" w:after="0" w:line="240" w:lineRule="auto"/>
-        <w:ind w:left="0" w:hanging="2"/>
-      </w:pPr>
-      <w:r>
-        <w:rPr>
-          <w:b/>
-          <w:bCs/>
-        </w:rPr>
-        <w:t>Output:</w:t>
-      </w:r>
-      <w:r>
-        <w:t xml:space="preserve"> Total character count.</w:t>
+        <w:t xml:space="preserve">While reading different files reader wants to know length of file as number of characters present in it.  </w:t>
+      </w:r>
+      <w:r>
+        <w:t xml:space="preserve">Write a program that reads a file and counts the number of characters present in it. </w:t>
       </w:r>
     </w:p>
     <w:p>
@@ -3692,50 +2986,302 @@
         <w:spacing w:before="120" w:after="0" w:line="240" w:lineRule="auto"/>
         <w:ind w:left="0" w:firstLine="0"/>
       </w:pPr>
-      <w:proofErr w:type="gramStart"/>
-      <w:r>
-        <w:t>Solution :</w:t>
-      </w:r>
-      <w:proofErr w:type="gramEnd"/>
+    </w:p>
+    <w:p>
+      <w:pPr>
+        <w:spacing w:before="120" w:after="0" w:line="240" w:lineRule="auto"/>
+        <w:ind w:left="0" w:hanging="2"/>
+      </w:pPr>
+      <w:r>
+        <w:rPr>
+          <w:b/>
+          <w:bCs/>
+        </w:rPr>
+        <w:t>Input:</w:t>
+      </w:r>
+      <w:r>
+        <w:t xml:space="preserve"> A text file named "input.txt" with content.</w:t>
+      </w:r>
+    </w:p>
+    <w:p>
+      <w:pPr>
+        <w:spacing w:before="120" w:after="0" w:line="240" w:lineRule="auto"/>
+        <w:ind w:left="0" w:hanging="2"/>
+      </w:pPr>
+      <w:r>
+        <w:rPr>
+          <w:b/>
+          <w:bCs/>
+        </w:rPr>
+        <w:t>Output:</w:t>
+      </w:r>
+      <w:r>
+        <w:t xml:space="preserve"> Total character count.</w:t>
+      </w:r>
+    </w:p>
+    <w:p>
+      <w:pPr>
+        <w:spacing w:before="120" w:after="0" w:line="240" w:lineRule="auto"/>
+        <w:ind w:left="0" w:hanging="2"/>
+      </w:pPr>
+    </w:p>
+    <w:tbl>
+      <w:tblPr>
+        <w:tblStyle w:val="TableGrid"/>
+        <w:tblW w:w="0" w:type="auto"/>
+        <w:tblLook w:val="04A0" w:firstRow="1" w:lastRow="0" w:firstColumn="1" w:lastColumn="0" w:noHBand="0" w:noVBand="1"/>
+      </w:tblPr>
+      <w:tblGrid>
+        <w:gridCol w:w="2615"/>
+        <w:gridCol w:w="2615"/>
+        <w:gridCol w:w="2615"/>
+        <w:gridCol w:w="2614"/>
+      </w:tblGrid>
+      <w:tr>
+        <w:tc>
+          <w:tcPr>
+            <w:tcW w:w="2617" w:type="dxa"/>
+          </w:tcPr>
+          <w:p>
+            <w:pPr>
+              <w:spacing w:before="120"/>
+              <w:rPr>
+                <w:b/>
+                <w:bCs/>
+              </w:rPr>
+            </w:pPr>
+          </w:p>
+        </w:tc>
+        <w:tc>
+          <w:tcPr>
+            <w:tcW w:w="2617" w:type="dxa"/>
+          </w:tcPr>
+          <w:p>
+            <w:pPr>
+              <w:spacing w:before="120"/>
+              <w:rPr>
+                <w:b/>
+                <w:bCs/>
+              </w:rPr>
+            </w:pPr>
+            <w:r>
+              <w:rPr>
+                <w:b/>
+                <w:bCs/>
+              </w:rPr>
+              <w:t>Test Case 1</w:t>
+            </w:r>
+          </w:p>
+        </w:tc>
+        <w:tc>
+          <w:tcPr>
+            <w:tcW w:w="2617" w:type="dxa"/>
+          </w:tcPr>
+          <w:p>
+            <w:pPr>
+              <w:spacing w:before="120"/>
+              <w:rPr>
+                <w:b/>
+                <w:bCs/>
+              </w:rPr>
+            </w:pPr>
+            <w:r>
+              <w:rPr>
+                <w:b/>
+                <w:bCs/>
+              </w:rPr>
+              <w:t>Test Case 2</w:t>
+            </w:r>
+          </w:p>
+        </w:tc>
+        <w:tc>
+          <w:tcPr>
+            <w:tcW w:w="2617" w:type="dxa"/>
+          </w:tcPr>
+          <w:p>
+            <w:pPr>
+              <w:spacing w:before="120"/>
+              <w:rPr>
+                <w:b/>
+                <w:bCs/>
+              </w:rPr>
+            </w:pPr>
+            <w:r>
+              <w:rPr>
+                <w:b/>
+                <w:bCs/>
+              </w:rPr>
+              <w:t>Test Case 3</w:t>
+            </w:r>
+          </w:p>
+        </w:tc>
+      </w:tr>
+      <w:tr>
+        <w:tc>
+          <w:tcPr>
+            <w:tcW w:w="2617" w:type="dxa"/>
+          </w:tcPr>
+          <w:p>
+            <w:pPr>
+              <w:spacing w:before="120"/>
+              <w:rPr>
+                <w:b/>
+                <w:bCs/>
+              </w:rPr>
+            </w:pPr>
+            <w:r>
+              <w:rPr>
+                <w:b/>
+                <w:bCs/>
+              </w:rPr>
+              <w:t>Input</w:t>
+            </w:r>
+          </w:p>
+        </w:tc>
+        <w:tc>
+          <w:tcPr>
+            <w:tcW w:w="2617" w:type="dxa"/>
+          </w:tcPr>
+          <w:p>
+            <w:pPr>
+              <w:spacing w:before="120"/>
+              <w:ind w:left="0" w:firstLine="0"/>
+            </w:pPr>
+            <w:r>
+              <w:t xml:space="preserve">File= </w:t>
+            </w:r>
+            <w:r>
+              <w:t>learn c programming</w:t>
+            </w:r>
+          </w:p>
+        </w:tc>
+        <w:tc>
+          <w:tcPr>
+            <w:tcW w:w="2617" w:type="dxa"/>
+          </w:tcPr>
+          <w:p>
+            <w:pPr>
+              <w:spacing w:before="120" w:after="0" w:line="240" w:lineRule="auto"/>
+            </w:pPr>
+            <w:r>
+              <w:t xml:space="preserve"> File= </w:t>
+            </w:r>
+            <w:r>
+              <w:t xml:space="preserve">The IT industry is one which is not limited to </w:t>
+            </w:r>
+          </w:p>
+          <w:p>
+            <w:pPr>
+              <w:spacing w:before="120"/>
+            </w:pPr>
+            <w:r>
+              <w:t>software development alone.</w:t>
+            </w:r>
+          </w:p>
+        </w:tc>
+        <w:tc>
+          <w:tcPr>
+            <w:tcW w:w="2617" w:type="dxa"/>
+          </w:tcPr>
+          <w:p>
+            <w:pPr>
+              <w:spacing w:before="120"/>
+              <w:ind w:left="0" w:firstLine="0"/>
+            </w:pPr>
+            <w:r>
+              <w:t xml:space="preserve">File= </w:t>
+            </w:r>
+            <w:r>
+              <w:t>hope is a thing with feather</w:t>
+            </w:r>
+          </w:p>
+        </w:tc>
+      </w:tr>
+      <w:tr>
+        <w:tc>
+          <w:tcPr>
+            <w:tcW w:w="2617" w:type="dxa"/>
+          </w:tcPr>
+          <w:p>
+            <w:pPr>
+              <w:spacing w:before="120"/>
+              <w:rPr>
+                <w:b/>
+                <w:bCs/>
+              </w:rPr>
+            </w:pPr>
+            <w:r>
+              <w:rPr>
+                <w:b/>
+                <w:bCs/>
+              </w:rPr>
+              <w:t>Output</w:t>
+            </w:r>
+          </w:p>
+        </w:tc>
+        <w:tc>
+          <w:tcPr>
+            <w:tcW w:w="2617" w:type="dxa"/>
+          </w:tcPr>
+          <w:p>
+            <w:pPr>
+              <w:spacing w:before="120"/>
+              <w:ind w:left="0" w:firstLine="0"/>
+            </w:pPr>
+            <w:r>
+              <w:t>19</w:t>
+            </w:r>
+          </w:p>
+        </w:tc>
+        <w:tc>
+          <w:tcPr>
+            <w:tcW w:w="2617" w:type="dxa"/>
+          </w:tcPr>
+          <w:p>
+            <w:pPr>
+              <w:spacing w:before="120"/>
+            </w:pPr>
+            <w:r>
+              <w:t>74</w:t>
+            </w:r>
+          </w:p>
+        </w:tc>
+        <w:tc>
+          <w:tcPr>
+            <w:tcW w:w="2617" w:type="dxa"/>
+          </w:tcPr>
+          <w:p>
+            <w:pPr>
+              <w:spacing w:before="120"/>
+              <w:ind w:left="0" w:firstLine="0"/>
+            </w:pPr>
+            <w:r>
+              <w:t>28</w:t>
+            </w:r>
+          </w:p>
+        </w:tc>
+      </w:tr>
+    </w:tbl>
+    <w:p>
+      <w:pPr>
+        <w:spacing w:before="120" w:after="0" w:line="240" w:lineRule="auto"/>
+        <w:ind w:left="0" w:hanging="2"/>
+      </w:pPr>
     </w:p>
     <w:p>
       <w:pPr>
         <w:spacing w:before="120" w:after="0" w:line="240" w:lineRule="auto"/>
         <w:ind w:left="0" w:firstLine="0"/>
       </w:pPr>
+      <w:r>
+        <w:t>Solution :</w:t>
+      </w:r>
     </w:p>
     <w:p>
       <w:pPr>
         <w:spacing w:before="120" w:after="0" w:line="240" w:lineRule="auto"/>
         <w:ind w:left="0" w:firstLine="0"/>
-        <w:rPr>
-          <w:b/>
-          <w:bCs/>
-        </w:rPr>
-      </w:pPr>
-      <w:r>
-        <w:rPr>
-          <w:b/>
-          <w:bCs/>
-        </w:rPr>
-        <w:t>#include &lt;</w:t>
-      </w:r>
-      <w:proofErr w:type="spellStart"/>
-      <w:r>
-        <w:rPr>
-          <w:b/>
-          <w:bCs/>
-        </w:rPr>
-        <w:t>stdio.h</w:t>
-      </w:r>
-      <w:proofErr w:type="spellEnd"/>
-      <w:r>
-        <w:rPr>
-          <w:b/>
-          <w:bCs/>
-        </w:rPr>
-        <w:t>&gt;</w:t>
-      </w:r>
+      </w:pPr>
     </w:p>
     <w:p>
       <w:pPr>
@@ -3746,6 +3292,13 @@
           <w:bCs/>
         </w:rPr>
       </w:pPr>
+      <w:r>
+        <w:rPr>
+          <w:b/>
+          <w:bCs/>
+        </w:rPr>
+        <w:t>#include &lt;stdio.h&gt;</w:t>
+      </w:r>
     </w:p>
     <w:p>
       <w:pPr>
@@ -3756,29 +3309,6 @@
           <w:bCs/>
         </w:rPr>
       </w:pPr>
-      <w:r>
-        <w:rPr>
-          <w:b/>
-          <w:bCs/>
-        </w:rPr>
-        <w:t xml:space="preserve">int </w:t>
-      </w:r>
-      <w:proofErr w:type="gramStart"/>
-      <w:r>
-        <w:rPr>
-          <w:b/>
-          <w:bCs/>
-        </w:rPr>
-        <w:t>main(</w:t>
-      </w:r>
-      <w:proofErr w:type="gramEnd"/>
-      <w:r>
-        <w:rPr>
-          <w:b/>
-          <w:bCs/>
-        </w:rPr>
-        <w:t>) {</w:t>
-      </w:r>
     </w:p>
     <w:p>
       <w:pPr>
@@ -3794,7 +3324,7 @@
           <w:b/>
           <w:bCs/>
         </w:rPr>
-        <w:t xml:space="preserve">    FILE *file;</w:t>
+        <w:t>int main() {</w:t>
       </w:r>
     </w:p>
     <w:p>
@@ -3811,23 +3341,7 @@
           <w:b/>
           <w:bCs/>
         </w:rPr>
-        <w:t xml:space="preserve">    char </w:t>
-      </w:r>
-      <w:proofErr w:type="spellStart"/>
-      <w:r>
-        <w:rPr>
-          <w:b/>
-          <w:bCs/>
-        </w:rPr>
-        <w:t>ch</w:t>
-      </w:r>
-      <w:proofErr w:type="spellEnd"/>
-      <w:r>
-        <w:rPr>
-          <w:b/>
-          <w:bCs/>
-        </w:rPr>
-        <w:t>;</w:t>
+        <w:t xml:space="preserve">    FILE *file;</w:t>
       </w:r>
     </w:p>
     <w:p>
@@ -3844,7 +3358,7 @@
           <w:b/>
           <w:bCs/>
         </w:rPr>
-        <w:t xml:space="preserve">    int count = 0;</w:t>
+        <w:t xml:space="preserve">    char ch;</w:t>
       </w:r>
     </w:p>
     <w:p>
@@ -3856,6 +3370,14 @@
           <w:bCs/>
         </w:rPr>
       </w:pPr>
+      <w:r>
+        <w:rPr>
+          <w:b/>
+          <w:bCs/>
+        </w:rPr>
+        <w:lastRenderedPageBreak/>
+        <w:t xml:space="preserve">    int count = 0;</w:t>
+      </w:r>
     </w:p>
     <w:p>
       <w:pPr>
@@ -3866,54 +3388,6 @@
           <w:bCs/>
         </w:rPr>
       </w:pPr>
-      <w:r>
-        <w:rPr>
-          <w:b/>
-          <w:bCs/>
-        </w:rPr>
-        <w:t xml:space="preserve">    file = </w:t>
-      </w:r>
-      <w:proofErr w:type="spellStart"/>
-      <w:proofErr w:type="gramStart"/>
-      <w:r>
-        <w:rPr>
-          <w:b/>
-          <w:bCs/>
-        </w:rPr>
-        <w:t>fopen</w:t>
-      </w:r>
-      <w:proofErr w:type="spellEnd"/>
-      <w:r>
-        <w:rPr>
-          <w:b/>
-          <w:bCs/>
-        </w:rPr>
-        <w:t>(</w:t>
-      </w:r>
-      <w:proofErr w:type="gramEnd"/>
-      <w:r>
-        <w:rPr>
-          <w:b/>
-          <w:bCs/>
-        </w:rPr>
-        <w:t xml:space="preserve">"input.txt", "r"); //opening </w:t>
-      </w:r>
-      <w:proofErr w:type="spellStart"/>
-      <w:r>
-        <w:rPr>
-          <w:b/>
-          <w:bCs/>
-        </w:rPr>
-        <w:t>th</w:t>
-      </w:r>
-      <w:proofErr w:type="spellEnd"/>
-      <w:r>
-        <w:rPr>
-          <w:b/>
-          <w:bCs/>
-        </w:rPr>
-        <w:t xml:space="preserve"> file in read mode</w:t>
-      </w:r>
     </w:p>
     <w:p>
       <w:pPr>
@@ -3929,7 +3403,7 @@
           <w:b/>
           <w:bCs/>
         </w:rPr>
-        <w:t xml:space="preserve">    if (file == NULL) {</w:t>
+        <w:t xml:space="preserve">    file = fopen("input.txt", "r"); //opening th file in read mode</w:t>
       </w:r>
     </w:p>
     <w:p>
@@ -3946,32 +3420,7 @@
           <w:b/>
           <w:bCs/>
         </w:rPr>
-        <w:t xml:space="preserve">        </w:t>
-      </w:r>
-      <w:proofErr w:type="spellStart"/>
-      <w:proofErr w:type="gramStart"/>
-      <w:r>
-        <w:rPr>
-          <w:b/>
-          <w:bCs/>
-        </w:rPr>
-        <w:t>printf</w:t>
-      </w:r>
-      <w:proofErr w:type="spellEnd"/>
-      <w:r>
-        <w:rPr>
-          <w:b/>
-          <w:bCs/>
-        </w:rPr>
-        <w:t>(</w:t>
-      </w:r>
-      <w:proofErr w:type="gramEnd"/>
-      <w:r>
-        <w:rPr>
-          <w:b/>
-          <w:bCs/>
-        </w:rPr>
-        <w:t>"Error opening file.\n");</w:t>
+        <w:t xml:space="preserve">    if (file == NULL) {</w:t>
       </w:r>
     </w:p>
     <w:p>
@@ -3988,7 +3437,7 @@
           <w:b/>
           <w:bCs/>
         </w:rPr>
-        <w:t xml:space="preserve">        return 1;</w:t>
+        <w:t xml:space="preserve">        printf("Error opening file.\n");</w:t>
       </w:r>
     </w:p>
     <w:p>
@@ -4005,7 +3454,7 @@
           <w:b/>
           <w:bCs/>
         </w:rPr>
-        <w:t xml:space="preserve">    }</w:t>
+        <w:t xml:space="preserve">        return 1;</w:t>
       </w:r>
     </w:p>
     <w:p>
@@ -4017,6 +3466,13 @@
           <w:bCs/>
         </w:rPr>
       </w:pPr>
+      <w:r>
+        <w:rPr>
+          <w:b/>
+          <w:bCs/>
+        </w:rPr>
+        <w:t xml:space="preserve">    }</w:t>
+      </w:r>
     </w:p>
     <w:p>
       <w:pPr>
@@ -4027,61 +3483,6 @@
           <w:bCs/>
         </w:rPr>
       </w:pPr>
-      <w:r>
-        <w:rPr>
-          <w:b/>
-          <w:bCs/>
-        </w:rPr>
-        <w:t xml:space="preserve">    while ((</w:t>
-      </w:r>
-      <w:proofErr w:type="spellStart"/>
-      <w:r>
-        <w:rPr>
-          <w:b/>
-          <w:bCs/>
-        </w:rPr>
-        <w:t>ch</w:t>
-      </w:r>
-      <w:proofErr w:type="spellEnd"/>
-      <w:r>
-        <w:rPr>
-          <w:b/>
-          <w:bCs/>
-        </w:rPr>
-        <w:t xml:space="preserve"> = </w:t>
-      </w:r>
-      <w:proofErr w:type="spellStart"/>
-      <w:r>
-        <w:rPr>
-          <w:b/>
-          <w:bCs/>
-        </w:rPr>
-        <w:t>fgetc</w:t>
-      </w:r>
-      <w:proofErr w:type="spellEnd"/>
-      <w:r>
-        <w:rPr>
-          <w:b/>
-          <w:bCs/>
-        </w:rPr>
-        <w:t>(file)</w:t>
-      </w:r>
-      <w:proofErr w:type="gramStart"/>
-      <w:r>
-        <w:rPr>
-          <w:b/>
-          <w:bCs/>
-        </w:rPr>
-        <w:t>) !</w:t>
-      </w:r>
-      <w:proofErr w:type="gramEnd"/>
-      <w:r>
-        <w:rPr>
-          <w:b/>
-          <w:bCs/>
-        </w:rPr>
-        <w:t>= EOF) {</w:t>
-      </w:r>
     </w:p>
     <w:p>
       <w:pPr>
@@ -4097,24 +3498,7 @@
           <w:b/>
           <w:bCs/>
         </w:rPr>
-        <w:lastRenderedPageBreak/>
-        <w:t xml:space="preserve">        count++; //count characters in file while </w:t>
-      </w:r>
-      <w:proofErr w:type="spellStart"/>
-      <w:r>
-        <w:rPr>
-          <w:b/>
-          <w:bCs/>
-        </w:rPr>
-        <w:t>its</w:t>
-      </w:r>
-      <w:proofErr w:type="spellEnd"/>
-      <w:r>
-        <w:rPr>
-          <w:b/>
-          <w:bCs/>
-        </w:rPr>
-        <w:t xml:space="preserve"> not reach to end of file</w:t>
+        <w:t xml:space="preserve">    while ((ch = fgetc(file)) != EOF) {</w:t>
       </w:r>
     </w:p>
     <w:p>
@@ -4131,7 +3515,7 @@
           <w:b/>
           <w:bCs/>
         </w:rPr>
-        <w:t xml:space="preserve">    }</w:t>
+        <w:t xml:space="preserve">        count++; //count characters in file while its not reach to end of file</w:t>
       </w:r>
     </w:p>
     <w:p>
@@ -4143,6 +3527,13 @@
           <w:bCs/>
         </w:rPr>
       </w:pPr>
+      <w:r>
+        <w:rPr>
+          <w:b/>
+          <w:bCs/>
+        </w:rPr>
+        <w:t xml:space="preserve">    }</w:t>
+      </w:r>
     </w:p>
     <w:p>
       <w:pPr>
@@ -4153,29 +3544,6 @@
           <w:bCs/>
         </w:rPr>
       </w:pPr>
-      <w:r>
-        <w:rPr>
-          <w:b/>
-          <w:bCs/>
-        </w:rPr>
-        <w:t xml:space="preserve">    </w:t>
-      </w:r>
-      <w:proofErr w:type="spellStart"/>
-      <w:r>
-        <w:rPr>
-          <w:b/>
-          <w:bCs/>
-        </w:rPr>
-        <w:t>fclose</w:t>
-      </w:r>
-      <w:proofErr w:type="spellEnd"/>
-      <w:r>
-        <w:rPr>
-          <w:b/>
-          <w:bCs/>
-        </w:rPr>
-        <w:t>(file); //close file</w:t>
-      </w:r>
     </w:p>
     <w:p>
       <w:pPr>
@@ -4186,6 +3554,13 @@
           <w:bCs/>
         </w:rPr>
       </w:pPr>
+      <w:r>
+        <w:rPr>
+          <w:b/>
+          <w:bCs/>
+        </w:rPr>
+        <w:t xml:space="preserve">    fclose(file); //close file</w:t>
+      </w:r>
     </w:p>
     <w:p>
       <w:pPr>
@@ -4196,37 +3571,22 @@
           <w:bCs/>
         </w:rPr>
       </w:pPr>
-      <w:r>
-        <w:rPr>
-          <w:b/>
-          <w:bCs/>
-        </w:rPr>
-        <w:t xml:space="preserve">    </w:t>
-      </w:r>
-      <w:proofErr w:type="spellStart"/>
-      <w:proofErr w:type="gramStart"/>
-      <w:r>
-        <w:rPr>
-          <w:b/>
-          <w:bCs/>
-        </w:rPr>
-        <w:t>printf</w:t>
-      </w:r>
-      <w:proofErr w:type="spellEnd"/>
-      <w:r>
-        <w:rPr>
-          <w:b/>
-          <w:bCs/>
-        </w:rPr>
-        <w:t>(</w:t>
-      </w:r>
-      <w:proofErr w:type="gramEnd"/>
-      <w:r>
-        <w:rPr>
-          <w:b/>
-          <w:bCs/>
-        </w:rPr>
-        <w:t>"Total characters: %d\n", count);</w:t>
+    </w:p>
+    <w:p>
+      <w:pPr>
+        <w:spacing w:before="120" w:after="0" w:line="240" w:lineRule="auto"/>
+        <w:ind w:left="0" w:firstLine="0"/>
+        <w:rPr>
+          <w:b/>
+          <w:bCs/>
+        </w:rPr>
+      </w:pPr>
+      <w:r>
+        <w:rPr>
+          <w:b/>
+          <w:bCs/>
+        </w:rPr>
+        <w:t xml:space="preserve">    printf("Total characters: %d\n", count);</w:t>
       </w:r>
     </w:p>
     <w:p>
@@ -4522,11 +3882,9 @@
         <w:spacing w:before="120" w:after="0" w:line="240" w:lineRule="auto"/>
         <w:ind w:left="0" w:hanging="2"/>
       </w:pPr>
-      <w:proofErr w:type="gramStart"/>
       <w:r>
         <w:t>Solution :</w:t>
       </w:r>
-      <w:proofErr w:type="gramEnd"/>
     </w:p>
     <w:p>
       <w:pPr>
@@ -4542,23 +3900,7 @@
           <w:b/>
           <w:bCs/>
         </w:rPr>
-        <w:t>#include &lt;</w:t>
-      </w:r>
-      <w:proofErr w:type="spellStart"/>
-      <w:r>
-        <w:rPr>
-          <w:b/>
-          <w:bCs/>
-        </w:rPr>
-        <w:t>stdio.h</w:t>
-      </w:r>
-      <w:proofErr w:type="spellEnd"/>
-      <w:r>
-        <w:rPr>
-          <w:b/>
-          <w:bCs/>
-        </w:rPr>
-        <w:t>&gt;</w:t>
+        <w:t>#include &lt;stdio.h&gt;</w:t>
       </w:r>
     </w:p>
     <w:p>
@@ -4575,23 +3917,7 @@
           <w:b/>
           <w:bCs/>
         </w:rPr>
-        <w:t>#include &lt;</w:t>
-      </w:r>
-      <w:proofErr w:type="spellStart"/>
-      <w:r>
-        <w:rPr>
-          <w:b/>
-          <w:bCs/>
-        </w:rPr>
-        <w:t>stdbool.h</w:t>
-      </w:r>
-      <w:proofErr w:type="spellEnd"/>
-      <w:r>
-        <w:rPr>
-          <w:b/>
-          <w:bCs/>
-        </w:rPr>
-        <w:t>&gt;</w:t>
+        <w:t>#include &lt;stdbool.h&gt;</w:t>
       </w:r>
     </w:p>
     <w:p>
@@ -4608,23 +3934,7 @@
           <w:b/>
           <w:bCs/>
         </w:rPr>
-        <w:t>#include &lt;</w:t>
-      </w:r>
-      <w:proofErr w:type="spellStart"/>
-      <w:r>
-        <w:rPr>
-          <w:b/>
-          <w:bCs/>
-        </w:rPr>
-        <w:t>ctype.h</w:t>
-      </w:r>
-      <w:proofErr w:type="spellEnd"/>
-      <w:r>
-        <w:rPr>
-          <w:b/>
-          <w:bCs/>
-        </w:rPr>
-        <w:t>&gt;</w:t>
+        <w:t>#include &lt;ctype.h&gt;</w:t>
       </w:r>
     </w:p>
     <w:p>
@@ -4641,23 +3951,7 @@
           <w:b/>
           <w:bCs/>
         </w:rPr>
-        <w:t>#include &lt;</w:t>
-      </w:r>
-      <w:proofErr w:type="spellStart"/>
-      <w:r>
-        <w:rPr>
-          <w:b/>
-          <w:bCs/>
-        </w:rPr>
-        <w:t>string.h</w:t>
-      </w:r>
-      <w:proofErr w:type="spellEnd"/>
-      <w:r>
-        <w:rPr>
-          <w:b/>
-          <w:bCs/>
-        </w:rPr>
-        <w:t>&gt;</w:t>
+        <w:t>#include &lt;string.h&gt;</w:t>
       </w:r>
     </w:p>
     <w:p>
@@ -4674,23 +3968,7 @@
           <w:b/>
           <w:bCs/>
         </w:rPr>
-        <w:t>#</w:t>
-      </w:r>
-      <w:proofErr w:type="gramStart"/>
-      <w:r>
-        <w:rPr>
-          <w:b/>
-          <w:bCs/>
-        </w:rPr>
-        <w:t>define</w:t>
-      </w:r>
-      <w:proofErr w:type="gramEnd"/>
-      <w:r>
-        <w:rPr>
-          <w:b/>
-          <w:bCs/>
-        </w:rPr>
-        <w:t xml:space="preserve"> MAX_SIZE 100</w:t>
+        <w:t>#define MAX_SIZE 100</w:t>
       </w:r>
     </w:p>
     <w:p>
@@ -4717,23 +3995,7 @@
           <w:b/>
           <w:bCs/>
         </w:rPr>
-        <w:t xml:space="preserve">int </w:t>
-      </w:r>
-      <w:proofErr w:type="gramStart"/>
-      <w:r>
-        <w:rPr>
-          <w:b/>
-          <w:bCs/>
-        </w:rPr>
-        <w:t>stack[</w:t>
-      </w:r>
-      <w:proofErr w:type="gramEnd"/>
-      <w:r>
-        <w:rPr>
-          <w:b/>
-          <w:bCs/>
-        </w:rPr>
-        <w:t>MAX_SIZE];</w:t>
+        <w:t>int stack[MAX_SIZE];</w:t>
       </w:r>
     </w:p>
     <w:p>
@@ -4777,6 +4039,7 @@
           <w:b/>
           <w:bCs/>
         </w:rPr>
+        <w:lastRenderedPageBreak/>
         <w:t>//push element to top of the stack</w:t>
       </w:r>
     </w:p>
@@ -4794,23 +4057,7 @@
           <w:b/>
           <w:bCs/>
         </w:rPr>
-        <w:t xml:space="preserve">void </w:t>
-      </w:r>
-      <w:proofErr w:type="gramStart"/>
-      <w:r>
-        <w:rPr>
-          <w:b/>
-          <w:bCs/>
-        </w:rPr>
-        <w:t>push(</w:t>
-      </w:r>
-      <w:proofErr w:type="gramEnd"/>
-      <w:r>
-        <w:rPr>
-          <w:b/>
-          <w:bCs/>
-        </w:rPr>
-        <w:t>int value) {</w:t>
+        <w:t>void push(int value) {</w:t>
       </w:r>
     </w:p>
     <w:p>
@@ -4844,32 +4091,7 @@
           <w:b/>
           <w:bCs/>
         </w:rPr>
-        <w:t xml:space="preserve">        </w:t>
-      </w:r>
-      <w:proofErr w:type="spellStart"/>
-      <w:proofErr w:type="gramStart"/>
-      <w:r>
-        <w:rPr>
-          <w:b/>
-          <w:bCs/>
-        </w:rPr>
-        <w:t>printf</w:t>
-      </w:r>
-      <w:proofErr w:type="spellEnd"/>
-      <w:r>
-        <w:rPr>
-          <w:b/>
-          <w:bCs/>
-        </w:rPr>
-        <w:t>(</w:t>
-      </w:r>
-      <w:proofErr w:type="gramEnd"/>
-      <w:r>
-        <w:rPr>
-          <w:b/>
-          <w:bCs/>
-        </w:rPr>
-        <w:t>"Stack Overflow\n");</w:t>
+        <w:t xml:space="preserve">        printf("Stack Overflow\n");</w:t>
       </w:r>
     </w:p>
     <w:p>
@@ -4964,8 +4186,419 @@
           <w:b/>
           <w:bCs/>
         </w:rPr>
+        <w:t>//pop element from top of the stack</w:t>
+      </w:r>
+    </w:p>
+    <w:p>
+      <w:pPr>
+        <w:spacing w:before="120" w:after="0" w:line="240" w:lineRule="auto"/>
+        <w:ind w:left="0" w:hanging="2"/>
+        <w:rPr>
+          <w:b/>
+          <w:bCs/>
+        </w:rPr>
+      </w:pPr>
+      <w:r>
+        <w:rPr>
+          <w:b/>
+          <w:bCs/>
+        </w:rPr>
+        <w:t>int pop() {</w:t>
+      </w:r>
+    </w:p>
+    <w:p>
+      <w:pPr>
+        <w:spacing w:before="120" w:after="0" w:line="240" w:lineRule="auto"/>
+        <w:ind w:left="0" w:hanging="2"/>
+        <w:rPr>
+          <w:b/>
+          <w:bCs/>
+        </w:rPr>
+      </w:pPr>
+      <w:r>
+        <w:rPr>
+          <w:b/>
+          <w:bCs/>
+        </w:rPr>
+        <w:t xml:space="preserve">    if (top == -1) {</w:t>
+      </w:r>
+    </w:p>
+    <w:p>
+      <w:pPr>
+        <w:spacing w:before="120" w:after="0" w:line="240" w:lineRule="auto"/>
+        <w:ind w:left="0" w:hanging="2"/>
+        <w:rPr>
+          <w:b/>
+          <w:bCs/>
+        </w:rPr>
+      </w:pPr>
+      <w:r>
+        <w:rPr>
+          <w:b/>
+          <w:bCs/>
+        </w:rPr>
+        <w:t xml:space="preserve">        printf("Stack Underflow\n");</w:t>
+      </w:r>
+    </w:p>
+    <w:p>
+      <w:pPr>
+        <w:spacing w:before="120" w:after="0" w:line="240" w:lineRule="auto"/>
+        <w:ind w:left="0" w:hanging="2"/>
+        <w:rPr>
+          <w:b/>
+          <w:bCs/>
+        </w:rPr>
+      </w:pPr>
+      <w:r>
+        <w:rPr>
+          <w:b/>
+          <w:bCs/>
+        </w:rPr>
+        <w:t xml:space="preserve">        return -1;</w:t>
+      </w:r>
+    </w:p>
+    <w:p>
+      <w:pPr>
+        <w:spacing w:before="120" w:after="0" w:line="240" w:lineRule="auto"/>
+        <w:ind w:left="0" w:hanging="2"/>
+        <w:rPr>
+          <w:b/>
+          <w:bCs/>
+        </w:rPr>
+      </w:pPr>
+      <w:r>
+        <w:rPr>
+          <w:b/>
+          <w:bCs/>
+        </w:rPr>
+        <w:t xml:space="preserve">    }</w:t>
+      </w:r>
+    </w:p>
+    <w:p>
+      <w:pPr>
+        <w:spacing w:before="120" w:after="0" w:line="240" w:lineRule="auto"/>
+        <w:ind w:left="0" w:hanging="2"/>
+        <w:rPr>
+          <w:b/>
+          <w:bCs/>
+        </w:rPr>
+      </w:pPr>
+      <w:r>
+        <w:rPr>
+          <w:b/>
+          <w:bCs/>
+        </w:rPr>
+        <w:t xml:space="preserve">    return stack[top--];</w:t>
+      </w:r>
+    </w:p>
+    <w:p>
+      <w:pPr>
+        <w:spacing w:before="120" w:after="0" w:line="240" w:lineRule="auto"/>
+        <w:ind w:left="0" w:hanging="2"/>
+        <w:rPr>
+          <w:b/>
+          <w:bCs/>
+        </w:rPr>
+      </w:pPr>
+      <w:r>
+        <w:rPr>
+          <w:b/>
+          <w:bCs/>
+        </w:rPr>
+        <w:t>}</w:t>
+      </w:r>
+    </w:p>
+    <w:p>
+      <w:pPr>
+        <w:spacing w:before="120" w:after="0" w:line="240" w:lineRule="auto"/>
+        <w:ind w:left="0" w:hanging="2"/>
+        <w:rPr>
+          <w:b/>
+          <w:bCs/>
+        </w:rPr>
+      </w:pPr>
+    </w:p>
+    <w:p>
+      <w:pPr>
+        <w:spacing w:before="120" w:after="0" w:line="240" w:lineRule="auto"/>
+        <w:ind w:left="0" w:hanging="2"/>
+        <w:rPr>
+          <w:b/>
+          <w:bCs/>
+        </w:rPr>
+      </w:pPr>
+      <w:r>
+        <w:rPr>
+          <w:b/>
+          <w:bCs/>
+        </w:rPr>
+        <w:t>int evaluatePostfix(char* expression) {</w:t>
+      </w:r>
+    </w:p>
+    <w:p>
+      <w:pPr>
+        <w:spacing w:before="120" w:after="0" w:line="240" w:lineRule="auto"/>
+        <w:ind w:left="0" w:hanging="2"/>
+        <w:rPr>
+          <w:b/>
+          <w:bCs/>
+        </w:rPr>
+      </w:pPr>
+      <w:r>
+        <w:rPr>
+          <w:b/>
+          <w:bCs/>
+        </w:rPr>
+        <w:t xml:space="preserve">    int len = strlen(expression);</w:t>
+      </w:r>
+    </w:p>
+    <w:p>
+      <w:pPr>
+        <w:spacing w:before="120" w:after="0" w:line="240" w:lineRule="auto"/>
+        <w:ind w:left="0" w:hanging="2"/>
+        <w:rPr>
+          <w:b/>
+          <w:bCs/>
+        </w:rPr>
+      </w:pPr>
+      <w:r>
+        <w:rPr>
+          <w:b/>
+          <w:bCs/>
+        </w:rPr>
+        <w:t xml:space="preserve">    for (int i = 0; i &lt; len; i++) {</w:t>
+      </w:r>
+    </w:p>
+    <w:p>
+      <w:pPr>
+        <w:spacing w:before="120" w:after="0" w:line="240" w:lineRule="auto"/>
+        <w:ind w:left="0" w:hanging="2"/>
+        <w:rPr>
+          <w:b/>
+          <w:bCs/>
+        </w:rPr>
+      </w:pPr>
+      <w:r>
+        <w:rPr>
+          <w:b/>
+          <w:bCs/>
+        </w:rPr>
+        <w:t xml:space="preserve">        if (isdigit(expression[i]))</w:t>
+      </w:r>
+    </w:p>
+    <w:p>
+      <w:pPr>
+        <w:spacing w:before="120" w:after="0" w:line="240" w:lineRule="auto"/>
+        <w:ind w:left="0" w:hanging="2"/>
+        <w:rPr>
+          <w:b/>
+          <w:bCs/>
+        </w:rPr>
+      </w:pPr>
+      <w:r>
+        <w:rPr>
+          <w:b/>
+          <w:bCs/>
+        </w:rPr>
+        <w:t xml:space="preserve">            //push digits on expression to the stack</w:t>
+      </w:r>
+    </w:p>
+    <w:p>
+      <w:pPr>
+        <w:spacing w:before="120" w:after="0" w:line="240" w:lineRule="auto"/>
+        <w:ind w:left="0" w:hanging="2"/>
+        <w:rPr>
+          <w:b/>
+          <w:bCs/>
+        </w:rPr>
+      </w:pPr>
+      <w:r>
+        <w:rPr>
+          <w:b/>
+          <w:bCs/>
+        </w:rPr>
+        <w:t xml:space="preserve">            push(expression[i] - '0');</w:t>
+      </w:r>
+    </w:p>
+    <w:p>
+      <w:pPr>
+        <w:spacing w:before="120" w:after="0" w:line="240" w:lineRule="auto"/>
+        <w:ind w:left="0" w:hanging="2"/>
+        <w:rPr>
+          <w:b/>
+          <w:bCs/>
+        </w:rPr>
+      </w:pPr>
+      <w:r>
+        <w:rPr>
+          <w:b/>
+          <w:bCs/>
+        </w:rPr>
+        <w:t xml:space="preserve">        else {</w:t>
+      </w:r>
+    </w:p>
+    <w:p>
+      <w:pPr>
+        <w:spacing w:before="120" w:after="0" w:line="240" w:lineRule="auto"/>
+        <w:ind w:left="0" w:hanging="2"/>
+        <w:rPr>
+          <w:b/>
+          <w:bCs/>
+        </w:rPr>
+      </w:pPr>
+      <w:r>
+        <w:rPr>
+          <w:b/>
+          <w:bCs/>
+        </w:rPr>
+        <w:t xml:space="preserve">            //if operator is found then pop two topmost operands from stack</w:t>
+      </w:r>
+    </w:p>
+    <w:p>
+      <w:pPr>
+        <w:spacing w:before="120" w:after="0" w:line="240" w:lineRule="auto"/>
+        <w:ind w:left="0" w:hanging="2"/>
+        <w:rPr>
+          <w:b/>
+          <w:bCs/>
+        </w:rPr>
+      </w:pPr>
+      <w:r>
+        <w:rPr>
+          <w:b/>
+          <w:bCs/>
+        </w:rPr>
+        <w:t xml:space="preserve">            int operand2 = pop();</w:t>
+      </w:r>
+    </w:p>
+    <w:p>
+      <w:pPr>
+        <w:spacing w:before="120" w:after="0" w:line="240" w:lineRule="auto"/>
+        <w:ind w:left="0" w:hanging="2"/>
+        <w:rPr>
+          <w:b/>
+          <w:bCs/>
+        </w:rPr>
+      </w:pPr>
+      <w:r>
+        <w:rPr>
+          <w:b/>
+          <w:bCs/>
+        </w:rPr>
+        <w:t xml:space="preserve">            int operand1 = pop();</w:t>
+      </w:r>
+    </w:p>
+    <w:p>
+      <w:pPr>
+        <w:spacing w:before="120" w:after="0" w:line="240" w:lineRule="auto"/>
+        <w:ind w:left="0" w:hanging="2"/>
+        <w:rPr>
+          <w:b/>
+          <w:bCs/>
+        </w:rPr>
+      </w:pPr>
+    </w:p>
+    <w:p>
+      <w:pPr>
+        <w:spacing w:before="120" w:after="0" w:line="240" w:lineRule="auto"/>
+        <w:ind w:left="0" w:hanging="2"/>
+        <w:rPr>
+          <w:b/>
+          <w:bCs/>
+        </w:rPr>
+      </w:pPr>
+      <w:r>
+        <w:rPr>
+          <w:b/>
+          <w:bCs/>
+        </w:rPr>
+        <w:t xml:space="preserve">            //perform operation on two operands based on operator</w:t>
+      </w:r>
+    </w:p>
+    <w:p>
+      <w:pPr>
+        <w:spacing w:before="120" w:after="0" w:line="240" w:lineRule="auto"/>
+        <w:ind w:left="0" w:hanging="2"/>
+        <w:rPr>
+          <w:b/>
+          <w:bCs/>
+        </w:rPr>
+      </w:pPr>
+      <w:r>
+        <w:rPr>
+          <w:b/>
+          <w:bCs/>
+        </w:rPr>
+        <w:t xml:space="preserve">            switch (expression[i]) {</w:t>
+      </w:r>
+    </w:p>
+    <w:p>
+      <w:pPr>
+        <w:spacing w:before="120" w:after="0" w:line="240" w:lineRule="auto"/>
+        <w:ind w:left="0" w:hanging="2"/>
+        <w:rPr>
+          <w:b/>
+          <w:bCs/>
+        </w:rPr>
+      </w:pPr>
+      <w:r>
+        <w:rPr>
+          <w:b/>
+          <w:bCs/>
+        </w:rPr>
+        <w:t xml:space="preserve">                case '+':</w:t>
+      </w:r>
+    </w:p>
+    <w:p>
+      <w:pPr>
+        <w:spacing w:before="120" w:after="0" w:line="240" w:lineRule="auto"/>
+        <w:ind w:left="0" w:hanging="2"/>
+        <w:rPr>
+          <w:b/>
+          <w:bCs/>
+        </w:rPr>
+      </w:pPr>
+      <w:r>
+        <w:rPr>
+          <w:b/>
+          <w:bCs/>
+        </w:rPr>
+        <w:t xml:space="preserve">                    push(operand1 + operand2);</w:t>
+      </w:r>
+    </w:p>
+    <w:p>
+      <w:pPr>
+        <w:spacing w:before="120" w:after="0" w:line="240" w:lineRule="auto"/>
+        <w:ind w:left="0" w:hanging="2"/>
+        <w:rPr>
+          <w:b/>
+          <w:bCs/>
+        </w:rPr>
+      </w:pPr>
+      <w:r>
+        <w:rPr>
+          <w:b/>
+          <w:bCs/>
+        </w:rPr>
+        <w:t xml:space="preserve">                    break;</w:t>
+      </w:r>
+    </w:p>
+    <w:p>
+      <w:pPr>
+        <w:spacing w:before="120" w:after="0" w:line="240" w:lineRule="auto"/>
+        <w:ind w:left="0" w:hanging="2"/>
+        <w:rPr>
+          <w:b/>
+          <w:bCs/>
+        </w:rPr>
+      </w:pPr>
+      <w:r>
+        <w:rPr>
+          <w:b/>
+          <w:bCs/>
+        </w:rPr>
         <w:lastRenderedPageBreak/>
-        <w:t>//pop element from top of the stack</w:t>
+        <w:t xml:space="preserve">                case '-':</w:t>
       </w:r>
     </w:p>
     <w:p>
@@ -4982,23 +4615,7 @@
           <w:b/>
           <w:bCs/>
         </w:rPr>
-        <w:t xml:space="preserve">int </w:t>
-      </w:r>
-      <w:proofErr w:type="gramStart"/>
-      <w:r>
-        <w:rPr>
-          <w:b/>
-          <w:bCs/>
-        </w:rPr>
-        <w:t>pop(</w:t>
-      </w:r>
-      <w:proofErr w:type="gramEnd"/>
-      <w:r>
-        <w:rPr>
-          <w:b/>
-          <w:bCs/>
-        </w:rPr>
-        <w:t>) {</w:t>
+        <w:t xml:space="preserve">                    push(operand1 - operand2);</w:t>
       </w:r>
     </w:p>
     <w:p>
@@ -5015,7 +4632,7 @@
           <w:b/>
           <w:bCs/>
         </w:rPr>
-        <w:t xml:space="preserve">    if (top == -1) {</w:t>
+        <w:t xml:space="preserve">                    break;</w:t>
       </w:r>
     </w:p>
     <w:p>
@@ -5032,32 +4649,7 @@
           <w:b/>
           <w:bCs/>
         </w:rPr>
-        <w:t xml:space="preserve">        </w:t>
-      </w:r>
-      <w:proofErr w:type="spellStart"/>
-      <w:proofErr w:type="gramStart"/>
-      <w:r>
-        <w:rPr>
-          <w:b/>
-          <w:bCs/>
-        </w:rPr>
-        <w:t>printf</w:t>
-      </w:r>
-      <w:proofErr w:type="spellEnd"/>
-      <w:r>
-        <w:rPr>
-          <w:b/>
-          <w:bCs/>
-        </w:rPr>
-        <w:t>(</w:t>
-      </w:r>
-      <w:proofErr w:type="gramEnd"/>
-      <w:r>
-        <w:rPr>
-          <w:b/>
-          <w:bCs/>
-        </w:rPr>
-        <w:t>"Stack Underflow\n");</w:t>
+        <w:t xml:space="preserve">                case '*':</w:t>
       </w:r>
     </w:p>
     <w:p>
@@ -5074,7 +4666,7 @@
           <w:b/>
           <w:bCs/>
         </w:rPr>
-        <w:t xml:space="preserve">        return -1;</w:t>
+        <w:t xml:space="preserve">                    push(operand1 * operand2);</w:t>
       </w:r>
     </w:p>
     <w:p>
@@ -5091,6 +4683,159 @@
           <w:b/>
           <w:bCs/>
         </w:rPr>
+        <w:t xml:space="preserve">                    break;</w:t>
+      </w:r>
+    </w:p>
+    <w:p>
+      <w:pPr>
+        <w:spacing w:before="120" w:after="0" w:line="240" w:lineRule="auto"/>
+        <w:ind w:left="0" w:hanging="2"/>
+        <w:rPr>
+          <w:b/>
+          <w:bCs/>
+        </w:rPr>
+      </w:pPr>
+      <w:r>
+        <w:rPr>
+          <w:b/>
+          <w:bCs/>
+        </w:rPr>
+        <w:t xml:space="preserve">                case '/':</w:t>
+      </w:r>
+    </w:p>
+    <w:p>
+      <w:pPr>
+        <w:spacing w:before="120" w:after="0" w:line="240" w:lineRule="auto"/>
+        <w:ind w:left="0" w:hanging="2"/>
+        <w:rPr>
+          <w:b/>
+          <w:bCs/>
+        </w:rPr>
+      </w:pPr>
+      <w:r>
+        <w:rPr>
+          <w:b/>
+          <w:bCs/>
+        </w:rPr>
+        <w:t xml:space="preserve">                    push(operand1 / operand2);</w:t>
+      </w:r>
+    </w:p>
+    <w:p>
+      <w:pPr>
+        <w:spacing w:before="120" w:after="0" w:line="240" w:lineRule="auto"/>
+        <w:ind w:left="0" w:hanging="2"/>
+        <w:rPr>
+          <w:b/>
+          <w:bCs/>
+        </w:rPr>
+      </w:pPr>
+      <w:r>
+        <w:rPr>
+          <w:b/>
+          <w:bCs/>
+        </w:rPr>
+        <w:t xml:space="preserve">                    break;</w:t>
+      </w:r>
+    </w:p>
+    <w:p>
+      <w:pPr>
+        <w:spacing w:before="120" w:after="0" w:line="240" w:lineRule="auto"/>
+        <w:ind w:left="0" w:hanging="2"/>
+        <w:rPr>
+          <w:b/>
+          <w:bCs/>
+        </w:rPr>
+      </w:pPr>
+      <w:r>
+        <w:rPr>
+          <w:b/>
+          <w:bCs/>
+        </w:rPr>
+        <w:t xml:space="preserve">                case '%':</w:t>
+      </w:r>
+    </w:p>
+    <w:p>
+      <w:pPr>
+        <w:spacing w:before="120" w:after="0" w:line="240" w:lineRule="auto"/>
+        <w:ind w:left="0" w:hanging="2"/>
+        <w:rPr>
+          <w:b/>
+          <w:bCs/>
+        </w:rPr>
+      </w:pPr>
+      <w:r>
+        <w:rPr>
+          <w:b/>
+          <w:bCs/>
+        </w:rPr>
+        <w:t xml:space="preserve">                    push(operand1 % operand2);</w:t>
+      </w:r>
+    </w:p>
+    <w:p>
+      <w:pPr>
+        <w:spacing w:before="120" w:after="0" w:line="240" w:lineRule="auto"/>
+        <w:ind w:left="0" w:hanging="2"/>
+        <w:rPr>
+          <w:b/>
+          <w:bCs/>
+        </w:rPr>
+      </w:pPr>
+      <w:r>
+        <w:rPr>
+          <w:b/>
+          <w:bCs/>
+        </w:rPr>
+        <w:t xml:space="preserve">                    break;</w:t>
+      </w:r>
+    </w:p>
+    <w:p>
+      <w:pPr>
+        <w:spacing w:before="120" w:after="0" w:line="240" w:lineRule="auto"/>
+        <w:ind w:left="0" w:hanging="2"/>
+        <w:rPr>
+          <w:b/>
+          <w:bCs/>
+        </w:rPr>
+      </w:pPr>
+      <w:r>
+        <w:rPr>
+          <w:b/>
+          <w:bCs/>
+        </w:rPr>
+        <w:t xml:space="preserve">            }</w:t>
+      </w:r>
+    </w:p>
+    <w:p>
+      <w:pPr>
+        <w:spacing w:before="120" w:after="0" w:line="240" w:lineRule="auto"/>
+        <w:ind w:left="0" w:hanging="2"/>
+        <w:rPr>
+          <w:b/>
+          <w:bCs/>
+        </w:rPr>
+      </w:pPr>
+      <w:r>
+        <w:rPr>
+          <w:b/>
+          <w:bCs/>
+        </w:rPr>
+        <w:t xml:space="preserve">        }</w:t>
+      </w:r>
+    </w:p>
+    <w:p>
+      <w:pPr>
+        <w:spacing w:before="120" w:after="0" w:line="240" w:lineRule="auto"/>
+        <w:ind w:left="0" w:hanging="2"/>
+        <w:rPr>
+          <w:b/>
+          <w:bCs/>
+        </w:rPr>
+      </w:pPr>
+      <w:r>
+        <w:rPr>
+          <w:b/>
+          <w:bCs/>
+        </w:rPr>
         <w:t xml:space="preserve">    }</w:t>
       </w:r>
     </w:p>
@@ -5108,7 +4853,7 @@
           <w:b/>
           <w:bCs/>
         </w:rPr>
-        <w:t xml:space="preserve">    return stack[top--];</w:t>
+        <w:t xml:space="preserve">    return pop();</w:t>
       </w:r>
     </w:p>
     <w:p>
@@ -5152,32 +4897,7 @@
           <w:b/>
           <w:bCs/>
         </w:rPr>
-        <w:t xml:space="preserve">int </w:t>
-      </w:r>
-      <w:proofErr w:type="spellStart"/>
-      <w:proofErr w:type="gramStart"/>
-      <w:r>
-        <w:rPr>
-          <w:b/>
-          <w:bCs/>
-        </w:rPr>
-        <w:t>evaluatePostfix</w:t>
-      </w:r>
-      <w:proofErr w:type="spellEnd"/>
-      <w:r>
-        <w:rPr>
-          <w:b/>
-          <w:bCs/>
-        </w:rPr>
-        <w:t>(</w:t>
-      </w:r>
-      <w:proofErr w:type="gramEnd"/>
-      <w:r>
-        <w:rPr>
-          <w:b/>
-          <w:bCs/>
-        </w:rPr>
-        <w:t>char* expression) {</w:t>
+        <w:t>int main() {</w:t>
       </w:r>
     </w:p>
     <w:p>
@@ -5194,39 +4914,7 @@
           <w:b/>
           <w:bCs/>
         </w:rPr>
-        <w:t xml:space="preserve">    int </w:t>
-      </w:r>
-      <w:proofErr w:type="spellStart"/>
-      <w:r>
-        <w:rPr>
-          <w:b/>
-          <w:bCs/>
-        </w:rPr>
-        <w:t>len</w:t>
-      </w:r>
-      <w:proofErr w:type="spellEnd"/>
-      <w:r>
-        <w:rPr>
-          <w:b/>
-          <w:bCs/>
-        </w:rPr>
-        <w:t xml:space="preserve"> = </w:t>
-      </w:r>
-      <w:proofErr w:type="spellStart"/>
-      <w:r>
-        <w:rPr>
-          <w:b/>
-          <w:bCs/>
-        </w:rPr>
-        <w:t>strlen</w:t>
-      </w:r>
-      <w:proofErr w:type="spellEnd"/>
-      <w:r>
-        <w:rPr>
-          <w:b/>
-          <w:bCs/>
-        </w:rPr>
-        <w:t>(expression);</w:t>
+        <w:t xml:space="preserve">    char expression[100];</w:t>
       </w:r>
     </w:p>
     <w:p>
@@ -5243,71 +4931,7 @@
           <w:b/>
           <w:bCs/>
         </w:rPr>
-        <w:t xml:space="preserve">    for (int </w:t>
-      </w:r>
-      <w:proofErr w:type="spellStart"/>
-      <w:r>
-        <w:rPr>
-          <w:b/>
-          <w:bCs/>
-        </w:rPr>
-        <w:t>i</w:t>
-      </w:r>
-      <w:proofErr w:type="spellEnd"/>
-      <w:r>
-        <w:rPr>
-          <w:b/>
-          <w:bCs/>
-        </w:rPr>
-        <w:t xml:space="preserve"> = 0; </w:t>
-      </w:r>
-      <w:proofErr w:type="spellStart"/>
-      <w:r>
-        <w:rPr>
-          <w:b/>
-          <w:bCs/>
-        </w:rPr>
-        <w:t>i</w:t>
-      </w:r>
-      <w:proofErr w:type="spellEnd"/>
-      <w:r>
-        <w:rPr>
-          <w:b/>
-          <w:bCs/>
-        </w:rPr>
-        <w:t xml:space="preserve"> &lt; </w:t>
-      </w:r>
-      <w:proofErr w:type="spellStart"/>
-      <w:r>
-        <w:rPr>
-          <w:b/>
-          <w:bCs/>
-        </w:rPr>
-        <w:t>len</w:t>
-      </w:r>
-      <w:proofErr w:type="spellEnd"/>
-      <w:r>
-        <w:rPr>
-          <w:b/>
-          <w:bCs/>
-        </w:rPr>
-        <w:t xml:space="preserve">; </w:t>
-      </w:r>
-      <w:proofErr w:type="spellStart"/>
-      <w:r>
-        <w:rPr>
-          <w:b/>
-          <w:bCs/>
-        </w:rPr>
-        <w:t>i</w:t>
-      </w:r>
-      <w:proofErr w:type="spellEnd"/>
-      <w:r>
-        <w:rPr>
-          <w:b/>
-          <w:bCs/>
-        </w:rPr>
-        <w:t>++) {</w:t>
+        <w:t xml:space="preserve">    printf("Enter a postfix expression: ");</w:t>
       </w:r>
     </w:p>
     <w:p>
@@ -5324,39 +4948,7 @@
           <w:b/>
           <w:bCs/>
         </w:rPr>
-        <w:t xml:space="preserve">        if (</w:t>
-      </w:r>
-      <w:proofErr w:type="spellStart"/>
-      <w:r>
-        <w:rPr>
-          <w:b/>
-          <w:bCs/>
-        </w:rPr>
-        <w:t>isdigit</w:t>
-      </w:r>
-      <w:proofErr w:type="spellEnd"/>
-      <w:r>
-        <w:rPr>
-          <w:b/>
-          <w:bCs/>
-        </w:rPr>
-        <w:t>(expression[</w:t>
-      </w:r>
-      <w:proofErr w:type="spellStart"/>
-      <w:r>
-        <w:rPr>
-          <w:b/>
-          <w:bCs/>
-        </w:rPr>
-        <w:t>i</w:t>
-      </w:r>
-      <w:proofErr w:type="spellEnd"/>
-      <w:r>
-        <w:rPr>
-          <w:b/>
-          <w:bCs/>
-        </w:rPr>
-        <w:t>]))</w:t>
+        <w:t xml:space="preserve">    scanf("%[^\n]%*c", expression);</w:t>
       </w:r>
     </w:p>
     <w:p>
@@ -5373,7 +4965,7 @@
           <w:b/>
           <w:bCs/>
         </w:rPr>
-        <w:t xml:space="preserve">            //push digits on expression to the stack</w:t>
+        <w:t xml:space="preserve">    int result = evaluatePostfix(expression);</w:t>
       </w:r>
     </w:p>
     <w:p>
@@ -5390,23 +4982,7 @@
           <w:b/>
           <w:bCs/>
         </w:rPr>
-        <w:t xml:space="preserve">            push(expression[</w:t>
-      </w:r>
-      <w:proofErr w:type="spellStart"/>
-      <w:r>
-        <w:rPr>
-          <w:b/>
-          <w:bCs/>
-        </w:rPr>
-        <w:t>i</w:t>
-      </w:r>
-      <w:proofErr w:type="spellEnd"/>
-      <w:r>
-        <w:rPr>
-          <w:b/>
-          <w:bCs/>
-        </w:rPr>
-        <w:t>] - '0');</w:t>
+        <w:t xml:space="preserve">    printf("Result: %d\n", result);</w:t>
       </w:r>
     </w:p>
     <w:p>
@@ -5423,7 +4999,7 @@
           <w:b/>
           <w:bCs/>
         </w:rPr>
-        <w:t xml:space="preserve">        else {</w:t>
+        <w:t xml:space="preserve">    return 0;</w:t>
       </w:r>
     </w:p>
     <w:p>
@@ -5440,411 +5016,84 @@
           <w:b/>
           <w:bCs/>
         </w:rPr>
-        <w:t xml:space="preserve">            //if operator is found then pop two topmost operands from stack</w:t>
+        <w:t>}</w:t>
       </w:r>
     </w:p>
     <w:p>
       <w:pPr>
         <w:spacing w:before="120" w:after="0" w:line="240" w:lineRule="auto"/>
         <w:ind w:left="0" w:hanging="2"/>
-        <w:rPr>
-          <w:b/>
-          <w:bCs/>
-        </w:rPr>
-      </w:pPr>
-      <w:r>
-        <w:rPr>
-          <w:b/>
-          <w:bCs/>
-        </w:rPr>
-        <w:t xml:space="preserve">            int operand2 = </w:t>
-      </w:r>
-      <w:proofErr w:type="gramStart"/>
-      <w:r>
-        <w:rPr>
-          <w:b/>
-          <w:bCs/>
-        </w:rPr>
-        <w:t>pop(</w:t>
-      </w:r>
-      <w:proofErr w:type="gramEnd"/>
-      <w:r>
-        <w:rPr>
-          <w:b/>
-          <w:bCs/>
-        </w:rPr>
-        <w:t>);</w:t>
-      </w:r>
+      </w:pPr>
     </w:p>
     <w:p>
       <w:pPr>
         <w:spacing w:before="120" w:after="0" w:line="240" w:lineRule="auto"/>
         <w:ind w:left="0" w:hanging="2"/>
-        <w:rPr>
-          <w:b/>
-          <w:bCs/>
-        </w:rPr>
-      </w:pPr>
-      <w:r>
-        <w:rPr>
-          <w:b/>
-          <w:bCs/>
-        </w:rPr>
-        <w:t xml:space="preserve">            int operand1 = </w:t>
-      </w:r>
-      <w:proofErr w:type="gramStart"/>
-      <w:r>
-        <w:rPr>
-          <w:b/>
-          <w:bCs/>
-        </w:rPr>
-        <w:t>pop(</w:t>
-      </w:r>
-      <w:proofErr w:type="gramEnd"/>
-      <w:r>
-        <w:rPr>
-          <w:b/>
-          <w:bCs/>
-        </w:rPr>
-        <w:t>);</w:t>
-      </w:r>
+      </w:pPr>
     </w:p>
     <w:p>
       <w:pPr>
         <w:spacing w:before="120" w:after="0" w:line="240" w:lineRule="auto"/>
         <w:ind w:left="0" w:hanging="2"/>
-        <w:rPr>
-          <w:b/>
-          <w:bCs/>
-        </w:rPr>
-      </w:pPr>
+        <w:jc w:val="center"/>
+        <w:rPr>
+          <w:rFonts w:ascii="Times New Roman" w:eastAsia="Times New Roman" w:hAnsi="Times New Roman" w:cs="Times New Roman"/>
+          <w:b/>
+          <w:u w:val="single"/>
+        </w:rPr>
+      </w:pPr>
+      <w:r>
+        <w:rPr>
+          <w:rFonts w:ascii="Times New Roman" w:eastAsia="Times New Roman" w:hAnsi="Times New Roman" w:cs="Times New Roman"/>
+          <w:b/>
+          <w:u w:val="single"/>
+        </w:rPr>
+        <w:t>SECTION-D (Coding Question)(1x10 mark=10 mark)</w:t>
+      </w:r>
     </w:p>
     <w:p>
       <w:pPr>
         <w:spacing w:before="120" w:after="0" w:line="240" w:lineRule="auto"/>
         <w:ind w:left="0" w:hanging="2"/>
-        <w:rPr>
-          <w:b/>
-          <w:bCs/>
-        </w:rPr>
-      </w:pPr>
-      <w:r>
-        <w:rPr>
-          <w:b/>
-          <w:bCs/>
-        </w:rPr>
-        <w:t xml:space="preserve">            //perform operation on two operands based on operator</w:t>
+      </w:pPr>
+      <w:r>
+        <w:t>Q18)</w:t>
+      </w:r>
+      <w:r>
+        <w:t xml:space="preserve"> </w:t>
+      </w:r>
+      <w:r>
+        <w:t>Write a C program that finds the first negative integer in every window of size 'k' in a given array.</w:t>
       </w:r>
     </w:p>
     <w:p>
       <w:pPr>
         <w:spacing w:before="120" w:after="0" w:line="240" w:lineRule="auto"/>
         <w:ind w:left="0" w:hanging="2"/>
-        <w:rPr>
-          <w:b/>
-          <w:bCs/>
-        </w:rPr>
-      </w:pPr>
-      <w:r>
-        <w:rPr>
-          <w:b/>
-          <w:bCs/>
-        </w:rPr>
-        <w:t xml:space="preserve">            switch (expression[</w:t>
-      </w:r>
-      <w:proofErr w:type="spellStart"/>
-      <w:r>
-        <w:rPr>
-          <w:b/>
-          <w:bCs/>
-        </w:rPr>
-        <w:t>i</w:t>
-      </w:r>
-      <w:proofErr w:type="spellEnd"/>
-      <w:r>
-        <w:rPr>
-          <w:b/>
-          <w:bCs/>
-        </w:rPr>
-        <w:t>]) {</w:t>
+      </w:pPr>
+      <w:r>
+        <w:t>The program should implement a queue data structure using an array and provide functions to add and remove elements from the queue.</w:t>
       </w:r>
     </w:p>
     <w:p>
       <w:pPr>
         <w:spacing w:before="120" w:after="0" w:line="240" w:lineRule="auto"/>
         <w:ind w:left="0" w:hanging="2"/>
-        <w:rPr>
-          <w:b/>
-          <w:bCs/>
-        </w:rPr>
-      </w:pPr>
-      <w:r>
-        <w:rPr>
-          <w:b/>
-          <w:bCs/>
-        </w:rPr>
-        <w:t xml:space="preserve">                case '+':</w:t>
+      </w:pPr>
+      <w:r>
+        <w:t>The first negative integer in a window is the negative integer that appears first when moving the window through the array.</w:t>
       </w:r>
     </w:p>
     <w:p>
       <w:pPr>
         <w:spacing w:before="120" w:after="0" w:line="240" w:lineRule="auto"/>
         <w:ind w:left="0" w:hanging="2"/>
-        <w:rPr>
-          <w:b/>
-          <w:bCs/>
-        </w:rPr>
-      </w:pPr>
-      <w:r>
-        <w:rPr>
-          <w:b/>
-          <w:bCs/>
-        </w:rPr>
-        <w:t xml:space="preserve">                    </w:t>
-      </w:r>
-      <w:proofErr w:type="gramStart"/>
-      <w:r>
-        <w:rPr>
-          <w:b/>
-          <w:bCs/>
-        </w:rPr>
-        <w:t>push(</w:t>
-      </w:r>
-      <w:proofErr w:type="gramEnd"/>
-      <w:r>
-        <w:rPr>
-          <w:b/>
-          <w:bCs/>
-        </w:rPr>
-        <w:t>operand1 + operand2);</w:t>
-      </w:r>
+      </w:pPr>
     </w:p>
     <w:p>
       <w:pPr>
         <w:spacing w:before="120" w:after="0" w:line="240" w:lineRule="auto"/>
         <w:ind w:left="0" w:hanging="2"/>
-        <w:rPr>
-          <w:b/>
-          <w:bCs/>
-        </w:rPr>
-      </w:pPr>
-      <w:r>
-        <w:rPr>
-          <w:b/>
-          <w:bCs/>
-        </w:rPr>
-        <w:t xml:space="preserve">                    break;</w:t>
-      </w:r>
-    </w:p>
-    <w:p>
-      <w:pPr>
-        <w:spacing w:before="120" w:after="0" w:line="240" w:lineRule="auto"/>
-        <w:ind w:left="0" w:hanging="2"/>
-        <w:rPr>
-          <w:b/>
-          <w:bCs/>
-        </w:rPr>
-      </w:pPr>
-      <w:r>
-        <w:rPr>
-          <w:b/>
-          <w:bCs/>
-        </w:rPr>
-        <w:t xml:space="preserve">                case '-':</w:t>
-      </w:r>
-    </w:p>
-    <w:p>
-      <w:pPr>
-        <w:spacing w:before="120" w:after="0" w:line="240" w:lineRule="auto"/>
-        <w:ind w:left="0" w:hanging="2"/>
-        <w:rPr>
-          <w:b/>
-          <w:bCs/>
-        </w:rPr>
-      </w:pPr>
-      <w:r>
-        <w:rPr>
-          <w:b/>
-          <w:bCs/>
-        </w:rPr>
-        <w:t xml:space="preserve">                    </w:t>
-      </w:r>
-      <w:proofErr w:type="gramStart"/>
-      <w:r>
-        <w:rPr>
-          <w:b/>
-          <w:bCs/>
-        </w:rPr>
-        <w:t>push(</w:t>
-      </w:r>
-      <w:proofErr w:type="gramEnd"/>
-      <w:r>
-        <w:rPr>
-          <w:b/>
-          <w:bCs/>
-        </w:rPr>
-        <w:t>operand1 - operand2);</w:t>
-      </w:r>
-    </w:p>
-    <w:p>
-      <w:pPr>
-        <w:spacing w:before="120" w:after="0" w:line="240" w:lineRule="auto"/>
-        <w:ind w:left="0" w:hanging="2"/>
-        <w:rPr>
-          <w:b/>
-          <w:bCs/>
-        </w:rPr>
-      </w:pPr>
-      <w:r>
-        <w:rPr>
-          <w:b/>
-          <w:bCs/>
-        </w:rPr>
-        <w:t xml:space="preserve">                    break;</w:t>
-      </w:r>
-    </w:p>
-    <w:p>
-      <w:pPr>
-        <w:spacing w:before="120" w:after="0" w:line="240" w:lineRule="auto"/>
-        <w:ind w:left="0" w:hanging="2"/>
-        <w:rPr>
-          <w:b/>
-          <w:bCs/>
-        </w:rPr>
-      </w:pPr>
-      <w:r>
-        <w:rPr>
-          <w:b/>
-          <w:bCs/>
-        </w:rPr>
-        <w:t xml:space="preserve">                case '*':</w:t>
-      </w:r>
-    </w:p>
-    <w:p>
-      <w:pPr>
-        <w:spacing w:before="120" w:after="0" w:line="240" w:lineRule="auto"/>
-        <w:ind w:left="0" w:hanging="2"/>
-        <w:rPr>
-          <w:b/>
-          <w:bCs/>
-        </w:rPr>
-      </w:pPr>
-      <w:r>
-        <w:rPr>
-          <w:b/>
-          <w:bCs/>
-        </w:rPr>
-        <w:t xml:space="preserve">                    </w:t>
-      </w:r>
-      <w:proofErr w:type="gramStart"/>
-      <w:r>
-        <w:rPr>
-          <w:b/>
-          <w:bCs/>
-        </w:rPr>
-        <w:t>push(</w:t>
-      </w:r>
-      <w:proofErr w:type="gramEnd"/>
-      <w:r>
-        <w:rPr>
-          <w:b/>
-          <w:bCs/>
-        </w:rPr>
-        <w:t>operand1 * operand2);</w:t>
-      </w:r>
-    </w:p>
-    <w:p>
-      <w:pPr>
-        <w:spacing w:before="120" w:after="0" w:line="240" w:lineRule="auto"/>
-        <w:ind w:left="0" w:hanging="2"/>
-        <w:rPr>
-          <w:b/>
-          <w:bCs/>
-        </w:rPr>
-      </w:pPr>
-      <w:r>
-        <w:rPr>
-          <w:b/>
-          <w:bCs/>
-        </w:rPr>
-        <w:t xml:space="preserve">                    break;</w:t>
-      </w:r>
-    </w:p>
-    <w:p>
-      <w:pPr>
-        <w:spacing w:before="120" w:after="0" w:line="240" w:lineRule="auto"/>
-        <w:ind w:left="0" w:hanging="2"/>
-        <w:rPr>
-          <w:b/>
-          <w:bCs/>
-        </w:rPr>
-      </w:pPr>
-      <w:r>
-        <w:rPr>
-          <w:b/>
-          <w:bCs/>
-        </w:rPr>
-        <w:t xml:space="preserve">                case '/':</w:t>
-      </w:r>
-    </w:p>
-    <w:p>
-      <w:pPr>
-        <w:spacing w:before="120" w:after="0" w:line="240" w:lineRule="auto"/>
-        <w:ind w:left="0" w:hanging="2"/>
-        <w:rPr>
-          <w:b/>
-          <w:bCs/>
-        </w:rPr>
-      </w:pPr>
-      <w:r>
-        <w:rPr>
-          <w:b/>
-          <w:bCs/>
-        </w:rPr>
-        <w:t xml:space="preserve">                    </w:t>
-      </w:r>
-      <w:proofErr w:type="gramStart"/>
-      <w:r>
-        <w:rPr>
-          <w:b/>
-          <w:bCs/>
-        </w:rPr>
-        <w:t>push(</w:t>
-      </w:r>
-      <w:proofErr w:type="gramEnd"/>
-      <w:r>
-        <w:rPr>
-          <w:b/>
-          <w:bCs/>
-        </w:rPr>
-        <w:t>operand1 / operand2);</w:t>
-      </w:r>
-    </w:p>
-    <w:p>
-      <w:pPr>
-        <w:spacing w:before="120" w:after="0" w:line="240" w:lineRule="auto"/>
-        <w:ind w:left="0" w:hanging="2"/>
-        <w:rPr>
-          <w:b/>
-          <w:bCs/>
-        </w:rPr>
-      </w:pPr>
-      <w:r>
-        <w:rPr>
-          <w:b/>
-          <w:bCs/>
-        </w:rPr>
-        <w:t xml:space="preserve">                    break;</w:t>
-      </w:r>
-    </w:p>
-    <w:p>
-      <w:pPr>
-        <w:spacing w:before="120" w:after="0" w:line="240" w:lineRule="auto"/>
-        <w:ind w:left="0" w:hanging="2"/>
-        <w:rPr>
-          <w:b/>
-          <w:bCs/>
-        </w:rPr>
       </w:pPr>
       <w:r>
         <w:rPr>
@@ -5852,544 +5101,10 @@
           <w:bCs/>
         </w:rPr>
         <w:lastRenderedPageBreak/>
-        <w:t xml:space="preserve">                case '%':</w:t>
-      </w:r>
-    </w:p>
-    <w:p>
-      <w:pPr>
-        <w:spacing w:before="120" w:after="0" w:line="240" w:lineRule="auto"/>
-        <w:ind w:left="0" w:hanging="2"/>
-        <w:rPr>
-          <w:b/>
-          <w:bCs/>
-        </w:rPr>
-      </w:pPr>
-      <w:r>
-        <w:rPr>
-          <w:b/>
-          <w:bCs/>
-        </w:rPr>
-        <w:t xml:space="preserve">                    </w:t>
-      </w:r>
-      <w:proofErr w:type="gramStart"/>
-      <w:r>
-        <w:rPr>
-          <w:b/>
-          <w:bCs/>
-        </w:rPr>
-        <w:t>push(</w:t>
-      </w:r>
-      <w:proofErr w:type="gramEnd"/>
-      <w:r>
-        <w:rPr>
-          <w:b/>
-          <w:bCs/>
-        </w:rPr>
-        <w:t>operand1 % operand2);</w:t>
-      </w:r>
-    </w:p>
-    <w:p>
-      <w:pPr>
-        <w:spacing w:before="120" w:after="0" w:line="240" w:lineRule="auto"/>
-        <w:ind w:left="0" w:hanging="2"/>
-        <w:rPr>
-          <w:b/>
-          <w:bCs/>
-        </w:rPr>
-      </w:pPr>
-      <w:r>
-        <w:rPr>
-          <w:b/>
-          <w:bCs/>
-        </w:rPr>
-        <w:t xml:space="preserve">                    break;</w:t>
-      </w:r>
-    </w:p>
-    <w:p>
-      <w:pPr>
-        <w:spacing w:before="120" w:after="0" w:line="240" w:lineRule="auto"/>
-        <w:ind w:left="0" w:hanging="2"/>
-        <w:rPr>
-          <w:b/>
-          <w:bCs/>
-        </w:rPr>
-      </w:pPr>
-      <w:r>
-        <w:rPr>
-          <w:b/>
-          <w:bCs/>
-        </w:rPr>
-        <w:t xml:space="preserve">            }</w:t>
-      </w:r>
-    </w:p>
-    <w:p>
-      <w:pPr>
-        <w:spacing w:before="120" w:after="0" w:line="240" w:lineRule="auto"/>
-        <w:ind w:left="0" w:hanging="2"/>
-        <w:rPr>
-          <w:b/>
-          <w:bCs/>
-        </w:rPr>
-      </w:pPr>
-      <w:r>
-        <w:rPr>
-          <w:b/>
-          <w:bCs/>
-        </w:rPr>
-        <w:t xml:space="preserve">        }</w:t>
-      </w:r>
-    </w:p>
-    <w:p>
-      <w:pPr>
-        <w:spacing w:before="120" w:after="0" w:line="240" w:lineRule="auto"/>
-        <w:ind w:left="0" w:hanging="2"/>
-        <w:rPr>
-          <w:b/>
-          <w:bCs/>
-        </w:rPr>
-      </w:pPr>
-      <w:r>
-        <w:rPr>
-          <w:b/>
-          <w:bCs/>
-        </w:rPr>
-        <w:t xml:space="preserve">    }</w:t>
-      </w:r>
-    </w:p>
-    <w:p>
-      <w:pPr>
-        <w:spacing w:before="120" w:after="0" w:line="240" w:lineRule="auto"/>
-        <w:ind w:left="0" w:hanging="2"/>
-        <w:rPr>
-          <w:b/>
-          <w:bCs/>
-        </w:rPr>
-      </w:pPr>
-      <w:r>
-        <w:rPr>
-          <w:b/>
-          <w:bCs/>
-        </w:rPr>
-        <w:t xml:space="preserve">    return </w:t>
-      </w:r>
-      <w:proofErr w:type="gramStart"/>
-      <w:r>
-        <w:rPr>
-          <w:b/>
-          <w:bCs/>
-        </w:rPr>
-        <w:t>pop(</w:t>
-      </w:r>
-      <w:proofErr w:type="gramEnd"/>
-      <w:r>
-        <w:rPr>
-          <w:b/>
-          <w:bCs/>
-        </w:rPr>
-        <w:t>);</w:t>
-      </w:r>
-    </w:p>
-    <w:p>
-      <w:pPr>
-        <w:spacing w:before="120" w:after="0" w:line="240" w:lineRule="auto"/>
-        <w:ind w:left="0" w:hanging="2"/>
-        <w:rPr>
-          <w:b/>
-          <w:bCs/>
-        </w:rPr>
-      </w:pPr>
-      <w:r>
-        <w:rPr>
-          <w:b/>
-          <w:bCs/>
-        </w:rPr>
-        <w:t>}</w:t>
-      </w:r>
-    </w:p>
-    <w:p>
-      <w:pPr>
-        <w:spacing w:before="120" w:after="0" w:line="240" w:lineRule="auto"/>
-        <w:ind w:left="0" w:hanging="2"/>
-        <w:rPr>
-          <w:b/>
-          <w:bCs/>
-        </w:rPr>
-      </w:pPr>
-    </w:p>
-    <w:p>
-      <w:pPr>
-        <w:spacing w:before="120" w:after="0" w:line="240" w:lineRule="auto"/>
-        <w:ind w:left="0" w:hanging="2"/>
-        <w:rPr>
-          <w:b/>
-          <w:bCs/>
-        </w:rPr>
-      </w:pPr>
-      <w:r>
-        <w:rPr>
-          <w:b/>
-          <w:bCs/>
-        </w:rPr>
-        <w:t xml:space="preserve">int </w:t>
-      </w:r>
-      <w:proofErr w:type="gramStart"/>
-      <w:r>
-        <w:rPr>
-          <w:b/>
-          <w:bCs/>
-        </w:rPr>
-        <w:t>main(</w:t>
-      </w:r>
-      <w:proofErr w:type="gramEnd"/>
-      <w:r>
-        <w:rPr>
-          <w:b/>
-          <w:bCs/>
-        </w:rPr>
-        <w:t>) {</w:t>
-      </w:r>
-    </w:p>
-    <w:p>
-      <w:pPr>
-        <w:spacing w:before="120" w:after="0" w:line="240" w:lineRule="auto"/>
-        <w:ind w:left="0" w:hanging="2"/>
-        <w:rPr>
-          <w:b/>
-          <w:bCs/>
-        </w:rPr>
-      </w:pPr>
-      <w:r>
-        <w:rPr>
-          <w:b/>
-          <w:bCs/>
-        </w:rPr>
-        <w:t xml:space="preserve">    char </w:t>
-      </w:r>
-      <w:proofErr w:type="gramStart"/>
-      <w:r>
-        <w:rPr>
-          <w:b/>
-          <w:bCs/>
-        </w:rPr>
-        <w:t>expression[</w:t>
-      </w:r>
-      <w:proofErr w:type="gramEnd"/>
-      <w:r>
-        <w:rPr>
-          <w:b/>
-          <w:bCs/>
-        </w:rPr>
-        <w:t>100];</w:t>
-      </w:r>
-    </w:p>
-    <w:p>
-      <w:pPr>
-        <w:spacing w:before="120" w:after="0" w:line="240" w:lineRule="auto"/>
-        <w:ind w:left="0" w:hanging="2"/>
-        <w:rPr>
-          <w:b/>
-          <w:bCs/>
-        </w:rPr>
-      </w:pPr>
-      <w:r>
-        <w:rPr>
-          <w:b/>
-          <w:bCs/>
-        </w:rPr>
-        <w:t xml:space="preserve">    </w:t>
-      </w:r>
-      <w:proofErr w:type="spellStart"/>
-      <w:proofErr w:type="gramStart"/>
-      <w:r>
-        <w:rPr>
-          <w:b/>
-          <w:bCs/>
-        </w:rPr>
-        <w:t>printf</w:t>
-      </w:r>
-      <w:proofErr w:type="spellEnd"/>
-      <w:r>
-        <w:rPr>
-          <w:b/>
-          <w:bCs/>
-        </w:rPr>
-        <w:t>(</w:t>
-      </w:r>
-      <w:proofErr w:type="gramEnd"/>
-      <w:r>
-        <w:rPr>
-          <w:b/>
-          <w:bCs/>
-        </w:rPr>
-        <w:t>"Enter a postfix expression: ");</w:t>
-      </w:r>
-    </w:p>
-    <w:p>
-      <w:pPr>
-        <w:spacing w:before="120" w:after="0" w:line="240" w:lineRule="auto"/>
-        <w:ind w:left="0" w:hanging="2"/>
-        <w:rPr>
-          <w:b/>
-          <w:bCs/>
-        </w:rPr>
-      </w:pPr>
-      <w:r>
-        <w:rPr>
-          <w:b/>
-          <w:bCs/>
-        </w:rPr>
-        <w:t xml:space="preserve">    </w:t>
-      </w:r>
-      <w:proofErr w:type="spellStart"/>
-      <w:r>
-        <w:rPr>
-          <w:b/>
-          <w:bCs/>
-        </w:rPr>
-        <w:t>scanf</w:t>
-      </w:r>
-      <w:proofErr w:type="spellEnd"/>
-      <w:r>
-        <w:rPr>
-          <w:b/>
-          <w:bCs/>
-        </w:rPr>
-        <w:t>("%[^\</w:t>
-      </w:r>
-      <w:proofErr w:type="gramStart"/>
-      <w:r>
-        <w:rPr>
-          <w:b/>
-          <w:bCs/>
-        </w:rPr>
-        <w:t>n]%</w:t>
-      </w:r>
-      <w:proofErr w:type="gramEnd"/>
-      <w:r>
-        <w:rPr>
-          <w:b/>
-          <w:bCs/>
-        </w:rPr>
-        <w:t>*c", expression);</w:t>
-      </w:r>
-    </w:p>
-    <w:p>
-      <w:pPr>
-        <w:spacing w:before="120" w:after="0" w:line="240" w:lineRule="auto"/>
-        <w:ind w:left="0" w:hanging="2"/>
-        <w:rPr>
-          <w:b/>
-          <w:bCs/>
-        </w:rPr>
-      </w:pPr>
-      <w:r>
-        <w:rPr>
-          <w:b/>
-          <w:bCs/>
-        </w:rPr>
-        <w:t xml:space="preserve">    int result = </w:t>
-      </w:r>
-      <w:proofErr w:type="spellStart"/>
-      <w:r>
-        <w:rPr>
-          <w:b/>
-          <w:bCs/>
-        </w:rPr>
-        <w:t>evaluatePostfix</w:t>
-      </w:r>
-      <w:proofErr w:type="spellEnd"/>
-      <w:r>
-        <w:rPr>
-          <w:b/>
-          <w:bCs/>
-        </w:rPr>
-        <w:t>(expression);</w:t>
-      </w:r>
-    </w:p>
-    <w:p>
-      <w:pPr>
-        <w:spacing w:before="120" w:after="0" w:line="240" w:lineRule="auto"/>
-        <w:ind w:left="0" w:hanging="2"/>
-        <w:rPr>
-          <w:b/>
-          <w:bCs/>
-        </w:rPr>
-      </w:pPr>
-      <w:r>
-        <w:rPr>
-          <w:b/>
-          <w:bCs/>
-        </w:rPr>
-        <w:t xml:space="preserve">    </w:t>
-      </w:r>
-      <w:proofErr w:type="spellStart"/>
-      <w:proofErr w:type="gramStart"/>
-      <w:r>
-        <w:rPr>
-          <w:b/>
-          <w:bCs/>
-        </w:rPr>
-        <w:t>printf</w:t>
-      </w:r>
-      <w:proofErr w:type="spellEnd"/>
-      <w:r>
-        <w:rPr>
-          <w:b/>
-          <w:bCs/>
-        </w:rPr>
-        <w:t>(</w:t>
-      </w:r>
-      <w:proofErr w:type="gramEnd"/>
-      <w:r>
-        <w:rPr>
-          <w:b/>
-          <w:bCs/>
-        </w:rPr>
-        <w:t>"Result: %d\n", result);</w:t>
-      </w:r>
-    </w:p>
-    <w:p>
-      <w:pPr>
-        <w:spacing w:before="120" w:after="0" w:line="240" w:lineRule="auto"/>
-        <w:ind w:left="0" w:hanging="2"/>
-        <w:rPr>
-          <w:b/>
-          <w:bCs/>
-        </w:rPr>
-      </w:pPr>
-      <w:r>
-        <w:rPr>
-          <w:b/>
-          <w:bCs/>
-        </w:rPr>
-        <w:t xml:space="preserve">    return 0;</w:t>
-      </w:r>
-    </w:p>
-    <w:p>
-      <w:pPr>
-        <w:spacing w:before="120" w:after="0" w:line="240" w:lineRule="auto"/>
-        <w:ind w:left="0" w:hanging="2"/>
-        <w:rPr>
-          <w:b/>
-          <w:bCs/>
-        </w:rPr>
-      </w:pPr>
-      <w:r>
-        <w:rPr>
-          <w:b/>
-          <w:bCs/>
-        </w:rPr>
-        <w:t>}</w:t>
-      </w:r>
-    </w:p>
-    <w:p>
-      <w:pPr>
-        <w:spacing w:before="120" w:after="0" w:line="240" w:lineRule="auto"/>
-        <w:ind w:left="0" w:hanging="2"/>
-      </w:pPr>
-    </w:p>
-    <w:p>
-      <w:pPr>
-        <w:spacing w:before="120" w:after="0" w:line="240" w:lineRule="auto"/>
-        <w:ind w:left="0" w:hanging="2"/>
-      </w:pPr>
-    </w:p>
-    <w:p>
-      <w:pPr>
-        <w:spacing w:before="120" w:after="0" w:line="240" w:lineRule="auto"/>
-        <w:ind w:left="0" w:hanging="2"/>
-        <w:jc w:val="center"/>
-        <w:rPr>
-          <w:rFonts w:ascii="Times New Roman" w:eastAsia="Times New Roman" w:hAnsi="Times New Roman" w:cs="Times New Roman"/>
-          <w:b/>
-          <w:u w:val="single"/>
-        </w:rPr>
-      </w:pPr>
-      <w:r>
-        <w:rPr>
-          <w:rFonts w:ascii="Times New Roman" w:eastAsia="Times New Roman" w:hAnsi="Times New Roman" w:cs="Times New Roman"/>
-          <w:b/>
-          <w:u w:val="single"/>
-        </w:rPr>
-        <w:t xml:space="preserve">SECTION-D (Coding </w:t>
-      </w:r>
-      <w:proofErr w:type="gramStart"/>
-      <w:r>
-        <w:rPr>
-          <w:rFonts w:ascii="Times New Roman" w:eastAsia="Times New Roman" w:hAnsi="Times New Roman" w:cs="Times New Roman"/>
-          <w:b/>
-          <w:u w:val="single"/>
-        </w:rPr>
-        <w:t>Question)(</w:t>
-      </w:r>
-      <w:proofErr w:type="gramEnd"/>
-      <w:r>
-        <w:rPr>
-          <w:rFonts w:ascii="Times New Roman" w:eastAsia="Times New Roman" w:hAnsi="Times New Roman" w:cs="Times New Roman"/>
-          <w:b/>
-          <w:u w:val="single"/>
-        </w:rPr>
-        <w:t>1x10 mark=10 mark)</w:t>
-      </w:r>
-    </w:p>
-    <w:p>
-      <w:pPr>
-        <w:spacing w:before="120" w:after="0" w:line="240" w:lineRule="auto"/>
-        <w:ind w:left="0" w:hanging="2"/>
-      </w:pPr>
-      <w:r>
-        <w:t>Q18)</w:t>
-      </w:r>
-      <w:r>
-        <w:t xml:space="preserve"> </w:t>
-      </w:r>
-      <w:r>
-        <w:t>Write a C program that finds the first negative integer in every window of size 'k' in a given array.</w:t>
-      </w:r>
-    </w:p>
-    <w:p>
-      <w:pPr>
-        <w:spacing w:before="120" w:after="0" w:line="240" w:lineRule="auto"/>
-        <w:ind w:left="0" w:hanging="2"/>
-      </w:pPr>
-      <w:r>
-        <w:t>The program should implement a queue data structure using an array and provide functions to add and remove elements from the queue.</w:t>
-      </w:r>
-    </w:p>
-    <w:p>
-      <w:pPr>
-        <w:spacing w:before="120" w:after="0" w:line="240" w:lineRule="auto"/>
-        <w:ind w:left="0" w:hanging="2"/>
-      </w:pPr>
-      <w:r>
-        <w:t>The first negative integer in a window is the negative integer that appears first when moving the window through the array.</w:t>
-      </w:r>
-    </w:p>
-    <w:p>
-      <w:pPr>
-        <w:spacing w:before="120" w:after="0" w:line="240" w:lineRule="auto"/>
-        <w:ind w:left="0" w:hanging="2"/>
-      </w:pPr>
-    </w:p>
-    <w:p>
-      <w:pPr>
-        <w:spacing w:before="120" w:after="0" w:line="240" w:lineRule="auto"/>
-        <w:ind w:left="0" w:hanging="2"/>
-      </w:pPr>
-      <w:r>
-        <w:rPr>
-          <w:b/>
-          <w:bCs/>
-        </w:rPr>
         <w:t>Input</w:t>
       </w:r>
-      <w:proofErr w:type="gramStart"/>
-      <w:r>
-        <w:t>:  {</w:t>
-      </w:r>
-      <w:proofErr w:type="gramEnd"/>
-      <w:r>
-        <w:t xml:space="preserve"> 12, -1, -7, 8, -15, 30, 16, 28 }</w:t>
+      <w:r>
+        <w:t>:  { 12, -1, -7, 8, -15, 30, 16, 28 }</w:t>
       </w:r>
     </w:p>
     <w:p>
@@ -6564,7 +5279,6 @@
                 <w:b/>
                 <w:bCs/>
               </w:rPr>
-              <w:lastRenderedPageBreak/>
               <w:t>Input</w:t>
             </w:r>
           </w:p>
@@ -6575,7 +5289,7 @@
           </w:tcPr>
           <w:p>
             <w:pPr>
-              <w:spacing w:before="120" w:after="0" w:line="240" w:lineRule="auto"/>
+              <w:spacing w:before="120"/>
               <w:ind w:left="0" w:hanging="2"/>
               <w:rPr>
                 <w:rFonts w:ascii="Liberation Sans" w:eastAsia="Liberation Sans" w:hAnsi="Liberation Sans" w:cs="Liberation Sans"/>
@@ -6618,7 +5332,7 @@
           </w:tcPr>
           <w:p>
             <w:pPr>
-              <w:spacing w:before="120" w:after="0" w:line="240" w:lineRule="auto"/>
+              <w:spacing w:before="120"/>
               <w:ind w:left="0" w:hanging="2"/>
               <w:rPr>
                 <w:rFonts w:ascii="Liberation Sans" w:eastAsia="Liberation Sans" w:hAnsi="Liberation Sans" w:cs="Liberation Sans"/>
@@ -6661,7 +5375,7 @@
           </w:tcPr>
           <w:p>
             <w:pPr>
-              <w:spacing w:before="120" w:after="0" w:line="240" w:lineRule="auto"/>
+              <w:spacing w:before="120"/>
               <w:ind w:left="0" w:hanging="2"/>
               <w:rPr>
                 <w:rFonts w:ascii="Liberation Sans" w:eastAsia="Liberation Sans" w:hAnsi="Liberation Sans" w:cs="Liberation Sans"/>
@@ -6802,11 +5516,9 @@
         <w:spacing w:before="120" w:after="0" w:line="240" w:lineRule="auto"/>
         <w:ind w:left="0" w:hanging="2"/>
       </w:pPr>
-      <w:proofErr w:type="gramStart"/>
       <w:r>
         <w:t>Solution :</w:t>
       </w:r>
-      <w:proofErr w:type="gramEnd"/>
     </w:p>
     <w:p>
       <w:pPr>
@@ -6832,23 +5544,7 @@
           <w:b/>
           <w:bCs/>
         </w:rPr>
-        <w:t>#include &lt;</w:t>
-      </w:r>
-      <w:proofErr w:type="spellStart"/>
-      <w:r>
-        <w:rPr>
-          <w:b/>
-          <w:bCs/>
-        </w:rPr>
-        <w:t>stdio.h</w:t>
-      </w:r>
-      <w:proofErr w:type="spellEnd"/>
-      <w:r>
-        <w:rPr>
-          <w:b/>
-          <w:bCs/>
-        </w:rPr>
-        <w:t>&gt;</w:t>
+        <w:t>#include &lt;stdio.h&gt;</w:t>
       </w:r>
     </w:p>
     <w:p>
@@ -6865,23 +5561,7 @@
           <w:b/>
           <w:bCs/>
         </w:rPr>
-        <w:t>#include &lt;</w:t>
-      </w:r>
-      <w:proofErr w:type="spellStart"/>
-      <w:r>
-        <w:rPr>
-          <w:b/>
-          <w:bCs/>
-        </w:rPr>
-        <w:t>stdlib.h</w:t>
-      </w:r>
-      <w:proofErr w:type="spellEnd"/>
-      <w:r>
-        <w:rPr>
-          <w:b/>
-          <w:bCs/>
-        </w:rPr>
-        <w:t>&gt;</w:t>
+        <w:t>#include &lt;stdlib.h&gt;</w:t>
       </w:r>
     </w:p>
     <w:p>
@@ -6908,23 +5588,7 @@
           <w:b/>
           <w:bCs/>
         </w:rPr>
-        <w:t>#</w:t>
-      </w:r>
-      <w:proofErr w:type="gramStart"/>
-      <w:r>
-        <w:rPr>
-          <w:b/>
-          <w:bCs/>
-        </w:rPr>
-        <w:t>define</w:t>
-      </w:r>
-      <w:proofErr w:type="gramEnd"/>
-      <w:r>
-        <w:rPr>
-          <w:b/>
-          <w:bCs/>
-        </w:rPr>
-        <w:t xml:space="preserve"> SIZE 100</w:t>
+        <w:t>#define SIZE 100</w:t>
       </w:r>
     </w:p>
     <w:p>
@@ -6985,32 +5649,7 @@
           <w:b/>
           <w:bCs/>
         </w:rPr>
-        <w:t xml:space="preserve">    int </w:t>
-      </w:r>
-      <w:proofErr w:type="spellStart"/>
-      <w:proofErr w:type="gramStart"/>
-      <w:r>
-        <w:rPr>
-          <w:b/>
-          <w:bCs/>
-        </w:rPr>
-        <w:t>arr</w:t>
-      </w:r>
-      <w:proofErr w:type="spellEnd"/>
-      <w:r>
-        <w:rPr>
-          <w:b/>
-          <w:bCs/>
-        </w:rPr>
-        <w:t>[</w:t>
-      </w:r>
-      <w:proofErr w:type="gramEnd"/>
-      <w:r>
-        <w:rPr>
-          <w:b/>
-          <w:bCs/>
-        </w:rPr>
-        <w:t>SIZE];</w:t>
+        <w:t xml:space="preserve">    int arr[SIZE];</w:t>
       </w:r>
     </w:p>
     <w:p>
@@ -7088,32 +5727,7 @@
           <w:b/>
           <w:bCs/>
         </w:rPr>
-        <w:t xml:space="preserve">struct Queue* </w:t>
-      </w:r>
-      <w:proofErr w:type="spellStart"/>
-      <w:proofErr w:type="gramStart"/>
-      <w:r>
-        <w:rPr>
-          <w:b/>
-          <w:bCs/>
-        </w:rPr>
-        <w:t>createQueue</w:t>
-      </w:r>
-      <w:proofErr w:type="spellEnd"/>
-      <w:r>
-        <w:rPr>
-          <w:b/>
-          <w:bCs/>
-        </w:rPr>
-        <w:t>(</w:t>
-      </w:r>
-      <w:proofErr w:type="gramEnd"/>
-      <w:r>
-        <w:rPr>
-          <w:b/>
-          <w:bCs/>
-        </w:rPr>
-        <w:t>) {</w:t>
+        <w:t>struct Queue* createQueue() {</w:t>
       </w:r>
     </w:p>
     <w:p>
@@ -7130,39 +5744,7 @@
           <w:b/>
           <w:bCs/>
         </w:rPr>
-        <w:t xml:space="preserve">    struct Queue* queue = (struct Queue</w:t>
-      </w:r>
-      <w:proofErr w:type="gramStart"/>
-      <w:r>
-        <w:rPr>
-          <w:b/>
-          <w:bCs/>
-        </w:rPr>
-        <w:t>*)malloc</w:t>
-      </w:r>
-      <w:proofErr w:type="gramEnd"/>
-      <w:r>
-        <w:rPr>
-          <w:b/>
-          <w:bCs/>
-        </w:rPr>
-        <w:t>(</w:t>
-      </w:r>
-      <w:proofErr w:type="spellStart"/>
-      <w:r>
-        <w:rPr>
-          <w:b/>
-          <w:bCs/>
-        </w:rPr>
-        <w:t>sizeof</w:t>
-      </w:r>
-      <w:proofErr w:type="spellEnd"/>
-      <w:r>
-        <w:rPr>
-          <w:b/>
-          <w:bCs/>
-        </w:rPr>
-        <w:t>(struct Queue));</w:t>
+        <w:t xml:space="preserve">    struct Queue* queue = (struct Queue*)malloc(sizeof(struct Queue));</w:t>
       </w:r>
     </w:p>
     <w:p>
@@ -7257,32 +5839,7 @@
           <w:b/>
           <w:bCs/>
         </w:rPr>
-        <w:t xml:space="preserve">int </w:t>
-      </w:r>
-      <w:proofErr w:type="spellStart"/>
-      <w:proofErr w:type="gramStart"/>
-      <w:r>
-        <w:rPr>
-          <w:b/>
-          <w:bCs/>
-        </w:rPr>
-        <w:t>isEmpty</w:t>
-      </w:r>
-      <w:proofErr w:type="spellEnd"/>
-      <w:r>
-        <w:rPr>
-          <w:b/>
-          <w:bCs/>
-        </w:rPr>
-        <w:t>(</w:t>
-      </w:r>
-      <w:proofErr w:type="gramEnd"/>
-      <w:r>
-        <w:rPr>
-          <w:b/>
-          <w:bCs/>
-        </w:rPr>
-        <w:t>struct Queue* queue) {</w:t>
+        <w:t>int isEmpty(struct Queue* queue) {</w:t>
       </w:r>
     </w:p>
     <w:p>
@@ -7360,23 +5917,7 @@
           <w:b/>
           <w:bCs/>
         </w:rPr>
-        <w:t xml:space="preserve">void </w:t>
-      </w:r>
-      <w:proofErr w:type="gramStart"/>
-      <w:r>
-        <w:rPr>
-          <w:b/>
-          <w:bCs/>
-        </w:rPr>
-        <w:t>enqueue(</w:t>
-      </w:r>
-      <w:proofErr w:type="gramEnd"/>
-      <w:r>
-        <w:rPr>
-          <w:b/>
-          <w:bCs/>
-        </w:rPr>
-        <w:t>struct Queue* queue, int item) {</w:t>
+        <w:t>void enqueue(struct Queue* queue, int item) {</w:t>
       </w:r>
     </w:p>
     <w:p>
@@ -7410,32 +5951,7 @@
           <w:b/>
           <w:bCs/>
         </w:rPr>
-        <w:t xml:space="preserve">        </w:t>
-      </w:r>
-      <w:proofErr w:type="spellStart"/>
-      <w:proofErr w:type="gramStart"/>
-      <w:r>
-        <w:rPr>
-          <w:b/>
-          <w:bCs/>
-        </w:rPr>
-        <w:t>printf</w:t>
-      </w:r>
-      <w:proofErr w:type="spellEnd"/>
-      <w:r>
-        <w:rPr>
-          <w:b/>
-          <w:bCs/>
-        </w:rPr>
-        <w:t>(</w:t>
-      </w:r>
-      <w:proofErr w:type="gramEnd"/>
-      <w:r>
-        <w:rPr>
-          <w:b/>
-          <w:bCs/>
-        </w:rPr>
-        <w:t>"Queue is full");</w:t>
+        <w:t xml:space="preserve">        printf("Queue is full");</w:t>
       </w:r>
     </w:p>
     <w:p>
@@ -7486,23 +6002,7 @@
           <w:b/>
           <w:bCs/>
         </w:rPr>
-        <w:t xml:space="preserve">    queue-&gt;</w:t>
-      </w:r>
-      <w:proofErr w:type="spellStart"/>
-      <w:r>
-        <w:rPr>
-          <w:b/>
-          <w:bCs/>
-        </w:rPr>
-        <w:t>arr</w:t>
-      </w:r>
-      <w:proofErr w:type="spellEnd"/>
-      <w:r>
-        <w:rPr>
-          <w:b/>
-          <w:bCs/>
-        </w:rPr>
-        <w:t>[++queue-&gt;rear] = item;</w:t>
+        <w:t xml:space="preserve">    queue-&gt;arr[++queue-&gt;rear] = item;</w:t>
       </w:r>
     </w:p>
     <w:p>
@@ -7519,6 +6019,7 @@
           <w:b/>
           <w:bCs/>
         </w:rPr>
+        <w:lastRenderedPageBreak/>
         <w:t xml:space="preserve">    if (queue-&gt;front == -1) {</w:t>
       </w:r>
     </w:p>
@@ -7614,23 +6115,7 @@
           <w:b/>
           <w:bCs/>
         </w:rPr>
-        <w:t xml:space="preserve">int </w:t>
-      </w:r>
-      <w:proofErr w:type="gramStart"/>
-      <w:r>
-        <w:rPr>
-          <w:b/>
-          <w:bCs/>
-        </w:rPr>
-        <w:t>dequeue(</w:t>
-      </w:r>
-      <w:proofErr w:type="gramEnd"/>
-      <w:r>
-        <w:rPr>
-          <w:b/>
-          <w:bCs/>
-        </w:rPr>
-        <w:t>struct Queue* queue) {</w:t>
+        <w:t>int dequeue(struct Queue* queue) {</w:t>
       </w:r>
     </w:p>
     <w:p>
@@ -7647,23 +6132,7 @@
           <w:b/>
           <w:bCs/>
         </w:rPr>
-        <w:t xml:space="preserve">    if (</w:t>
-      </w:r>
-      <w:proofErr w:type="spellStart"/>
-      <w:r>
-        <w:rPr>
-          <w:b/>
-          <w:bCs/>
-        </w:rPr>
-        <w:t>isEmpty</w:t>
-      </w:r>
-      <w:proofErr w:type="spellEnd"/>
-      <w:r>
-        <w:rPr>
-          <w:b/>
-          <w:bCs/>
-        </w:rPr>
-        <w:t>(queue)) {</w:t>
+        <w:t xml:space="preserve">    if (isEmpty(queue)) {</w:t>
       </w:r>
     </w:p>
     <w:p>
@@ -7680,32 +6149,7 @@
           <w:b/>
           <w:bCs/>
         </w:rPr>
-        <w:t xml:space="preserve">        </w:t>
-      </w:r>
-      <w:proofErr w:type="spellStart"/>
-      <w:proofErr w:type="gramStart"/>
-      <w:r>
-        <w:rPr>
-          <w:b/>
-          <w:bCs/>
-        </w:rPr>
-        <w:t>printf</w:t>
-      </w:r>
-      <w:proofErr w:type="spellEnd"/>
-      <w:r>
-        <w:rPr>
-          <w:b/>
-          <w:bCs/>
-        </w:rPr>
-        <w:t>(</w:t>
-      </w:r>
-      <w:proofErr w:type="gramEnd"/>
-      <w:r>
-        <w:rPr>
-          <w:b/>
-          <w:bCs/>
-        </w:rPr>
-        <w:t>"Queue is empty");</w:t>
+        <w:t xml:space="preserve">        printf("Queue is empty");</w:t>
       </w:r>
     </w:p>
     <w:p>
@@ -7739,7 +6183,764 @@
           <w:b/>
           <w:bCs/>
         </w:rPr>
+        <w:t xml:space="preserve">    }</w:t>
+      </w:r>
+    </w:p>
+    <w:p>
+      <w:pPr>
+        <w:spacing w:after="0" w:line="240" w:lineRule="auto"/>
+        <w:ind w:left="0" w:hanging="2"/>
+        <w:rPr>
+          <w:b/>
+          <w:bCs/>
+        </w:rPr>
+      </w:pPr>
+      <w:r>
+        <w:rPr>
+          <w:b/>
+          <w:bCs/>
+        </w:rPr>
+        <w:t xml:space="preserve">    int item = queue-&gt;arr[queue-&gt;front];</w:t>
+      </w:r>
+    </w:p>
+    <w:p>
+      <w:pPr>
+        <w:spacing w:after="0" w:line="240" w:lineRule="auto"/>
+        <w:ind w:left="0" w:hanging="2"/>
+        <w:rPr>
+          <w:b/>
+          <w:bCs/>
+        </w:rPr>
+      </w:pPr>
+      <w:r>
+        <w:rPr>
+          <w:b/>
+          <w:bCs/>
+        </w:rPr>
+        <w:t xml:space="preserve">    if (queue-&gt;front == queue-&gt;rear) {</w:t>
+      </w:r>
+    </w:p>
+    <w:p>
+      <w:pPr>
+        <w:spacing w:after="0" w:line="240" w:lineRule="auto"/>
+        <w:ind w:left="0" w:hanging="2"/>
+        <w:rPr>
+          <w:b/>
+          <w:bCs/>
+        </w:rPr>
+      </w:pPr>
+      <w:r>
+        <w:rPr>
+          <w:b/>
+          <w:bCs/>
+        </w:rPr>
+        <w:t xml:space="preserve">        queue-&gt;front = queue-&gt;rear = -1;</w:t>
+      </w:r>
+    </w:p>
+    <w:p>
+      <w:pPr>
+        <w:spacing w:after="0" w:line="240" w:lineRule="auto"/>
+        <w:ind w:left="0" w:hanging="2"/>
+        <w:rPr>
+          <w:b/>
+          <w:bCs/>
+        </w:rPr>
+      </w:pPr>
+      <w:r>
+        <w:rPr>
+          <w:b/>
+          <w:bCs/>
+        </w:rPr>
+        <w:t xml:space="preserve">    } else {</w:t>
+      </w:r>
+    </w:p>
+    <w:p>
+      <w:pPr>
+        <w:spacing w:after="0" w:line="240" w:lineRule="auto"/>
+        <w:ind w:left="0" w:hanging="2"/>
+        <w:rPr>
+          <w:b/>
+          <w:bCs/>
+        </w:rPr>
+      </w:pPr>
+      <w:r>
+        <w:rPr>
+          <w:b/>
+          <w:bCs/>
+        </w:rPr>
+        <w:t xml:space="preserve">        queue-&gt;front++;</w:t>
+      </w:r>
+    </w:p>
+    <w:p>
+      <w:pPr>
+        <w:spacing w:after="0" w:line="240" w:lineRule="auto"/>
+        <w:ind w:left="0" w:hanging="2"/>
+        <w:rPr>
+          <w:b/>
+          <w:bCs/>
+        </w:rPr>
+      </w:pPr>
+      <w:r>
+        <w:rPr>
+          <w:b/>
+          <w:bCs/>
+        </w:rPr>
+        <w:t xml:space="preserve">    }</w:t>
+      </w:r>
+    </w:p>
+    <w:p>
+      <w:pPr>
+        <w:spacing w:after="0" w:line="240" w:lineRule="auto"/>
+        <w:ind w:left="0" w:hanging="2"/>
+        <w:rPr>
+          <w:b/>
+          <w:bCs/>
+        </w:rPr>
+      </w:pPr>
+      <w:r>
+        <w:rPr>
+          <w:b/>
+          <w:bCs/>
+        </w:rPr>
+        <w:t xml:space="preserve">    return item;</w:t>
+      </w:r>
+    </w:p>
+    <w:p>
+      <w:pPr>
+        <w:spacing w:after="0" w:line="240" w:lineRule="auto"/>
+        <w:ind w:left="0" w:hanging="2"/>
+        <w:rPr>
+          <w:b/>
+          <w:bCs/>
+        </w:rPr>
+      </w:pPr>
+      <w:r>
+        <w:rPr>
+          <w:b/>
+          <w:bCs/>
+        </w:rPr>
+        <w:t>}</w:t>
+      </w:r>
+    </w:p>
+    <w:p>
+      <w:pPr>
+        <w:spacing w:after="0" w:line="240" w:lineRule="auto"/>
+        <w:ind w:left="0" w:hanging="2"/>
+        <w:rPr>
+          <w:b/>
+          <w:bCs/>
+        </w:rPr>
+      </w:pPr>
+    </w:p>
+    <w:p>
+      <w:pPr>
+        <w:spacing w:after="0" w:line="240" w:lineRule="auto"/>
+        <w:ind w:left="0" w:hanging="2"/>
+        <w:rPr>
+          <w:b/>
+          <w:bCs/>
+        </w:rPr>
+      </w:pPr>
+      <w:r>
+        <w:rPr>
+          <w:b/>
+          <w:bCs/>
+        </w:rPr>
+        <w:t>// Function to find the first negative integer in every window of size k</w:t>
+      </w:r>
+    </w:p>
+    <w:p>
+      <w:pPr>
+        <w:spacing w:after="0" w:line="240" w:lineRule="auto"/>
+        <w:ind w:left="0" w:hanging="2"/>
+        <w:rPr>
+          <w:b/>
+          <w:bCs/>
+        </w:rPr>
+      </w:pPr>
+      <w:r>
+        <w:rPr>
+          <w:b/>
+          <w:bCs/>
+        </w:rPr>
+        <w:t>void findFirstNegativeInWindow(int arr[], int n, int k) {</w:t>
+      </w:r>
+    </w:p>
+    <w:p>
+      <w:pPr>
+        <w:spacing w:after="0" w:line="240" w:lineRule="auto"/>
+        <w:ind w:left="0" w:hanging="2"/>
+        <w:rPr>
+          <w:b/>
+          <w:bCs/>
+        </w:rPr>
+      </w:pPr>
+      <w:r>
+        <w:rPr>
+          <w:b/>
+          <w:bCs/>
+        </w:rPr>
+        <w:t xml:space="preserve">    struct Queue* queue = createQueue();</w:t>
+      </w:r>
+    </w:p>
+    <w:p>
+      <w:pPr>
+        <w:spacing w:after="0" w:line="240" w:lineRule="auto"/>
+        <w:ind w:left="0" w:hanging="2"/>
+        <w:rPr>
+          <w:b/>
+          <w:bCs/>
+        </w:rPr>
+      </w:pPr>
+    </w:p>
+    <w:p>
+      <w:pPr>
+        <w:spacing w:after="0" w:line="240" w:lineRule="auto"/>
+        <w:ind w:left="0" w:hanging="2"/>
+        <w:rPr>
+          <w:b/>
+          <w:bCs/>
+        </w:rPr>
+      </w:pPr>
+      <w:r>
+        <w:rPr>
+          <w:b/>
+          <w:bCs/>
+        </w:rPr>
+        <w:t xml:space="preserve">    // Traverse through each window of size k</w:t>
+      </w:r>
+    </w:p>
+    <w:p>
+      <w:pPr>
+        <w:spacing w:after="0" w:line="240" w:lineRule="auto"/>
+        <w:ind w:left="0" w:hanging="2"/>
+        <w:rPr>
+          <w:b/>
+          <w:bCs/>
+        </w:rPr>
+      </w:pPr>
+      <w:r>
+        <w:rPr>
+          <w:b/>
+          <w:bCs/>
+        </w:rPr>
+        <w:t xml:space="preserve">    for (int i = 0; i &lt; n - k + 1; i++) {</w:t>
+      </w:r>
+    </w:p>
+    <w:p>
+      <w:pPr>
+        <w:spacing w:after="0" w:line="240" w:lineRule="auto"/>
+        <w:ind w:left="0" w:hanging="2"/>
+        <w:rPr>
+          <w:b/>
+          <w:bCs/>
+        </w:rPr>
+      </w:pPr>
+      <w:r>
+        <w:rPr>
+          <w:b/>
+          <w:bCs/>
+        </w:rPr>
+        <w:t xml:space="preserve">        // Enqueue all negative integers in the current window</w:t>
+      </w:r>
+    </w:p>
+    <w:p>
+      <w:pPr>
+        <w:spacing w:after="0" w:line="240" w:lineRule="auto"/>
+        <w:ind w:left="0" w:hanging="2"/>
+        <w:rPr>
+          <w:b/>
+          <w:bCs/>
+        </w:rPr>
+      </w:pPr>
+      <w:r>
+        <w:rPr>
+          <w:b/>
+          <w:bCs/>
+        </w:rPr>
+        <w:t xml:space="preserve">        for (int j = i; j &lt; i + k; j++) {</w:t>
+      </w:r>
+    </w:p>
+    <w:p>
+      <w:pPr>
+        <w:spacing w:after="0" w:line="240" w:lineRule="auto"/>
+        <w:ind w:left="0" w:hanging="2"/>
+        <w:rPr>
+          <w:b/>
+          <w:bCs/>
+        </w:rPr>
+      </w:pPr>
+      <w:r>
+        <w:rPr>
+          <w:b/>
+          <w:bCs/>
+        </w:rPr>
+        <w:t xml:space="preserve">            if (arr[j] &lt; 0) {</w:t>
+      </w:r>
+    </w:p>
+    <w:p>
+      <w:pPr>
+        <w:spacing w:after="0" w:line="240" w:lineRule="auto"/>
+        <w:ind w:left="0" w:hanging="2"/>
+        <w:rPr>
+          <w:b/>
+          <w:bCs/>
+        </w:rPr>
+      </w:pPr>
+      <w:r>
+        <w:rPr>
+          <w:b/>
+          <w:bCs/>
+        </w:rPr>
+        <w:t xml:space="preserve">                enqueue(queue, arr[j]);</w:t>
+      </w:r>
+    </w:p>
+    <w:p>
+      <w:pPr>
+        <w:spacing w:after="0" w:line="240" w:lineRule="auto"/>
+        <w:ind w:left="0" w:hanging="2"/>
+        <w:rPr>
+          <w:b/>
+          <w:bCs/>
+        </w:rPr>
+      </w:pPr>
+      <w:r>
+        <w:rPr>
+          <w:b/>
+          <w:bCs/>
+        </w:rPr>
+        <w:t xml:space="preserve">                break; // Only enqueue the first negative integer in the window</w:t>
+      </w:r>
+    </w:p>
+    <w:p>
+      <w:pPr>
+        <w:spacing w:after="0" w:line="240" w:lineRule="auto"/>
+        <w:ind w:left="0" w:hanging="2"/>
+        <w:rPr>
+          <w:b/>
+          <w:bCs/>
+        </w:rPr>
+      </w:pPr>
+      <w:r>
+        <w:rPr>
+          <w:b/>
+          <w:bCs/>
+        </w:rPr>
+        <w:t xml:space="preserve">            }</w:t>
+      </w:r>
+    </w:p>
+    <w:p>
+      <w:pPr>
+        <w:spacing w:after="0" w:line="240" w:lineRule="auto"/>
+        <w:ind w:left="0" w:hanging="2"/>
+        <w:rPr>
+          <w:b/>
+          <w:bCs/>
+        </w:rPr>
+      </w:pPr>
+      <w:r>
+        <w:rPr>
+          <w:b/>
+          <w:bCs/>
+        </w:rPr>
+        <w:t xml:space="preserve">        }</w:t>
+      </w:r>
+    </w:p>
+    <w:p>
+      <w:pPr>
+        <w:spacing w:after="0" w:line="240" w:lineRule="auto"/>
+        <w:ind w:left="0" w:hanging="2"/>
+        <w:rPr>
+          <w:b/>
+          <w:bCs/>
+        </w:rPr>
+      </w:pPr>
+    </w:p>
+    <w:p>
+      <w:pPr>
+        <w:spacing w:after="0" w:line="240" w:lineRule="auto"/>
+        <w:ind w:left="0" w:hanging="2"/>
+        <w:rPr>
+          <w:b/>
+          <w:bCs/>
+        </w:rPr>
+      </w:pPr>
+      <w:r>
+        <w:rPr>
+          <w:b/>
+          <w:bCs/>
+        </w:rPr>
+        <w:t xml:space="preserve">        // If the queue is not empty, print the front element (first negative integer)</w:t>
+      </w:r>
+    </w:p>
+    <w:p>
+      <w:pPr>
+        <w:spacing w:after="0" w:line="240" w:lineRule="auto"/>
+        <w:ind w:left="0" w:hanging="2"/>
+        <w:rPr>
+          <w:b/>
+          <w:bCs/>
+        </w:rPr>
+      </w:pPr>
+      <w:r>
+        <w:rPr>
+          <w:b/>
+          <w:bCs/>
+        </w:rPr>
+        <w:t xml:space="preserve">        // Otherwise, print 0 to indicate no negative integer in the window</w:t>
+      </w:r>
+    </w:p>
+    <w:p>
+      <w:pPr>
+        <w:spacing w:after="0" w:line="240" w:lineRule="auto"/>
+        <w:ind w:left="0" w:hanging="2"/>
+        <w:rPr>
+          <w:b/>
+          <w:bCs/>
+        </w:rPr>
+      </w:pPr>
+      <w:r>
+        <w:rPr>
+          <w:b/>
+          <w:bCs/>
+        </w:rPr>
+        <w:t xml:space="preserve">        if (!isEmpty(queue)) {</w:t>
+      </w:r>
+    </w:p>
+    <w:p>
+      <w:pPr>
+        <w:spacing w:after="0" w:line="240" w:lineRule="auto"/>
+        <w:ind w:left="0" w:hanging="2"/>
+        <w:rPr>
+          <w:b/>
+          <w:bCs/>
+        </w:rPr>
+      </w:pPr>
+      <w:r>
+        <w:rPr>
+          <w:b/>
+          <w:bCs/>
+        </w:rPr>
+        <w:t xml:space="preserve">            printf("%d ", queue-&gt;arr[queue-&gt;front]);</w:t>
+      </w:r>
+    </w:p>
+    <w:p>
+      <w:pPr>
+        <w:spacing w:after="0" w:line="240" w:lineRule="auto"/>
+        <w:ind w:left="0" w:hanging="2"/>
+        <w:rPr>
+          <w:b/>
+          <w:bCs/>
+        </w:rPr>
+      </w:pPr>
+      <w:r>
+        <w:rPr>
+          <w:b/>
+          <w:bCs/>
+        </w:rPr>
+        <w:t xml:space="preserve">        } else {</w:t>
+      </w:r>
+    </w:p>
+    <w:p>
+      <w:pPr>
+        <w:spacing w:after="0" w:line="240" w:lineRule="auto"/>
+        <w:ind w:left="0" w:hanging="2"/>
+        <w:rPr>
+          <w:b/>
+          <w:bCs/>
+        </w:rPr>
+      </w:pPr>
+      <w:r>
+        <w:rPr>
+          <w:b/>
+          <w:bCs/>
+        </w:rPr>
+        <w:t xml:space="preserve">            printf("0 ");</w:t>
+      </w:r>
+    </w:p>
+    <w:p>
+      <w:pPr>
+        <w:spacing w:after="0" w:line="240" w:lineRule="auto"/>
+        <w:ind w:left="0" w:hanging="2"/>
+        <w:rPr>
+          <w:b/>
+          <w:bCs/>
+        </w:rPr>
+      </w:pPr>
+      <w:r>
+        <w:rPr>
+          <w:b/>
+          <w:bCs/>
+        </w:rPr>
+        <w:t xml:space="preserve">        }</w:t>
+      </w:r>
+    </w:p>
+    <w:p>
+      <w:pPr>
+        <w:spacing w:after="0" w:line="240" w:lineRule="auto"/>
+        <w:ind w:left="0" w:hanging="2"/>
+        <w:rPr>
+          <w:b/>
+          <w:bCs/>
+        </w:rPr>
+      </w:pPr>
+    </w:p>
+    <w:p>
+      <w:pPr>
+        <w:spacing w:after="0" w:line="240" w:lineRule="auto"/>
+        <w:ind w:left="0" w:hanging="2"/>
+        <w:rPr>
+          <w:b/>
+          <w:bCs/>
+        </w:rPr>
+      </w:pPr>
+      <w:r>
+        <w:rPr>
+          <w:b/>
+          <w:bCs/>
+        </w:rPr>
+        <w:t xml:space="preserve">        // Dequeue elements that are no longer in the current window</w:t>
+      </w:r>
+    </w:p>
+    <w:p>
+      <w:pPr>
+        <w:spacing w:after="0" w:line="240" w:lineRule="auto"/>
+        <w:ind w:left="0" w:hanging="2"/>
+        <w:rPr>
+          <w:b/>
+          <w:bCs/>
+        </w:rPr>
+      </w:pPr>
+      <w:r>
+        <w:rPr>
+          <w:b/>
+          <w:bCs/>
+        </w:rPr>
+        <w:t xml:space="preserve">        while (!isEmpty(queue) &amp;&amp; queue-&gt;front &lt;= i) {</w:t>
+      </w:r>
+    </w:p>
+    <w:p>
+      <w:pPr>
+        <w:spacing w:after="0" w:line="240" w:lineRule="auto"/>
+        <w:ind w:left="0" w:hanging="2"/>
+        <w:rPr>
+          <w:b/>
+          <w:bCs/>
+        </w:rPr>
+      </w:pPr>
+      <w:r>
+        <w:rPr>
+          <w:b/>
+          <w:bCs/>
+        </w:rPr>
+        <w:t xml:space="preserve">            dequeue(queue);</w:t>
+      </w:r>
+    </w:p>
+    <w:p>
+      <w:pPr>
+        <w:spacing w:after="0" w:line="240" w:lineRule="auto"/>
+        <w:ind w:left="0" w:hanging="2"/>
+        <w:rPr>
+          <w:b/>
+          <w:bCs/>
+        </w:rPr>
+      </w:pPr>
+      <w:r>
+        <w:rPr>
+          <w:b/>
+          <w:bCs/>
+        </w:rPr>
+        <w:t xml:space="preserve">        }</w:t>
+      </w:r>
+    </w:p>
+    <w:p>
+      <w:pPr>
+        <w:spacing w:after="0" w:line="240" w:lineRule="auto"/>
+        <w:ind w:left="0" w:hanging="2"/>
+        <w:rPr>
+          <w:b/>
+          <w:bCs/>
+        </w:rPr>
+      </w:pPr>
+      <w:r>
+        <w:rPr>
+          <w:b/>
+          <w:bCs/>
+        </w:rPr>
+        <w:t xml:space="preserve">    }</w:t>
+      </w:r>
+    </w:p>
+    <w:p>
+      <w:pPr>
+        <w:spacing w:after="0" w:line="240" w:lineRule="auto"/>
+        <w:ind w:left="0" w:hanging="2"/>
+        <w:rPr>
+          <w:b/>
+          <w:bCs/>
+        </w:rPr>
+      </w:pPr>
+      <w:r>
+        <w:rPr>
+          <w:b/>
+          <w:bCs/>
+        </w:rPr>
+        <w:t>}</w:t>
+      </w:r>
+    </w:p>
+    <w:p>
+      <w:pPr>
+        <w:spacing w:after="0" w:line="240" w:lineRule="auto"/>
+        <w:ind w:left="0" w:hanging="2"/>
+        <w:rPr>
+          <w:b/>
+          <w:bCs/>
+        </w:rPr>
+      </w:pPr>
+    </w:p>
+    <w:p>
+      <w:pPr>
+        <w:spacing w:after="0" w:line="240" w:lineRule="auto"/>
+        <w:ind w:left="0" w:hanging="2"/>
+        <w:rPr>
+          <w:b/>
+          <w:bCs/>
+        </w:rPr>
+      </w:pPr>
+      <w:r>
+        <w:rPr>
+          <w:b/>
+          <w:bCs/>
+        </w:rPr>
         <w:lastRenderedPageBreak/>
+        <w:t>int main() {</w:t>
+      </w:r>
+    </w:p>
+    <w:p>
+      <w:pPr>
+        <w:spacing w:after="0" w:line="240" w:lineRule="auto"/>
+        <w:ind w:left="0" w:hanging="2"/>
+        <w:rPr>
+          <w:b/>
+          <w:bCs/>
+        </w:rPr>
+      </w:pPr>
+      <w:r>
+        <w:rPr>
+          <w:b/>
+          <w:bCs/>
+        </w:rPr>
+        <w:t xml:space="preserve">    int arr[] = { -5, -1, -7, 8, -9};</w:t>
+      </w:r>
+    </w:p>
+    <w:p>
+      <w:pPr>
+        <w:spacing w:after="0" w:line="240" w:lineRule="auto"/>
+        <w:ind w:left="0" w:hanging="2"/>
+        <w:rPr>
+          <w:b/>
+          <w:bCs/>
+        </w:rPr>
+      </w:pPr>
+      <w:r>
+        <w:rPr>
+          <w:b/>
+          <w:bCs/>
+        </w:rPr>
+        <w:t xml:space="preserve">    int n = sizeof(arr) / sizeof(arr[0]);</w:t>
+      </w:r>
+    </w:p>
+    <w:p>
+      <w:pPr>
+        <w:spacing w:after="0" w:line="240" w:lineRule="auto"/>
+        <w:ind w:left="0" w:hanging="2"/>
+        <w:rPr>
+          <w:b/>
+          <w:bCs/>
+        </w:rPr>
+      </w:pPr>
+      <w:r>
+        <w:rPr>
+          <w:b/>
+          <w:bCs/>
+        </w:rPr>
+        <w:t xml:space="preserve">    int k = 3;</w:t>
+      </w:r>
+    </w:p>
+    <w:p>
+      <w:pPr>
+        <w:spacing w:after="0" w:line="240" w:lineRule="auto"/>
+        <w:ind w:left="0" w:hanging="2"/>
+        <w:rPr>
+          <w:b/>
+          <w:bCs/>
+        </w:rPr>
+      </w:pPr>
+    </w:p>
+    <w:p>
+      <w:pPr>
+        <w:spacing w:after="0" w:line="240" w:lineRule="auto"/>
+        <w:ind w:left="0" w:hanging="2"/>
+        <w:rPr>
+          <w:b/>
+          <w:bCs/>
+        </w:rPr>
+      </w:pPr>
+      <w:r>
+        <w:rPr>
+          <w:b/>
+          <w:bCs/>
+        </w:rPr>
+        <w:t xml:space="preserve">    printf("Array: ");</w:t>
+      </w:r>
+    </w:p>
+    <w:p>
+      <w:pPr>
+        <w:spacing w:after="0" w:line="240" w:lineRule="auto"/>
+        <w:ind w:left="0" w:hanging="2"/>
+        <w:rPr>
+          <w:b/>
+          <w:bCs/>
+        </w:rPr>
+      </w:pPr>
+      <w:r>
+        <w:rPr>
+          <w:b/>
+          <w:bCs/>
+        </w:rPr>
+        <w:t xml:space="preserve">    for (int i = 0; i &lt; n; i++) {</w:t>
+      </w:r>
+    </w:p>
+    <w:p>
+      <w:pPr>
+        <w:spacing w:after="0" w:line="240" w:lineRule="auto"/>
+        <w:ind w:left="0" w:hanging="2"/>
+        <w:rPr>
+          <w:b/>
+          <w:bCs/>
+        </w:rPr>
+      </w:pPr>
+      <w:r>
+        <w:rPr>
+          <w:b/>
+          <w:bCs/>
+        </w:rPr>
+        <w:t xml:space="preserve">        printf("%d ", arr[i]);</w:t>
+      </w:r>
+    </w:p>
+    <w:p>
+      <w:pPr>
+        <w:spacing w:after="0" w:line="240" w:lineRule="auto"/>
+        <w:ind w:left="0" w:hanging="2"/>
+        <w:rPr>
+          <w:b/>
+          <w:bCs/>
+        </w:rPr>
+      </w:pPr>
+      <w:r>
+        <w:rPr>
+          <w:b/>
+          <w:bCs/>
+        </w:rPr>
         <w:t xml:space="preserve">    }</w:t>
       </w:r>
     </w:p>
@@ -7757,23 +6958,7 @@
           <w:b/>
           <w:bCs/>
         </w:rPr>
-        <w:t xml:space="preserve">    int item = queue-&gt;</w:t>
-      </w:r>
-      <w:proofErr w:type="spellStart"/>
-      <w:r>
-        <w:rPr>
-          <w:b/>
-          <w:bCs/>
-        </w:rPr>
-        <w:t>arr</w:t>
-      </w:r>
-      <w:proofErr w:type="spellEnd"/>
-      <w:r>
-        <w:rPr>
-          <w:b/>
-          <w:bCs/>
-        </w:rPr>
-        <w:t>[queue-&gt;front];</w:t>
+        <w:t xml:space="preserve">    printf("\n");</w:t>
       </w:r>
     </w:p>
     <w:p>
@@ -7785,13 +6970,6 @@
           <w:bCs/>
         </w:rPr>
       </w:pPr>
-      <w:r>
-        <w:rPr>
-          <w:b/>
-          <w:bCs/>
-        </w:rPr>
-        <w:t xml:space="preserve">    if (queue-&gt;front == queue-&gt;rear) {</w:t>
-      </w:r>
     </w:p>
     <w:p>
       <w:pPr>
@@ -7807,7 +6985,7 @@
           <w:b/>
           <w:bCs/>
         </w:rPr>
-        <w:t xml:space="preserve">        queue-&gt;front = queue-&gt;rear = -1;</w:t>
+        <w:t xml:space="preserve">    printf("Window Size (k): %d\n", k);</w:t>
       </w:r>
     </w:p>
     <w:p>
@@ -7824,7 +7002,7 @@
           <w:b/>
           <w:bCs/>
         </w:rPr>
-        <w:t xml:space="preserve">    } else {</w:t>
+        <w:t xml:space="preserve">    printf("First Negative Integers in Windows: ");</w:t>
       </w:r>
     </w:p>
     <w:p>
@@ -7836,13 +7014,6 @@
           <w:bCs/>
         </w:rPr>
       </w:pPr>
-      <w:r>
-        <w:rPr>
-          <w:b/>
-          <w:bCs/>
-        </w:rPr>
-        <w:t xml:space="preserve">        queue-&gt;front++;</w:t>
-      </w:r>
     </w:p>
     <w:p>
       <w:pPr>
@@ -7858,1436 +7029,7 @@
           <w:b/>
           <w:bCs/>
         </w:rPr>
-        <w:t xml:space="preserve">    }</w:t>
-      </w:r>
-    </w:p>
-    <w:p>
-      <w:pPr>
-        <w:spacing w:after="0" w:line="240" w:lineRule="auto"/>
-        <w:ind w:left="0" w:hanging="2"/>
-        <w:rPr>
-          <w:b/>
-          <w:bCs/>
-        </w:rPr>
-      </w:pPr>
-      <w:r>
-        <w:rPr>
-          <w:b/>
-          <w:bCs/>
-        </w:rPr>
-        <w:t xml:space="preserve">    return item;</w:t>
-      </w:r>
-    </w:p>
-    <w:p>
-      <w:pPr>
-        <w:spacing w:after="0" w:line="240" w:lineRule="auto"/>
-        <w:ind w:left="0" w:hanging="2"/>
-        <w:rPr>
-          <w:b/>
-          <w:bCs/>
-        </w:rPr>
-      </w:pPr>
-      <w:r>
-        <w:rPr>
-          <w:b/>
-          <w:bCs/>
-        </w:rPr>
-        <w:t>}</w:t>
-      </w:r>
-    </w:p>
-    <w:p>
-      <w:pPr>
-        <w:spacing w:after="0" w:line="240" w:lineRule="auto"/>
-        <w:ind w:left="0" w:hanging="2"/>
-        <w:rPr>
-          <w:b/>
-          <w:bCs/>
-        </w:rPr>
-      </w:pPr>
-    </w:p>
-    <w:p>
-      <w:pPr>
-        <w:spacing w:after="0" w:line="240" w:lineRule="auto"/>
-        <w:ind w:left="0" w:hanging="2"/>
-        <w:rPr>
-          <w:b/>
-          <w:bCs/>
-        </w:rPr>
-      </w:pPr>
-      <w:r>
-        <w:rPr>
-          <w:b/>
-          <w:bCs/>
-        </w:rPr>
-        <w:t>// Function to find the first negative integer in every window of size k</w:t>
-      </w:r>
-    </w:p>
-    <w:p>
-      <w:pPr>
-        <w:spacing w:after="0" w:line="240" w:lineRule="auto"/>
-        <w:ind w:left="0" w:hanging="2"/>
-        <w:rPr>
-          <w:b/>
-          <w:bCs/>
-        </w:rPr>
-      </w:pPr>
-      <w:r>
-        <w:rPr>
-          <w:b/>
-          <w:bCs/>
-        </w:rPr>
-        <w:t xml:space="preserve">void </w:t>
-      </w:r>
-      <w:proofErr w:type="spellStart"/>
-      <w:proofErr w:type="gramStart"/>
-      <w:r>
-        <w:rPr>
-          <w:b/>
-          <w:bCs/>
-        </w:rPr>
-        <w:t>findFirstNegativeInWindow</w:t>
-      </w:r>
-      <w:proofErr w:type="spellEnd"/>
-      <w:r>
-        <w:rPr>
-          <w:b/>
-          <w:bCs/>
-        </w:rPr>
-        <w:t>(</w:t>
-      </w:r>
-      <w:proofErr w:type="gramEnd"/>
-      <w:r>
-        <w:rPr>
-          <w:b/>
-          <w:bCs/>
-        </w:rPr>
-        <w:t xml:space="preserve">int </w:t>
-      </w:r>
-      <w:proofErr w:type="spellStart"/>
-      <w:r>
-        <w:rPr>
-          <w:b/>
-          <w:bCs/>
-        </w:rPr>
-        <w:t>arr</w:t>
-      </w:r>
-      <w:proofErr w:type="spellEnd"/>
-      <w:r>
-        <w:rPr>
-          <w:b/>
-          <w:bCs/>
-        </w:rPr>
-        <w:t>[], int n, int k) {</w:t>
-      </w:r>
-    </w:p>
-    <w:p>
-      <w:pPr>
-        <w:spacing w:after="0" w:line="240" w:lineRule="auto"/>
-        <w:ind w:left="0" w:hanging="2"/>
-        <w:rPr>
-          <w:b/>
-          <w:bCs/>
-        </w:rPr>
-      </w:pPr>
-      <w:r>
-        <w:rPr>
-          <w:b/>
-          <w:bCs/>
-        </w:rPr>
-        <w:t xml:space="preserve">    struct Queue* queue = </w:t>
-      </w:r>
-      <w:proofErr w:type="spellStart"/>
-      <w:proofErr w:type="gramStart"/>
-      <w:r>
-        <w:rPr>
-          <w:b/>
-          <w:bCs/>
-        </w:rPr>
-        <w:t>createQueue</w:t>
-      </w:r>
-      <w:proofErr w:type="spellEnd"/>
-      <w:r>
-        <w:rPr>
-          <w:b/>
-          <w:bCs/>
-        </w:rPr>
-        <w:t>(</w:t>
-      </w:r>
-      <w:proofErr w:type="gramEnd"/>
-      <w:r>
-        <w:rPr>
-          <w:b/>
-          <w:bCs/>
-        </w:rPr>
-        <w:t>);</w:t>
-      </w:r>
-    </w:p>
-    <w:p>
-      <w:pPr>
-        <w:spacing w:after="0" w:line="240" w:lineRule="auto"/>
-        <w:ind w:left="0" w:hanging="2"/>
-        <w:rPr>
-          <w:b/>
-          <w:bCs/>
-        </w:rPr>
-      </w:pPr>
-    </w:p>
-    <w:p>
-      <w:pPr>
-        <w:spacing w:after="0" w:line="240" w:lineRule="auto"/>
-        <w:ind w:left="0" w:hanging="2"/>
-        <w:rPr>
-          <w:b/>
-          <w:bCs/>
-        </w:rPr>
-      </w:pPr>
-      <w:r>
-        <w:rPr>
-          <w:b/>
-          <w:bCs/>
-        </w:rPr>
-        <w:t xml:space="preserve">    // Traverse through each window of size k</w:t>
-      </w:r>
-    </w:p>
-    <w:p>
-      <w:pPr>
-        <w:spacing w:after="0" w:line="240" w:lineRule="auto"/>
-        <w:ind w:left="0" w:hanging="2"/>
-        <w:rPr>
-          <w:b/>
-          <w:bCs/>
-        </w:rPr>
-      </w:pPr>
-      <w:r>
-        <w:rPr>
-          <w:b/>
-          <w:bCs/>
-        </w:rPr>
-        <w:t xml:space="preserve">    for (int </w:t>
-      </w:r>
-      <w:proofErr w:type="spellStart"/>
-      <w:r>
-        <w:rPr>
-          <w:b/>
-          <w:bCs/>
-        </w:rPr>
-        <w:t>i</w:t>
-      </w:r>
-      <w:proofErr w:type="spellEnd"/>
-      <w:r>
-        <w:rPr>
-          <w:b/>
-          <w:bCs/>
-        </w:rPr>
-        <w:t xml:space="preserve"> = 0; </w:t>
-      </w:r>
-      <w:proofErr w:type="spellStart"/>
-      <w:r>
-        <w:rPr>
-          <w:b/>
-          <w:bCs/>
-        </w:rPr>
-        <w:t>i</w:t>
-      </w:r>
-      <w:proofErr w:type="spellEnd"/>
-      <w:r>
-        <w:rPr>
-          <w:b/>
-          <w:bCs/>
-        </w:rPr>
-        <w:t xml:space="preserve"> &lt; n - k + 1; </w:t>
-      </w:r>
-      <w:proofErr w:type="spellStart"/>
-      <w:r>
-        <w:rPr>
-          <w:b/>
-          <w:bCs/>
-        </w:rPr>
-        <w:t>i</w:t>
-      </w:r>
-      <w:proofErr w:type="spellEnd"/>
-      <w:r>
-        <w:rPr>
-          <w:b/>
-          <w:bCs/>
-        </w:rPr>
-        <w:t>++) {</w:t>
-      </w:r>
-    </w:p>
-    <w:p>
-      <w:pPr>
-        <w:spacing w:after="0" w:line="240" w:lineRule="auto"/>
-        <w:ind w:left="0" w:hanging="2"/>
-        <w:rPr>
-          <w:b/>
-          <w:bCs/>
-        </w:rPr>
-      </w:pPr>
-      <w:r>
-        <w:rPr>
-          <w:b/>
-          <w:bCs/>
-        </w:rPr>
-        <w:t xml:space="preserve">        // Enqueue all negative integers in the current window</w:t>
-      </w:r>
-    </w:p>
-    <w:p>
-      <w:pPr>
-        <w:spacing w:after="0" w:line="240" w:lineRule="auto"/>
-        <w:ind w:left="0" w:hanging="2"/>
-        <w:rPr>
-          <w:b/>
-          <w:bCs/>
-        </w:rPr>
-      </w:pPr>
-      <w:r>
-        <w:rPr>
-          <w:b/>
-          <w:bCs/>
-        </w:rPr>
-        <w:t xml:space="preserve">        for (int j = </w:t>
-      </w:r>
-      <w:proofErr w:type="spellStart"/>
-      <w:r>
-        <w:rPr>
-          <w:b/>
-          <w:bCs/>
-        </w:rPr>
-        <w:t>i</w:t>
-      </w:r>
-      <w:proofErr w:type="spellEnd"/>
-      <w:r>
-        <w:rPr>
-          <w:b/>
-          <w:bCs/>
-        </w:rPr>
-        <w:t xml:space="preserve">; j &lt; </w:t>
-      </w:r>
-      <w:proofErr w:type="spellStart"/>
-      <w:r>
-        <w:rPr>
-          <w:b/>
-          <w:bCs/>
-        </w:rPr>
-        <w:t>i</w:t>
-      </w:r>
-      <w:proofErr w:type="spellEnd"/>
-      <w:r>
-        <w:rPr>
-          <w:b/>
-          <w:bCs/>
-        </w:rPr>
-        <w:t xml:space="preserve"> + k; </w:t>
-      </w:r>
-      <w:proofErr w:type="spellStart"/>
-      <w:r>
-        <w:rPr>
-          <w:b/>
-          <w:bCs/>
-        </w:rPr>
-        <w:t>j++</w:t>
-      </w:r>
-      <w:proofErr w:type="spellEnd"/>
-      <w:r>
-        <w:rPr>
-          <w:b/>
-          <w:bCs/>
-        </w:rPr>
-        <w:t>) {</w:t>
-      </w:r>
-    </w:p>
-    <w:p>
-      <w:pPr>
-        <w:spacing w:after="0" w:line="240" w:lineRule="auto"/>
-        <w:ind w:left="0" w:hanging="2"/>
-        <w:rPr>
-          <w:b/>
-          <w:bCs/>
-        </w:rPr>
-      </w:pPr>
-      <w:r>
-        <w:rPr>
-          <w:b/>
-          <w:bCs/>
-        </w:rPr>
-        <w:t xml:space="preserve">            if (</w:t>
-      </w:r>
-      <w:proofErr w:type="spellStart"/>
-      <w:r>
-        <w:rPr>
-          <w:b/>
-          <w:bCs/>
-        </w:rPr>
-        <w:t>arr</w:t>
-      </w:r>
-      <w:proofErr w:type="spellEnd"/>
-      <w:r>
-        <w:rPr>
-          <w:b/>
-          <w:bCs/>
-        </w:rPr>
-        <w:t>[j] &lt; 0) {</w:t>
-      </w:r>
-    </w:p>
-    <w:p>
-      <w:pPr>
-        <w:spacing w:after="0" w:line="240" w:lineRule="auto"/>
-        <w:ind w:left="0" w:hanging="2"/>
-        <w:rPr>
-          <w:b/>
-          <w:bCs/>
-        </w:rPr>
-      </w:pPr>
-      <w:r>
-        <w:rPr>
-          <w:b/>
-          <w:bCs/>
-        </w:rPr>
-        <w:t xml:space="preserve">                </w:t>
-      </w:r>
-      <w:proofErr w:type="gramStart"/>
-      <w:r>
-        <w:rPr>
-          <w:b/>
-          <w:bCs/>
-        </w:rPr>
-        <w:t>enqueue(</w:t>
-      </w:r>
-      <w:proofErr w:type="gramEnd"/>
-      <w:r>
-        <w:rPr>
-          <w:b/>
-          <w:bCs/>
-        </w:rPr>
-        <w:t xml:space="preserve">queue, </w:t>
-      </w:r>
-      <w:proofErr w:type="spellStart"/>
-      <w:r>
-        <w:rPr>
-          <w:b/>
-          <w:bCs/>
-        </w:rPr>
-        <w:t>arr</w:t>
-      </w:r>
-      <w:proofErr w:type="spellEnd"/>
-      <w:r>
-        <w:rPr>
-          <w:b/>
-          <w:bCs/>
-        </w:rPr>
-        <w:t>[j]);</w:t>
-      </w:r>
-    </w:p>
-    <w:p>
-      <w:pPr>
-        <w:spacing w:after="0" w:line="240" w:lineRule="auto"/>
-        <w:ind w:left="0" w:hanging="2"/>
-        <w:rPr>
-          <w:b/>
-          <w:bCs/>
-        </w:rPr>
-      </w:pPr>
-      <w:r>
-        <w:rPr>
-          <w:b/>
-          <w:bCs/>
-        </w:rPr>
-        <w:t xml:space="preserve">                break; // Only enqueue the first negative integer in the window</w:t>
-      </w:r>
-    </w:p>
-    <w:p>
-      <w:pPr>
-        <w:spacing w:after="0" w:line="240" w:lineRule="auto"/>
-        <w:ind w:left="0" w:hanging="2"/>
-        <w:rPr>
-          <w:b/>
-          <w:bCs/>
-        </w:rPr>
-      </w:pPr>
-      <w:r>
-        <w:rPr>
-          <w:b/>
-          <w:bCs/>
-        </w:rPr>
-        <w:t xml:space="preserve">            }</w:t>
-      </w:r>
-    </w:p>
-    <w:p>
-      <w:pPr>
-        <w:spacing w:after="0" w:line="240" w:lineRule="auto"/>
-        <w:ind w:left="0" w:hanging="2"/>
-        <w:rPr>
-          <w:b/>
-          <w:bCs/>
-        </w:rPr>
-      </w:pPr>
-      <w:r>
-        <w:rPr>
-          <w:b/>
-          <w:bCs/>
-        </w:rPr>
-        <w:t xml:space="preserve">        }</w:t>
-      </w:r>
-    </w:p>
-    <w:p>
-      <w:pPr>
-        <w:spacing w:after="0" w:line="240" w:lineRule="auto"/>
-        <w:ind w:left="0" w:hanging="2"/>
-        <w:rPr>
-          <w:b/>
-          <w:bCs/>
-        </w:rPr>
-      </w:pPr>
-    </w:p>
-    <w:p>
-      <w:pPr>
-        <w:spacing w:after="0" w:line="240" w:lineRule="auto"/>
-        <w:ind w:left="0" w:hanging="2"/>
-        <w:rPr>
-          <w:b/>
-          <w:bCs/>
-        </w:rPr>
-      </w:pPr>
-      <w:r>
-        <w:rPr>
-          <w:b/>
-          <w:bCs/>
-        </w:rPr>
-        <w:t xml:space="preserve">        // If the queue is not empty, print the front element (first negative integer)</w:t>
-      </w:r>
-    </w:p>
-    <w:p>
-      <w:pPr>
-        <w:spacing w:after="0" w:line="240" w:lineRule="auto"/>
-        <w:ind w:left="0" w:hanging="2"/>
-        <w:rPr>
-          <w:b/>
-          <w:bCs/>
-        </w:rPr>
-      </w:pPr>
-      <w:r>
-        <w:rPr>
-          <w:b/>
-          <w:bCs/>
-        </w:rPr>
-        <w:t xml:space="preserve">        // Otherwise, print 0 to indicate no negative integer in the window</w:t>
-      </w:r>
-    </w:p>
-    <w:p>
-      <w:pPr>
-        <w:spacing w:after="0" w:line="240" w:lineRule="auto"/>
-        <w:ind w:left="0" w:hanging="2"/>
-        <w:rPr>
-          <w:b/>
-          <w:bCs/>
-        </w:rPr>
-      </w:pPr>
-      <w:r>
-        <w:rPr>
-          <w:b/>
-          <w:bCs/>
-        </w:rPr>
-        <w:t xml:space="preserve">        if </w:t>
-      </w:r>
-      <w:proofErr w:type="gramStart"/>
-      <w:r>
-        <w:rPr>
-          <w:b/>
-          <w:bCs/>
-        </w:rPr>
-        <w:t>(!</w:t>
-      </w:r>
-      <w:proofErr w:type="spellStart"/>
-      <w:r>
-        <w:rPr>
-          <w:b/>
-          <w:bCs/>
-        </w:rPr>
-        <w:t>isEmpty</w:t>
-      </w:r>
-      <w:proofErr w:type="spellEnd"/>
-      <w:proofErr w:type="gramEnd"/>
-      <w:r>
-        <w:rPr>
-          <w:b/>
-          <w:bCs/>
-        </w:rPr>
-        <w:t>(queue)) {</w:t>
-      </w:r>
-    </w:p>
-    <w:p>
-      <w:pPr>
-        <w:spacing w:after="0" w:line="240" w:lineRule="auto"/>
-        <w:ind w:left="0" w:hanging="2"/>
-        <w:rPr>
-          <w:b/>
-          <w:bCs/>
-        </w:rPr>
-      </w:pPr>
-      <w:r>
-        <w:rPr>
-          <w:b/>
-          <w:bCs/>
-        </w:rPr>
-        <w:t xml:space="preserve">            </w:t>
-      </w:r>
-      <w:proofErr w:type="spellStart"/>
-      <w:proofErr w:type="gramStart"/>
-      <w:r>
-        <w:rPr>
-          <w:b/>
-          <w:bCs/>
-        </w:rPr>
-        <w:t>printf</w:t>
-      </w:r>
-      <w:proofErr w:type="spellEnd"/>
-      <w:r>
-        <w:rPr>
-          <w:b/>
-          <w:bCs/>
-        </w:rPr>
-        <w:t>(</w:t>
-      </w:r>
-      <w:proofErr w:type="gramEnd"/>
-      <w:r>
-        <w:rPr>
-          <w:b/>
-          <w:bCs/>
-        </w:rPr>
-        <w:t>"%d ", queue-&gt;</w:t>
-      </w:r>
-      <w:proofErr w:type="spellStart"/>
-      <w:r>
-        <w:rPr>
-          <w:b/>
-          <w:bCs/>
-        </w:rPr>
-        <w:t>arr</w:t>
-      </w:r>
-      <w:proofErr w:type="spellEnd"/>
-      <w:r>
-        <w:rPr>
-          <w:b/>
-          <w:bCs/>
-        </w:rPr>
-        <w:t>[queue-&gt;front]);</w:t>
-      </w:r>
-    </w:p>
-    <w:p>
-      <w:pPr>
-        <w:spacing w:after="0" w:line="240" w:lineRule="auto"/>
-        <w:ind w:left="0" w:hanging="2"/>
-        <w:rPr>
-          <w:b/>
-          <w:bCs/>
-        </w:rPr>
-      </w:pPr>
-      <w:r>
-        <w:rPr>
-          <w:b/>
-          <w:bCs/>
-        </w:rPr>
-        <w:t xml:space="preserve">        } else {</w:t>
-      </w:r>
-    </w:p>
-    <w:p>
-      <w:pPr>
-        <w:spacing w:after="0" w:line="240" w:lineRule="auto"/>
-        <w:ind w:left="0" w:hanging="2"/>
-        <w:rPr>
-          <w:b/>
-          <w:bCs/>
-        </w:rPr>
-      </w:pPr>
-      <w:r>
-        <w:rPr>
-          <w:b/>
-          <w:bCs/>
-        </w:rPr>
-        <w:t xml:space="preserve">            </w:t>
-      </w:r>
-      <w:proofErr w:type="spellStart"/>
-      <w:proofErr w:type="gramStart"/>
-      <w:r>
-        <w:rPr>
-          <w:b/>
-          <w:bCs/>
-        </w:rPr>
-        <w:t>printf</w:t>
-      </w:r>
-      <w:proofErr w:type="spellEnd"/>
-      <w:r>
-        <w:rPr>
-          <w:b/>
-          <w:bCs/>
-        </w:rPr>
-        <w:t>(</w:t>
-      </w:r>
-      <w:proofErr w:type="gramEnd"/>
-      <w:r>
-        <w:rPr>
-          <w:b/>
-          <w:bCs/>
-        </w:rPr>
-        <w:t>"0 ");</w:t>
-      </w:r>
-    </w:p>
-    <w:p>
-      <w:pPr>
-        <w:spacing w:after="0" w:line="240" w:lineRule="auto"/>
-        <w:ind w:left="0" w:hanging="2"/>
-        <w:rPr>
-          <w:b/>
-          <w:bCs/>
-        </w:rPr>
-      </w:pPr>
-      <w:r>
-        <w:rPr>
-          <w:b/>
-          <w:bCs/>
-        </w:rPr>
-        <w:t xml:space="preserve">        }</w:t>
-      </w:r>
-    </w:p>
-    <w:p>
-      <w:pPr>
-        <w:spacing w:after="0" w:line="240" w:lineRule="auto"/>
-        <w:ind w:left="0" w:hanging="2"/>
-        <w:rPr>
-          <w:b/>
-          <w:bCs/>
-        </w:rPr>
-      </w:pPr>
-    </w:p>
-    <w:p>
-      <w:pPr>
-        <w:spacing w:after="0" w:line="240" w:lineRule="auto"/>
-        <w:ind w:left="0" w:hanging="2"/>
-        <w:rPr>
-          <w:b/>
-          <w:bCs/>
-        </w:rPr>
-      </w:pPr>
-      <w:r>
-        <w:rPr>
-          <w:b/>
-          <w:bCs/>
-        </w:rPr>
-        <w:t xml:space="preserve">        // Dequeue elements that are no longer in the current window</w:t>
-      </w:r>
-    </w:p>
-    <w:p>
-      <w:pPr>
-        <w:spacing w:after="0" w:line="240" w:lineRule="auto"/>
-        <w:ind w:left="0" w:hanging="2"/>
-        <w:rPr>
-          <w:b/>
-          <w:bCs/>
-        </w:rPr>
-      </w:pPr>
-      <w:r>
-        <w:rPr>
-          <w:b/>
-          <w:bCs/>
-        </w:rPr>
-        <w:t xml:space="preserve">        while </w:t>
-      </w:r>
-      <w:proofErr w:type="gramStart"/>
-      <w:r>
-        <w:rPr>
-          <w:b/>
-          <w:bCs/>
-        </w:rPr>
-        <w:t>(!</w:t>
-      </w:r>
-      <w:proofErr w:type="spellStart"/>
-      <w:r>
-        <w:rPr>
-          <w:b/>
-          <w:bCs/>
-        </w:rPr>
-        <w:t>isEmpty</w:t>
-      </w:r>
-      <w:proofErr w:type="spellEnd"/>
-      <w:proofErr w:type="gramEnd"/>
-      <w:r>
-        <w:rPr>
-          <w:b/>
-          <w:bCs/>
-        </w:rPr>
-        <w:t xml:space="preserve">(queue) &amp;&amp; queue-&gt;front &lt;= </w:t>
-      </w:r>
-      <w:proofErr w:type="spellStart"/>
-      <w:r>
-        <w:rPr>
-          <w:b/>
-          <w:bCs/>
-        </w:rPr>
-        <w:t>i</w:t>
-      </w:r>
-      <w:proofErr w:type="spellEnd"/>
-      <w:r>
-        <w:rPr>
-          <w:b/>
-          <w:bCs/>
-        </w:rPr>
-        <w:t>) {</w:t>
-      </w:r>
-    </w:p>
-    <w:p>
-      <w:pPr>
-        <w:spacing w:after="0" w:line="240" w:lineRule="auto"/>
-        <w:ind w:left="0" w:hanging="2"/>
-        <w:rPr>
-          <w:b/>
-          <w:bCs/>
-        </w:rPr>
-      </w:pPr>
-      <w:r>
-        <w:rPr>
-          <w:b/>
-          <w:bCs/>
-        </w:rPr>
-        <w:t xml:space="preserve">            dequeue(queue);</w:t>
-      </w:r>
-    </w:p>
-    <w:p>
-      <w:pPr>
-        <w:spacing w:after="0" w:line="240" w:lineRule="auto"/>
-        <w:ind w:left="0" w:hanging="2"/>
-        <w:rPr>
-          <w:b/>
-          <w:bCs/>
-        </w:rPr>
-      </w:pPr>
-      <w:r>
-        <w:rPr>
-          <w:b/>
-          <w:bCs/>
-        </w:rPr>
-        <w:t xml:space="preserve">        }</w:t>
-      </w:r>
-    </w:p>
-    <w:p>
-      <w:pPr>
-        <w:spacing w:after="0" w:line="240" w:lineRule="auto"/>
-        <w:ind w:left="0" w:hanging="2"/>
-        <w:rPr>
-          <w:b/>
-          <w:bCs/>
-        </w:rPr>
-      </w:pPr>
-      <w:r>
-        <w:rPr>
-          <w:b/>
-          <w:bCs/>
-        </w:rPr>
-        <w:t xml:space="preserve">    }</w:t>
-      </w:r>
-    </w:p>
-    <w:p>
-      <w:pPr>
-        <w:spacing w:after="0" w:line="240" w:lineRule="auto"/>
-        <w:ind w:left="0" w:hanging="2"/>
-        <w:rPr>
-          <w:b/>
-          <w:bCs/>
-        </w:rPr>
-      </w:pPr>
-      <w:r>
-        <w:rPr>
-          <w:b/>
-          <w:bCs/>
-        </w:rPr>
-        <w:t>}</w:t>
-      </w:r>
-    </w:p>
-    <w:p>
-      <w:pPr>
-        <w:spacing w:after="0" w:line="240" w:lineRule="auto"/>
-        <w:ind w:left="0" w:hanging="2"/>
-        <w:rPr>
-          <w:b/>
-          <w:bCs/>
-        </w:rPr>
-      </w:pPr>
-    </w:p>
-    <w:p>
-      <w:pPr>
-        <w:spacing w:after="0" w:line="240" w:lineRule="auto"/>
-        <w:ind w:left="0" w:hanging="2"/>
-        <w:rPr>
-          <w:b/>
-          <w:bCs/>
-        </w:rPr>
-      </w:pPr>
-      <w:r>
-        <w:rPr>
-          <w:b/>
-          <w:bCs/>
-        </w:rPr>
-        <w:t xml:space="preserve">int </w:t>
-      </w:r>
-      <w:proofErr w:type="gramStart"/>
-      <w:r>
-        <w:rPr>
-          <w:b/>
-          <w:bCs/>
-        </w:rPr>
-        <w:t>main(</w:t>
-      </w:r>
-      <w:proofErr w:type="gramEnd"/>
-      <w:r>
-        <w:rPr>
-          <w:b/>
-          <w:bCs/>
-        </w:rPr>
-        <w:t>) {</w:t>
-      </w:r>
-    </w:p>
-    <w:p>
-      <w:pPr>
-        <w:spacing w:after="0" w:line="240" w:lineRule="auto"/>
-        <w:ind w:left="0" w:hanging="2"/>
-        <w:rPr>
-          <w:b/>
-          <w:bCs/>
-        </w:rPr>
-      </w:pPr>
-      <w:r>
-        <w:rPr>
-          <w:b/>
-          <w:bCs/>
-        </w:rPr>
-        <w:t xml:space="preserve">    int </w:t>
-      </w:r>
-      <w:proofErr w:type="spellStart"/>
-      <w:proofErr w:type="gramStart"/>
-      <w:r>
-        <w:rPr>
-          <w:b/>
-          <w:bCs/>
-        </w:rPr>
-        <w:t>arr</w:t>
-      </w:r>
-      <w:proofErr w:type="spellEnd"/>
-      <w:r>
-        <w:rPr>
-          <w:b/>
-          <w:bCs/>
-        </w:rPr>
-        <w:t>[</w:t>
-      </w:r>
-      <w:proofErr w:type="gramEnd"/>
-      <w:r>
-        <w:rPr>
-          <w:b/>
-          <w:bCs/>
-        </w:rPr>
-        <w:t>] = { -5, -1, -7, 8, -9};</w:t>
-      </w:r>
-    </w:p>
-    <w:p>
-      <w:pPr>
-        <w:spacing w:after="0" w:line="240" w:lineRule="auto"/>
-        <w:ind w:left="0" w:hanging="2"/>
-        <w:rPr>
-          <w:b/>
-          <w:bCs/>
-        </w:rPr>
-      </w:pPr>
-      <w:r>
-        <w:rPr>
-          <w:b/>
-          <w:bCs/>
-        </w:rPr>
-        <w:t xml:space="preserve">    int n = </w:t>
-      </w:r>
-      <w:proofErr w:type="spellStart"/>
-      <w:r>
-        <w:rPr>
-          <w:b/>
-          <w:bCs/>
-        </w:rPr>
-        <w:t>sizeof</w:t>
-      </w:r>
-      <w:proofErr w:type="spellEnd"/>
-      <w:r>
-        <w:rPr>
-          <w:b/>
-          <w:bCs/>
-        </w:rPr>
-        <w:t>(</w:t>
-      </w:r>
-      <w:proofErr w:type="spellStart"/>
-      <w:r>
-        <w:rPr>
-          <w:b/>
-          <w:bCs/>
-        </w:rPr>
-        <w:t>arr</w:t>
-      </w:r>
-      <w:proofErr w:type="spellEnd"/>
-      <w:r>
-        <w:rPr>
-          <w:b/>
-          <w:bCs/>
-        </w:rPr>
-        <w:t xml:space="preserve">) / </w:t>
-      </w:r>
-      <w:proofErr w:type="spellStart"/>
-      <w:r>
-        <w:rPr>
-          <w:b/>
-          <w:bCs/>
-        </w:rPr>
-        <w:t>sizeof</w:t>
-      </w:r>
-      <w:proofErr w:type="spellEnd"/>
-      <w:r>
-        <w:rPr>
-          <w:b/>
-          <w:bCs/>
-        </w:rPr>
-        <w:t>(</w:t>
-      </w:r>
-      <w:proofErr w:type="spellStart"/>
-      <w:proofErr w:type="gramStart"/>
-      <w:r>
-        <w:rPr>
-          <w:b/>
-          <w:bCs/>
-        </w:rPr>
-        <w:t>arr</w:t>
-      </w:r>
-      <w:proofErr w:type="spellEnd"/>
-      <w:r>
-        <w:rPr>
-          <w:b/>
-          <w:bCs/>
-        </w:rPr>
-        <w:t>[</w:t>
-      </w:r>
-      <w:proofErr w:type="gramEnd"/>
-      <w:r>
-        <w:rPr>
-          <w:b/>
-          <w:bCs/>
-        </w:rPr>
-        <w:t>0]);</w:t>
-      </w:r>
-    </w:p>
-    <w:p>
-      <w:pPr>
-        <w:spacing w:after="0" w:line="240" w:lineRule="auto"/>
-        <w:ind w:left="0" w:hanging="2"/>
-        <w:rPr>
-          <w:b/>
-          <w:bCs/>
-        </w:rPr>
-      </w:pPr>
-      <w:r>
-        <w:rPr>
-          <w:b/>
-          <w:bCs/>
-        </w:rPr>
-        <w:t xml:space="preserve">    int k = 3;</w:t>
-      </w:r>
-    </w:p>
-    <w:p>
-      <w:pPr>
-        <w:spacing w:after="0" w:line="240" w:lineRule="auto"/>
-        <w:ind w:left="0" w:hanging="2"/>
-        <w:rPr>
-          <w:b/>
-          <w:bCs/>
-        </w:rPr>
-      </w:pPr>
-    </w:p>
-    <w:p>
-      <w:pPr>
-        <w:spacing w:after="0" w:line="240" w:lineRule="auto"/>
-        <w:ind w:left="0" w:hanging="2"/>
-        <w:rPr>
-          <w:b/>
-          <w:bCs/>
-        </w:rPr>
-      </w:pPr>
-      <w:r>
-        <w:rPr>
-          <w:b/>
-          <w:bCs/>
-        </w:rPr>
-        <w:t xml:space="preserve">    </w:t>
-      </w:r>
-      <w:proofErr w:type="spellStart"/>
-      <w:proofErr w:type="gramStart"/>
-      <w:r>
-        <w:rPr>
-          <w:b/>
-          <w:bCs/>
-        </w:rPr>
-        <w:t>printf</w:t>
-      </w:r>
-      <w:proofErr w:type="spellEnd"/>
-      <w:r>
-        <w:rPr>
-          <w:b/>
-          <w:bCs/>
-        </w:rPr>
-        <w:t>(</w:t>
-      </w:r>
-      <w:proofErr w:type="gramEnd"/>
-      <w:r>
-        <w:rPr>
-          <w:b/>
-          <w:bCs/>
-        </w:rPr>
-        <w:t>"Array: ");</w:t>
-      </w:r>
-    </w:p>
-    <w:p>
-      <w:pPr>
-        <w:spacing w:after="0" w:line="240" w:lineRule="auto"/>
-        <w:ind w:left="0" w:hanging="2"/>
-        <w:rPr>
-          <w:b/>
-          <w:bCs/>
-        </w:rPr>
-      </w:pPr>
-      <w:r>
-        <w:rPr>
-          <w:b/>
-          <w:bCs/>
-        </w:rPr>
-        <w:t xml:space="preserve">    for (int </w:t>
-      </w:r>
-      <w:proofErr w:type="spellStart"/>
-      <w:r>
-        <w:rPr>
-          <w:b/>
-          <w:bCs/>
-        </w:rPr>
-        <w:t>i</w:t>
-      </w:r>
-      <w:proofErr w:type="spellEnd"/>
-      <w:r>
-        <w:rPr>
-          <w:b/>
-          <w:bCs/>
-        </w:rPr>
-        <w:t xml:space="preserve"> = 0; </w:t>
-      </w:r>
-      <w:proofErr w:type="spellStart"/>
-      <w:r>
-        <w:rPr>
-          <w:b/>
-          <w:bCs/>
-        </w:rPr>
-        <w:t>i</w:t>
-      </w:r>
-      <w:proofErr w:type="spellEnd"/>
-      <w:r>
-        <w:rPr>
-          <w:b/>
-          <w:bCs/>
-        </w:rPr>
-        <w:t xml:space="preserve"> &lt; n; </w:t>
-      </w:r>
-      <w:proofErr w:type="spellStart"/>
-      <w:r>
-        <w:rPr>
-          <w:b/>
-          <w:bCs/>
-        </w:rPr>
-        <w:t>i</w:t>
-      </w:r>
-      <w:proofErr w:type="spellEnd"/>
-      <w:r>
-        <w:rPr>
-          <w:b/>
-          <w:bCs/>
-        </w:rPr>
-        <w:t>++) {</w:t>
-      </w:r>
-    </w:p>
-    <w:p>
-      <w:pPr>
-        <w:spacing w:after="0" w:line="240" w:lineRule="auto"/>
-        <w:ind w:left="0" w:hanging="2"/>
-        <w:rPr>
-          <w:b/>
-          <w:bCs/>
-        </w:rPr>
-      </w:pPr>
-      <w:r>
-        <w:rPr>
-          <w:b/>
-          <w:bCs/>
-        </w:rPr>
-        <w:t xml:space="preserve">        </w:t>
-      </w:r>
-      <w:proofErr w:type="spellStart"/>
-      <w:proofErr w:type="gramStart"/>
-      <w:r>
-        <w:rPr>
-          <w:b/>
-          <w:bCs/>
-        </w:rPr>
-        <w:t>printf</w:t>
-      </w:r>
-      <w:proofErr w:type="spellEnd"/>
-      <w:r>
-        <w:rPr>
-          <w:b/>
-          <w:bCs/>
-        </w:rPr>
-        <w:t>(</w:t>
-      </w:r>
-      <w:proofErr w:type="gramEnd"/>
-      <w:r>
-        <w:rPr>
-          <w:b/>
-          <w:bCs/>
-        </w:rPr>
-        <w:t xml:space="preserve">"%d ", </w:t>
-      </w:r>
-      <w:proofErr w:type="spellStart"/>
-      <w:r>
-        <w:rPr>
-          <w:b/>
-          <w:bCs/>
-        </w:rPr>
-        <w:t>arr</w:t>
-      </w:r>
-      <w:proofErr w:type="spellEnd"/>
-      <w:r>
-        <w:rPr>
-          <w:b/>
-          <w:bCs/>
-        </w:rPr>
-        <w:t>[</w:t>
-      </w:r>
-      <w:proofErr w:type="spellStart"/>
-      <w:r>
-        <w:rPr>
-          <w:b/>
-          <w:bCs/>
-        </w:rPr>
-        <w:t>i</w:t>
-      </w:r>
-      <w:proofErr w:type="spellEnd"/>
-      <w:r>
-        <w:rPr>
-          <w:b/>
-          <w:bCs/>
-        </w:rPr>
-        <w:t>]);</w:t>
-      </w:r>
-    </w:p>
-    <w:p>
-      <w:pPr>
-        <w:spacing w:after="0" w:line="240" w:lineRule="auto"/>
-        <w:ind w:left="0" w:hanging="2"/>
-        <w:rPr>
-          <w:b/>
-          <w:bCs/>
-        </w:rPr>
-      </w:pPr>
-      <w:r>
-        <w:rPr>
-          <w:b/>
-          <w:bCs/>
-        </w:rPr>
-        <w:t xml:space="preserve">    }</w:t>
-      </w:r>
-    </w:p>
-    <w:p>
-      <w:pPr>
-        <w:spacing w:after="0" w:line="240" w:lineRule="auto"/>
-        <w:ind w:left="0" w:hanging="2"/>
-        <w:rPr>
-          <w:b/>
-          <w:bCs/>
-        </w:rPr>
-      </w:pPr>
-      <w:r>
-        <w:rPr>
-          <w:b/>
-          <w:bCs/>
-        </w:rPr>
-        <w:t xml:space="preserve">    </w:t>
-      </w:r>
-      <w:proofErr w:type="spellStart"/>
-      <w:r>
-        <w:rPr>
-          <w:b/>
-          <w:bCs/>
-        </w:rPr>
-        <w:t>printf</w:t>
-      </w:r>
-      <w:proofErr w:type="spellEnd"/>
-      <w:r>
-        <w:rPr>
-          <w:b/>
-          <w:bCs/>
-        </w:rPr>
-        <w:t>("\n");</w:t>
-      </w:r>
-    </w:p>
-    <w:p>
-      <w:pPr>
-        <w:spacing w:after="0" w:line="240" w:lineRule="auto"/>
-        <w:ind w:left="0" w:hanging="2"/>
-        <w:rPr>
-          <w:b/>
-          <w:bCs/>
-        </w:rPr>
-      </w:pPr>
-    </w:p>
-    <w:p>
-      <w:pPr>
-        <w:spacing w:after="0" w:line="240" w:lineRule="auto"/>
-        <w:ind w:left="0" w:hanging="2"/>
-        <w:rPr>
-          <w:b/>
-          <w:bCs/>
-        </w:rPr>
-      </w:pPr>
-      <w:r>
-        <w:rPr>
-          <w:b/>
-          <w:bCs/>
-        </w:rPr>
-        <w:t xml:space="preserve">    </w:t>
-      </w:r>
-      <w:proofErr w:type="spellStart"/>
-      <w:proofErr w:type="gramStart"/>
-      <w:r>
-        <w:rPr>
-          <w:b/>
-          <w:bCs/>
-        </w:rPr>
-        <w:t>printf</w:t>
-      </w:r>
-      <w:proofErr w:type="spellEnd"/>
-      <w:r>
-        <w:rPr>
-          <w:b/>
-          <w:bCs/>
-        </w:rPr>
-        <w:t>(</w:t>
-      </w:r>
-      <w:proofErr w:type="gramEnd"/>
-      <w:r>
-        <w:rPr>
-          <w:b/>
-          <w:bCs/>
-        </w:rPr>
-        <w:t>"Window Size (k): %d\n", k);</w:t>
-      </w:r>
-    </w:p>
-    <w:p>
-      <w:pPr>
-        <w:spacing w:after="0" w:line="240" w:lineRule="auto"/>
-        <w:ind w:left="0" w:hanging="2"/>
-        <w:rPr>
-          <w:b/>
-          <w:bCs/>
-        </w:rPr>
-      </w:pPr>
-      <w:r>
-        <w:rPr>
-          <w:b/>
-          <w:bCs/>
-        </w:rPr>
-        <w:t xml:space="preserve">    </w:t>
-      </w:r>
-      <w:proofErr w:type="spellStart"/>
-      <w:proofErr w:type="gramStart"/>
-      <w:r>
-        <w:rPr>
-          <w:b/>
-          <w:bCs/>
-        </w:rPr>
-        <w:t>printf</w:t>
-      </w:r>
-      <w:proofErr w:type="spellEnd"/>
-      <w:r>
-        <w:rPr>
-          <w:b/>
-          <w:bCs/>
-        </w:rPr>
-        <w:t>(</w:t>
-      </w:r>
-      <w:proofErr w:type="gramEnd"/>
-      <w:r>
-        <w:rPr>
-          <w:b/>
-          <w:bCs/>
-        </w:rPr>
-        <w:t>"First Negative Integers in Windows: ");</w:t>
-      </w:r>
-    </w:p>
-    <w:p>
-      <w:pPr>
-        <w:spacing w:after="0" w:line="240" w:lineRule="auto"/>
-        <w:ind w:left="0" w:hanging="2"/>
-        <w:rPr>
-          <w:b/>
-          <w:bCs/>
-        </w:rPr>
-      </w:pPr>
-    </w:p>
-    <w:p>
-      <w:pPr>
-        <w:spacing w:after="0" w:line="240" w:lineRule="auto"/>
-        <w:ind w:left="0" w:hanging="2"/>
-        <w:rPr>
-          <w:b/>
-          <w:bCs/>
-        </w:rPr>
-      </w:pPr>
-      <w:r>
-        <w:rPr>
-          <w:b/>
-          <w:bCs/>
-        </w:rPr>
-        <w:t xml:space="preserve">    </w:t>
-      </w:r>
-      <w:proofErr w:type="spellStart"/>
-      <w:proofErr w:type="gramStart"/>
-      <w:r>
-        <w:rPr>
-          <w:b/>
-          <w:bCs/>
-        </w:rPr>
-        <w:t>findFirstNegativeInWindow</w:t>
-      </w:r>
-      <w:proofErr w:type="spellEnd"/>
-      <w:r>
-        <w:rPr>
-          <w:b/>
-          <w:bCs/>
-        </w:rPr>
-        <w:t>(</w:t>
-      </w:r>
-      <w:proofErr w:type="spellStart"/>
-      <w:proofErr w:type="gramEnd"/>
-      <w:r>
-        <w:rPr>
-          <w:b/>
-          <w:bCs/>
-        </w:rPr>
-        <w:t>arr</w:t>
-      </w:r>
-      <w:proofErr w:type="spellEnd"/>
-      <w:r>
-        <w:rPr>
-          <w:b/>
-          <w:bCs/>
-        </w:rPr>
-        <w:t>, n, k);</w:t>
+        <w:t xml:space="preserve">    findFirstNegativeInWindow(arr, n, k);</w:t>
       </w:r>
     </w:p>
     <w:p>
@@ -9480,23 +7222,7 @@
                               <w:rFonts w:ascii="Arial" w:eastAsia="Arial" w:hAnsi="Arial" w:cs="Arial"/>
                               <w:color w:val="000000"/>
                             </w:rPr>
-                            <w:t xml:space="preserve"> </w:t>
-                          </w:r>
-                          <w:proofErr w:type="spellStart"/>
-                          <w:r>
-                            <w:rPr>
-                              <w:rFonts w:ascii="Arial" w:eastAsia="Arial" w:hAnsi="Arial" w:cs="Arial"/>
-                              <w:color w:val="000000"/>
-                            </w:rPr>
-                            <w:t>PAGE</w:t>
-                          </w:r>
-                          <w:proofErr w:type="spellEnd"/>
-                          <w:r>
-                            <w:rPr>
-                              <w:rFonts w:ascii="Arial" w:eastAsia="Arial" w:hAnsi="Arial" w:cs="Arial"/>
-                              <w:color w:val="000000"/>
-                            </w:rPr>
-                            <w:t xml:space="preserve">    \* MERGEFORMAT </w:t>
+                            <w:t xml:space="preserve"> PAGE    \* MERGEFORMAT </w:t>
                           </w:r>
                           <w:r>
                             <w:rPr>
